--- a/Specialised Courses/Algorithms/Assignments&Lectures/6. Advanced-Graph-Algorithms-Homework.docx
+++ b/Specialised Courses/Algorithms/Assignments&Lectures/6. Advanced-Graph-Algorithms-Homework.docx
@@ -119,13 +119,7 @@
         <w:pStyle w:val="Heading2"/>
       </w:pPr>
       <w:r>
-        <w:t xml:space="preserve">Extend </w:t>
-      </w:r>
-      <w:r>
-        <w:t xml:space="preserve">a </w:t>
-      </w:r>
-      <w:r>
-        <w:t>Cable Network</w:t>
+        <w:t>Extend Cable Network</w:t>
       </w:r>
     </w:p>
     <w:p>
@@ -217,13 +211,7 @@
         <w:t>estimated connection costs</w:t>
       </w:r>
       <w:r>
-        <w:t xml:space="preserve"> between some pairs of customers and prospective customers. </w:t>
-      </w:r>
-      <w:r>
-        <w:t xml:space="preserve">A customer can only be connected to the network via a direct connection with an already connected customer. </w:t>
-      </w:r>
-      <w:r>
-        <w:t>Example:</w:t>
+        <w:t xml:space="preserve"> between some pairs of customers and prospective customers. Example:</w:t>
       </w:r>
     </w:p>
     <w:p>
@@ -319,19 +307,11 @@
         <w:t>→</w:t>
       </w:r>
       <w:r>
-        <w:t xml:space="preserve"> 1}. The total cost</w:t>
-      </w:r>
-      <w:r>
-        <w:t xml:space="preserve"> for these new connections will be 2 + 4 + 7 = 13, which fits in the budget limit of 20. No more customers can be connected within this budget limit.</w:t>
+        <w:t xml:space="preserve"> 1}. The total costs for these new connections will be 2 + 4 + 7 = 13, which fits in the budget limit of 20. No more customers can be connected within this budget limit.</w:t>
       </w:r>
       <w:r>
         <w:t xml:space="preserve"> </w:t>
       </w:r>
-      <w:r>
-        <w:t xml:space="preserve">Note that each edge, at the time of its addition to the network, connects a new customer with an existing one. </w:t>
-      </w:r>
-      <w:bookmarkStart w:id="0" w:name="_GoBack"/>
-      <w:bookmarkEnd w:id="0"/>
       <w:r>
         <w:t>Examples:</w:t>
       </w:r>
@@ -471,277 +451,270 @@
                 <w:rFonts w:ascii="Consolas" w:hAnsi="Consolas" w:cs="Consolas"/>
                 <w:noProof/>
               </w:rPr>
+              <w:t xml:space="preserve">Nodes: </w:t>
+            </w:r>
+            <w:r>
+              <w:rPr>
+                <w:rFonts w:ascii="Consolas" w:hAnsi="Consolas" w:cs="Consolas"/>
+                <w:noProof/>
+              </w:rPr>
+              <w:t>9</w:t>
+            </w:r>
+          </w:p>
+          <w:p>
+            <w:pPr>
+              <w:rPr>
+                <w:rFonts w:ascii="Consolas" w:hAnsi="Consolas" w:cs="Consolas"/>
+                <w:noProof/>
+              </w:rPr>
+            </w:pPr>
+            <w:r>
+              <w:rPr>
+                <w:rFonts w:ascii="Consolas" w:hAnsi="Consolas" w:cs="Consolas"/>
+                <w:noProof/>
+              </w:rPr>
+              <w:t>1 4 8</w:t>
+            </w:r>
+          </w:p>
+          <w:p>
+            <w:pPr>
+              <w:rPr>
+                <w:rFonts w:ascii="Consolas" w:hAnsi="Consolas" w:cs="Consolas"/>
+                <w:noProof/>
+              </w:rPr>
+            </w:pPr>
+            <w:r>
+              <w:rPr>
+                <w:rFonts w:ascii="Consolas" w:hAnsi="Consolas" w:cs="Consolas"/>
+                <w:noProof/>
+              </w:rPr>
+              <w:t>4 0 6 connected</w:t>
+            </w:r>
+          </w:p>
+          <w:p>
+            <w:pPr>
+              <w:rPr>
+                <w:rFonts w:ascii="Consolas" w:hAnsi="Consolas" w:cs="Consolas"/>
+                <w:noProof/>
+              </w:rPr>
+            </w:pPr>
+            <w:r>
+              <w:rPr>
+                <w:rFonts w:ascii="Consolas" w:hAnsi="Consolas" w:cs="Consolas"/>
+                <w:noProof/>
+              </w:rPr>
+              <w:t>1 7 7</w:t>
+            </w:r>
+          </w:p>
+          <w:p>
+            <w:pPr>
+              <w:rPr>
+                <w:rFonts w:ascii="Consolas" w:hAnsi="Consolas" w:cs="Consolas"/>
+                <w:noProof/>
+              </w:rPr>
+            </w:pPr>
+            <w:r>
+              <w:rPr>
+                <w:rFonts w:ascii="Consolas" w:hAnsi="Consolas" w:cs="Consolas"/>
+                <w:noProof/>
+              </w:rPr>
+              <w:t>4 7 10</w:t>
+            </w:r>
+          </w:p>
+          <w:p>
+            <w:pPr>
+              <w:rPr>
+                <w:rFonts w:ascii="Consolas" w:hAnsi="Consolas" w:cs="Consolas"/>
+                <w:noProof/>
+              </w:rPr>
+            </w:pPr>
+            <w:r>
+              <w:rPr>
+                <w:rFonts w:ascii="Consolas" w:hAnsi="Consolas" w:cs="Consolas"/>
+                <w:noProof/>
+              </w:rPr>
+              <w:t>4 8 3</w:t>
+            </w:r>
+          </w:p>
+          <w:p>
+            <w:pPr>
+              <w:rPr>
+                <w:rFonts w:ascii="Consolas" w:hAnsi="Consolas" w:cs="Consolas"/>
+                <w:noProof/>
+              </w:rPr>
+            </w:pPr>
+            <w:r>
+              <w:rPr>
+                <w:rFonts w:ascii="Consolas" w:hAnsi="Consolas" w:cs="Consolas"/>
+                <w:noProof/>
+              </w:rPr>
+              <w:t>7 8 4</w:t>
+            </w:r>
+          </w:p>
+          <w:p>
+            <w:pPr>
+              <w:rPr>
+                <w:rFonts w:ascii="Consolas" w:hAnsi="Consolas" w:cs="Consolas"/>
+                <w:noProof/>
+              </w:rPr>
+            </w:pPr>
+            <w:r>
+              <w:rPr>
+                <w:rFonts w:ascii="Consolas" w:hAnsi="Consolas" w:cs="Consolas"/>
+                <w:noProof/>
+              </w:rPr>
+              <w:t>0 8</w:t>
+            </w:r>
+            <w:r>
+              <w:rPr>
+                <w:rFonts w:ascii="Consolas" w:hAnsi="Consolas" w:cs="Consolas"/>
+                <w:noProof/>
+              </w:rPr>
+              <w:t xml:space="preserve"> 5 connected</w:t>
+            </w:r>
+          </w:p>
+          <w:p>
+            <w:pPr>
+              <w:rPr>
+                <w:rFonts w:ascii="Consolas" w:hAnsi="Consolas" w:cs="Consolas"/>
+                <w:noProof/>
+              </w:rPr>
+            </w:pPr>
+            <w:r>
+              <w:rPr>
+                <w:rFonts w:ascii="Consolas" w:hAnsi="Consolas" w:cs="Consolas"/>
+                <w:noProof/>
+              </w:rPr>
+              <w:t>8 6 9</w:t>
+            </w:r>
+          </w:p>
+          <w:p>
+            <w:pPr>
+              <w:rPr>
+                <w:rFonts w:ascii="Consolas" w:hAnsi="Consolas" w:cs="Consolas"/>
+                <w:noProof/>
+              </w:rPr>
+            </w:pPr>
+            <w:r>
+              <w:rPr>
+                <w:rFonts w:ascii="Consolas" w:hAnsi="Consolas" w:cs="Consolas"/>
+                <w:noProof/>
+                <w:lang w:val="bg-BG"/>
+              </w:rPr>
+              <w:t xml:space="preserve">8 3 20 </w:t>
+            </w:r>
+            <w:r>
+              <w:rPr>
+                <w:rFonts w:ascii="Consolas" w:hAnsi="Consolas" w:cs="Consolas"/>
+                <w:noProof/>
+              </w:rPr>
+              <w:t>connected</w:t>
+            </w:r>
+          </w:p>
+          <w:p>
+            <w:pPr>
+              <w:rPr>
+                <w:rFonts w:ascii="Consolas" w:hAnsi="Consolas" w:cs="Consolas"/>
+                <w:noProof/>
+              </w:rPr>
+            </w:pPr>
+            <w:r>
+              <w:rPr>
+                <w:rFonts w:ascii="Consolas" w:hAnsi="Consolas" w:cs="Consolas"/>
+                <w:noProof/>
+              </w:rPr>
+              <w:t>0 5 4</w:t>
+            </w:r>
+          </w:p>
+          <w:p>
+            <w:pPr>
+              <w:rPr>
+                <w:rFonts w:ascii="Consolas" w:hAnsi="Consolas" w:cs="Consolas"/>
+                <w:noProof/>
+              </w:rPr>
+            </w:pPr>
+            <w:r>
+              <w:rPr>
+                <w:rFonts w:ascii="Consolas" w:hAnsi="Consolas" w:cs="Consolas"/>
+                <w:noProof/>
+              </w:rPr>
+              <w:t>0 3 9 connected</w:t>
+            </w:r>
+          </w:p>
+          <w:p>
+            <w:pPr>
+              <w:rPr>
+                <w:rFonts w:ascii="Consolas" w:hAnsi="Consolas" w:cs="Consolas"/>
+                <w:noProof/>
+              </w:rPr>
+            </w:pPr>
+            <w:r>
+              <w:rPr>
+                <w:rFonts w:ascii="Consolas" w:hAnsi="Consolas" w:cs="Consolas"/>
+                <w:noProof/>
+              </w:rPr>
+              <w:t>6 3 8</w:t>
+            </w:r>
+          </w:p>
+          <w:p>
+            <w:pPr>
+              <w:rPr>
+                <w:rFonts w:ascii="Consolas" w:hAnsi="Consolas" w:cs="Consolas"/>
+                <w:noProof/>
+              </w:rPr>
+            </w:pPr>
+            <w:r>
+              <w:rPr>
+                <w:rFonts w:ascii="Consolas" w:hAnsi="Consolas" w:cs="Consolas"/>
+                <w:noProof/>
+              </w:rPr>
+              <w:t>6 2 12</w:t>
+            </w:r>
+          </w:p>
+          <w:p>
+            <w:pPr>
+              <w:rPr>
+                <w:rFonts w:ascii="Consolas" w:hAnsi="Consolas" w:cs="Consolas"/>
+                <w:noProof/>
+              </w:rPr>
+            </w:pPr>
+            <w:r>
+              <w:rPr>
+                <w:rFonts w:ascii="Consolas" w:hAnsi="Consolas" w:cs="Consolas"/>
+                <w:noProof/>
+              </w:rPr>
+              <w:t>5 3 2</w:t>
+            </w:r>
+          </w:p>
+          <w:p>
+            <w:pPr>
+              <w:rPr>
+                <w:rFonts w:ascii="Consolas" w:hAnsi="Consolas" w:cs="Consolas"/>
+                <w:noProof/>
+              </w:rPr>
+            </w:pPr>
+            <w:r>
+              <w:rPr>
+                <w:rFonts w:ascii="Consolas" w:hAnsi="Consolas" w:cs="Consolas"/>
+                <w:noProof/>
+              </w:rPr>
+              <w:t>3 2 14 connected</w:t>
+            </w:r>
+          </w:p>
+          <w:p>
+            <w:pPr>
+              <w:rPr>
+                <w:rFonts w:ascii="Consolas" w:hAnsi="Consolas" w:cs="Consolas"/>
+                <w:noProof/>
+                <w:highlight w:val="yellow"/>
+              </w:rPr>
+            </w:pPr>
+            <w:r>
+              <w:rPr>
+                <w:rFonts w:ascii="Consolas" w:hAnsi="Consolas" w:cs="Consolas"/>
+                <w:noProof/>
+              </w:rPr>
               <w:t>Budget: 20</w:t>
-            </w:r>
-          </w:p>
-          <w:p>
-            <w:pPr>
-              <w:rPr>
-                <w:rFonts w:ascii="Consolas" w:hAnsi="Consolas" w:cs="Consolas"/>
-                <w:noProof/>
-              </w:rPr>
-            </w:pPr>
-            <w:r>
-              <w:rPr>
-                <w:rFonts w:ascii="Consolas" w:hAnsi="Consolas" w:cs="Consolas"/>
-                <w:noProof/>
-              </w:rPr>
-              <w:t>Nodes: 9</w:t>
-            </w:r>
-          </w:p>
-          <w:p>
-            <w:pPr>
-              <w:rPr>
-                <w:rFonts w:ascii="Consolas" w:hAnsi="Consolas" w:cs="Consolas"/>
-                <w:noProof/>
-              </w:rPr>
-            </w:pPr>
-            <w:r>
-              <w:rPr>
-                <w:rFonts w:ascii="Consolas" w:hAnsi="Consolas" w:cs="Consolas"/>
-                <w:noProof/>
-              </w:rPr>
-              <w:t>Edges: 15</w:t>
-            </w:r>
-          </w:p>
-          <w:p>
-            <w:pPr>
-              <w:rPr>
-                <w:rFonts w:ascii="Consolas" w:hAnsi="Consolas" w:cs="Consolas"/>
-                <w:noProof/>
-              </w:rPr>
-            </w:pPr>
-            <w:r>
-              <w:rPr>
-                <w:rFonts w:ascii="Consolas" w:hAnsi="Consolas" w:cs="Consolas"/>
-                <w:noProof/>
-              </w:rPr>
-              <w:t>1 4 8</w:t>
-            </w:r>
-          </w:p>
-          <w:p>
-            <w:pPr>
-              <w:rPr>
-                <w:rFonts w:ascii="Consolas" w:hAnsi="Consolas" w:cs="Consolas"/>
-                <w:noProof/>
-              </w:rPr>
-            </w:pPr>
-            <w:r>
-              <w:rPr>
-                <w:rFonts w:ascii="Consolas" w:hAnsi="Consolas" w:cs="Consolas"/>
-                <w:noProof/>
-              </w:rPr>
-              <w:t>4 0 6 connected</w:t>
-            </w:r>
-          </w:p>
-          <w:p>
-            <w:pPr>
-              <w:rPr>
-                <w:rFonts w:ascii="Consolas" w:hAnsi="Consolas" w:cs="Consolas"/>
-                <w:noProof/>
-              </w:rPr>
-            </w:pPr>
-            <w:r>
-              <w:rPr>
-                <w:rFonts w:ascii="Consolas" w:hAnsi="Consolas" w:cs="Consolas"/>
-                <w:noProof/>
-              </w:rPr>
-              <w:t>1 7 7</w:t>
-            </w:r>
-          </w:p>
-          <w:p>
-            <w:pPr>
-              <w:rPr>
-                <w:rFonts w:ascii="Consolas" w:hAnsi="Consolas" w:cs="Consolas"/>
-                <w:noProof/>
-              </w:rPr>
-            </w:pPr>
-            <w:r>
-              <w:rPr>
-                <w:rFonts w:ascii="Consolas" w:hAnsi="Consolas" w:cs="Consolas"/>
-                <w:noProof/>
-              </w:rPr>
-              <w:t>4 7 10</w:t>
-            </w:r>
-          </w:p>
-          <w:p>
-            <w:pPr>
-              <w:rPr>
-                <w:rFonts w:ascii="Consolas" w:hAnsi="Consolas" w:cs="Consolas"/>
-                <w:noProof/>
-              </w:rPr>
-            </w:pPr>
-            <w:r>
-              <w:rPr>
-                <w:rFonts w:ascii="Consolas" w:hAnsi="Consolas" w:cs="Consolas"/>
-                <w:noProof/>
-              </w:rPr>
-              <w:t>4 8 3</w:t>
-            </w:r>
-          </w:p>
-          <w:p>
-            <w:pPr>
-              <w:rPr>
-                <w:rFonts w:ascii="Consolas" w:hAnsi="Consolas" w:cs="Consolas"/>
-                <w:noProof/>
-              </w:rPr>
-            </w:pPr>
-            <w:r>
-              <w:rPr>
-                <w:rFonts w:ascii="Consolas" w:hAnsi="Consolas" w:cs="Consolas"/>
-                <w:noProof/>
-              </w:rPr>
-              <w:t>7 8 4</w:t>
-            </w:r>
-          </w:p>
-          <w:p>
-            <w:pPr>
-              <w:rPr>
-                <w:rFonts w:ascii="Consolas" w:hAnsi="Consolas" w:cs="Consolas"/>
-                <w:noProof/>
-              </w:rPr>
-            </w:pPr>
-            <w:r>
-              <w:rPr>
-                <w:rFonts w:ascii="Consolas" w:hAnsi="Consolas" w:cs="Consolas"/>
-                <w:noProof/>
-              </w:rPr>
-              <w:t>0 8</w:t>
-            </w:r>
-            <w:r>
-              <w:rPr>
-                <w:rFonts w:ascii="Consolas" w:hAnsi="Consolas" w:cs="Consolas"/>
-                <w:noProof/>
-              </w:rPr>
-              <w:t xml:space="preserve"> 5 connected</w:t>
-            </w:r>
-          </w:p>
-          <w:p>
-            <w:pPr>
-              <w:rPr>
-                <w:rFonts w:ascii="Consolas" w:hAnsi="Consolas" w:cs="Consolas"/>
-                <w:noProof/>
-              </w:rPr>
-            </w:pPr>
-            <w:r>
-              <w:rPr>
-                <w:rFonts w:ascii="Consolas" w:hAnsi="Consolas" w:cs="Consolas"/>
-                <w:noProof/>
-              </w:rPr>
-              <w:t>8 6 9</w:t>
-            </w:r>
-          </w:p>
-          <w:p>
-            <w:pPr>
-              <w:rPr>
-                <w:rFonts w:ascii="Consolas" w:hAnsi="Consolas" w:cs="Consolas"/>
-                <w:noProof/>
-              </w:rPr>
-            </w:pPr>
-            <w:r>
-              <w:rPr>
-                <w:rFonts w:ascii="Consolas" w:hAnsi="Consolas" w:cs="Consolas"/>
-                <w:noProof/>
-                <w:lang w:val="bg-BG"/>
-              </w:rPr>
-              <w:t xml:space="preserve">8 3 20 </w:t>
-            </w:r>
-            <w:r>
-              <w:rPr>
-                <w:rFonts w:ascii="Consolas" w:hAnsi="Consolas" w:cs="Consolas"/>
-                <w:noProof/>
-              </w:rPr>
-              <w:t>connected</w:t>
-            </w:r>
-          </w:p>
-          <w:p>
-            <w:pPr>
-              <w:rPr>
-                <w:rFonts w:ascii="Consolas" w:hAnsi="Consolas" w:cs="Consolas"/>
-                <w:noProof/>
-              </w:rPr>
-            </w:pPr>
-            <w:r>
-              <w:rPr>
-                <w:rFonts w:ascii="Consolas" w:hAnsi="Consolas" w:cs="Consolas"/>
-                <w:noProof/>
-              </w:rPr>
-              <w:t>0 5 4</w:t>
-            </w:r>
-          </w:p>
-          <w:p>
-            <w:pPr>
-              <w:rPr>
-                <w:rFonts w:ascii="Consolas" w:hAnsi="Consolas" w:cs="Consolas"/>
-                <w:noProof/>
-              </w:rPr>
-            </w:pPr>
-            <w:r>
-              <w:rPr>
-                <w:rFonts w:ascii="Consolas" w:hAnsi="Consolas" w:cs="Consolas"/>
-                <w:noProof/>
-              </w:rPr>
-              <w:t>0 3 9 connected</w:t>
-            </w:r>
-          </w:p>
-          <w:p>
-            <w:pPr>
-              <w:rPr>
-                <w:rFonts w:ascii="Consolas" w:hAnsi="Consolas" w:cs="Consolas"/>
-                <w:noProof/>
-              </w:rPr>
-            </w:pPr>
-            <w:r>
-              <w:rPr>
-                <w:rFonts w:ascii="Consolas" w:hAnsi="Consolas" w:cs="Consolas"/>
-                <w:noProof/>
-              </w:rPr>
-              <w:t>6 3 8</w:t>
-            </w:r>
-          </w:p>
-          <w:p>
-            <w:pPr>
-              <w:rPr>
-                <w:rFonts w:ascii="Consolas" w:hAnsi="Consolas" w:cs="Consolas"/>
-                <w:noProof/>
-              </w:rPr>
-            </w:pPr>
-            <w:r>
-              <w:rPr>
-                <w:rFonts w:ascii="Consolas" w:hAnsi="Consolas" w:cs="Consolas"/>
-                <w:noProof/>
-              </w:rPr>
-              <w:t>6 2 12</w:t>
-            </w:r>
-          </w:p>
-          <w:p>
-            <w:pPr>
-              <w:rPr>
-                <w:rFonts w:ascii="Consolas" w:hAnsi="Consolas" w:cs="Consolas"/>
-                <w:noProof/>
-              </w:rPr>
-            </w:pPr>
-            <w:r>
-              <w:rPr>
-                <w:rFonts w:ascii="Consolas" w:hAnsi="Consolas" w:cs="Consolas"/>
-                <w:noProof/>
-              </w:rPr>
-              <w:t>5 3 2</w:t>
-            </w:r>
-          </w:p>
-          <w:p>
-            <w:pPr>
-              <w:rPr>
-                <w:rFonts w:ascii="Consolas" w:hAnsi="Consolas" w:cs="Consolas"/>
-                <w:noProof/>
-              </w:rPr>
-            </w:pPr>
-            <w:r>
-              <w:rPr>
-                <w:rFonts w:ascii="Consolas" w:hAnsi="Consolas" w:cs="Consolas"/>
-                <w:noProof/>
-              </w:rPr>
-              <w:t>3 2 14 connected</w:t>
             </w:r>
           </w:p>
         </w:tc>
@@ -961,119 +934,104 @@
                 <w:noProof/>
               </w:rPr>
               <w:lastRenderedPageBreak/>
+              <w:t xml:space="preserve">Nodes: </w:t>
+            </w:r>
+            <w:r>
+              <w:rPr>
+                <w:rFonts w:ascii="Consolas" w:hAnsi="Consolas" w:cs="Consolas"/>
+                <w:noProof/>
+              </w:rPr>
+              <w:t>4</w:t>
+            </w:r>
+          </w:p>
+          <w:p>
+            <w:pPr>
+              <w:rPr>
+                <w:rFonts w:ascii="Consolas" w:hAnsi="Consolas" w:cs="Consolas"/>
+                <w:noProof/>
+              </w:rPr>
+            </w:pPr>
+            <w:r>
+              <w:rPr>
+                <w:rFonts w:ascii="Consolas" w:hAnsi="Consolas" w:cs="Consolas"/>
+                <w:noProof/>
+              </w:rPr>
+              <w:t>0 1 9</w:t>
+            </w:r>
+          </w:p>
+          <w:p>
+            <w:pPr>
+              <w:rPr>
+                <w:rFonts w:ascii="Consolas" w:hAnsi="Consolas" w:cs="Consolas"/>
+                <w:noProof/>
+              </w:rPr>
+            </w:pPr>
+            <w:r>
+              <w:rPr>
+                <w:rFonts w:ascii="Consolas" w:hAnsi="Consolas" w:cs="Consolas"/>
+                <w:noProof/>
+              </w:rPr>
+              <w:t>0 3 4 connected</w:t>
+            </w:r>
+          </w:p>
+          <w:p>
+            <w:pPr>
+              <w:rPr>
+                <w:rFonts w:ascii="Consolas" w:hAnsi="Consolas" w:cs="Consolas"/>
+                <w:noProof/>
+              </w:rPr>
+            </w:pPr>
+            <w:r>
+              <w:rPr>
+                <w:rFonts w:ascii="Consolas" w:hAnsi="Consolas" w:cs="Consolas"/>
+                <w:noProof/>
+              </w:rPr>
+              <w:t>3 1 6</w:t>
+            </w:r>
+          </w:p>
+          <w:p>
+            <w:pPr>
+              <w:rPr>
+                <w:rFonts w:ascii="Consolas" w:hAnsi="Consolas" w:cs="Consolas"/>
+                <w:noProof/>
+              </w:rPr>
+            </w:pPr>
+            <w:r>
+              <w:rPr>
+                <w:rFonts w:ascii="Consolas" w:hAnsi="Consolas" w:cs="Consolas"/>
+                <w:noProof/>
+              </w:rPr>
+              <w:t>3 2 11 connected</w:t>
+            </w:r>
+          </w:p>
+          <w:p>
+            <w:pPr>
+              <w:rPr>
+                <w:rFonts w:ascii="Consolas" w:hAnsi="Consolas" w:cs="Consolas"/>
+                <w:noProof/>
+              </w:rPr>
+            </w:pPr>
+            <w:r>
+              <w:rPr>
+                <w:rFonts w:ascii="Consolas" w:hAnsi="Consolas" w:cs="Consolas"/>
+                <w:noProof/>
+              </w:rPr>
+              <w:t>1 2 5</w:t>
+            </w:r>
+          </w:p>
+          <w:p>
+            <w:pPr>
+              <w:rPr>
+                <w:rFonts w:ascii="Consolas" w:hAnsi="Consolas" w:cs="Consolas"/>
+                <w:noProof/>
+              </w:rPr>
+            </w:pPr>
+            <w:r>
+              <w:rPr>
+                <w:rFonts w:ascii="Consolas" w:hAnsi="Consolas" w:cs="Consolas"/>
+                <w:noProof/>
+              </w:rPr>
               <w:t>Budget: 7</w:t>
-            </w:r>
-          </w:p>
-          <w:p>
-            <w:pPr>
-              <w:rPr>
-                <w:rFonts w:ascii="Consolas" w:hAnsi="Consolas" w:cs="Consolas"/>
-                <w:noProof/>
-              </w:rPr>
-            </w:pPr>
-            <w:r>
-              <w:rPr>
-                <w:rFonts w:ascii="Consolas" w:hAnsi="Consolas" w:cs="Consolas"/>
-                <w:noProof/>
-              </w:rPr>
-              <w:t xml:space="preserve">Nodes: </w:t>
-            </w:r>
-            <w:r>
-              <w:rPr>
-                <w:rFonts w:ascii="Consolas" w:hAnsi="Consolas" w:cs="Consolas"/>
-                <w:noProof/>
-              </w:rPr>
-              <w:t>4</w:t>
-            </w:r>
-          </w:p>
-          <w:p>
-            <w:pPr>
-              <w:rPr>
-                <w:rFonts w:ascii="Consolas" w:hAnsi="Consolas" w:cs="Consolas"/>
-                <w:noProof/>
-              </w:rPr>
-            </w:pPr>
-            <w:r>
-              <w:rPr>
-                <w:rFonts w:ascii="Consolas" w:hAnsi="Consolas" w:cs="Consolas"/>
-                <w:noProof/>
-              </w:rPr>
-              <w:t>Edges: 5</w:t>
-            </w:r>
-          </w:p>
-          <w:p>
-            <w:pPr>
-              <w:rPr>
-                <w:rFonts w:ascii="Consolas" w:hAnsi="Consolas" w:cs="Consolas"/>
-                <w:noProof/>
-              </w:rPr>
-            </w:pPr>
-            <w:r>
-              <w:rPr>
-                <w:rFonts w:ascii="Consolas" w:hAnsi="Consolas" w:cs="Consolas"/>
-                <w:noProof/>
-              </w:rPr>
-              <w:t>0 1 9</w:t>
-            </w:r>
-          </w:p>
-          <w:p>
-            <w:pPr>
-              <w:rPr>
-                <w:rFonts w:ascii="Consolas" w:hAnsi="Consolas" w:cs="Consolas"/>
-                <w:noProof/>
-              </w:rPr>
-            </w:pPr>
-            <w:r>
-              <w:rPr>
-                <w:rFonts w:ascii="Consolas" w:hAnsi="Consolas" w:cs="Consolas"/>
-                <w:noProof/>
-              </w:rPr>
-              <w:t>0 3 4 connected</w:t>
-            </w:r>
-          </w:p>
-          <w:p>
-            <w:pPr>
-              <w:rPr>
-                <w:rFonts w:ascii="Consolas" w:hAnsi="Consolas" w:cs="Consolas"/>
-                <w:noProof/>
-              </w:rPr>
-            </w:pPr>
-            <w:r>
-              <w:rPr>
-                <w:rFonts w:ascii="Consolas" w:hAnsi="Consolas" w:cs="Consolas"/>
-                <w:noProof/>
-              </w:rPr>
-              <w:t>3 1 6</w:t>
-            </w:r>
-          </w:p>
-          <w:p>
-            <w:pPr>
-              <w:rPr>
-                <w:rFonts w:ascii="Consolas" w:hAnsi="Consolas" w:cs="Consolas"/>
-                <w:noProof/>
-              </w:rPr>
-            </w:pPr>
-            <w:r>
-              <w:rPr>
-                <w:rFonts w:ascii="Consolas" w:hAnsi="Consolas" w:cs="Consolas"/>
-                <w:noProof/>
-              </w:rPr>
-              <w:t>3 2 11 connected</w:t>
-            </w:r>
-          </w:p>
-          <w:p>
-            <w:pPr>
-              <w:rPr>
-                <w:rFonts w:ascii="Consolas" w:hAnsi="Consolas" w:cs="Consolas"/>
-                <w:noProof/>
-              </w:rPr>
-            </w:pPr>
-            <w:r>
-              <w:rPr>
-                <w:rFonts w:ascii="Consolas" w:hAnsi="Consolas" w:cs="Consolas"/>
-                <w:noProof/>
-              </w:rPr>
-              <w:t>1 2 5</w:t>
             </w:r>
           </w:p>
         </w:tc>
@@ -1262,291 +1220,269 @@
                 <w:rFonts w:ascii="Consolas" w:hAnsi="Consolas" w:cs="Consolas"/>
                 <w:noProof/>
               </w:rPr>
+              <w:t xml:space="preserve">Nodes: </w:t>
+            </w:r>
+            <w:r>
+              <w:rPr>
+                <w:rFonts w:ascii="Consolas" w:hAnsi="Consolas" w:cs="Consolas"/>
+                <w:noProof/>
+              </w:rPr>
+              <w:t>8</w:t>
+            </w:r>
+          </w:p>
+          <w:p>
+            <w:pPr>
+              <w:rPr>
+                <w:rFonts w:ascii="Consolas" w:hAnsi="Consolas" w:cs="Consolas"/>
+                <w:noProof/>
+              </w:rPr>
+            </w:pPr>
+            <w:r>
+              <w:rPr>
+                <w:rFonts w:ascii="Consolas" w:hAnsi="Consolas" w:cs="Consolas"/>
+                <w:noProof/>
+              </w:rPr>
+              <w:t>0 1 4</w:t>
+            </w:r>
+          </w:p>
+          <w:p>
+            <w:pPr>
+              <w:rPr>
+                <w:rFonts w:ascii="Consolas" w:hAnsi="Consolas" w:cs="Consolas"/>
+                <w:noProof/>
+              </w:rPr>
+            </w:pPr>
+            <w:r>
+              <w:rPr>
+                <w:rFonts w:ascii="Consolas" w:hAnsi="Consolas" w:cs="Consolas"/>
+                <w:noProof/>
+              </w:rPr>
+              <w:t>0 2 5</w:t>
+            </w:r>
+          </w:p>
+          <w:p>
+            <w:pPr>
+              <w:rPr>
+                <w:rFonts w:ascii="Consolas" w:hAnsi="Consolas" w:cs="Consolas"/>
+                <w:noProof/>
+              </w:rPr>
+            </w:pPr>
+            <w:r>
+              <w:rPr>
+                <w:rFonts w:ascii="Consolas" w:hAnsi="Consolas" w:cs="Consolas"/>
+                <w:noProof/>
+              </w:rPr>
+              <w:t>0 3 1</w:t>
+            </w:r>
+          </w:p>
+          <w:p>
+            <w:pPr>
+              <w:rPr>
+                <w:rFonts w:ascii="Consolas" w:hAnsi="Consolas" w:cs="Consolas"/>
+                <w:noProof/>
+              </w:rPr>
+            </w:pPr>
+            <w:r>
+              <w:rPr>
+                <w:rFonts w:ascii="Consolas" w:hAnsi="Consolas" w:cs="Consolas"/>
+                <w:noProof/>
+              </w:rPr>
+              <w:t>1 2 8</w:t>
+            </w:r>
+          </w:p>
+          <w:p>
+            <w:pPr>
+              <w:rPr>
+                <w:rFonts w:ascii="Consolas" w:hAnsi="Consolas" w:cs="Consolas"/>
+                <w:noProof/>
+              </w:rPr>
+            </w:pPr>
+            <w:r>
+              <w:rPr>
+                <w:rFonts w:ascii="Consolas" w:hAnsi="Consolas" w:cs="Consolas"/>
+                <w:noProof/>
+              </w:rPr>
+              <w:t>1 3 2</w:t>
+            </w:r>
+          </w:p>
+          <w:p>
+            <w:pPr>
+              <w:rPr>
+                <w:rFonts w:ascii="Consolas" w:hAnsi="Consolas" w:cs="Consolas"/>
+                <w:noProof/>
+              </w:rPr>
+            </w:pPr>
+            <w:r>
+              <w:rPr>
+                <w:rFonts w:ascii="Consolas" w:hAnsi="Consolas" w:cs="Consolas"/>
+                <w:noProof/>
+              </w:rPr>
+              <w:t>2 3 3</w:t>
+            </w:r>
+          </w:p>
+          <w:p>
+            <w:pPr>
+              <w:rPr>
+                <w:rFonts w:ascii="Consolas" w:hAnsi="Consolas" w:cs="Consolas"/>
+                <w:noProof/>
+              </w:rPr>
+            </w:pPr>
+            <w:r>
+              <w:rPr>
+                <w:rFonts w:ascii="Consolas" w:hAnsi="Consolas" w:cs="Consolas"/>
+                <w:noProof/>
+              </w:rPr>
+              <w:t>2 4 16</w:t>
+            </w:r>
+          </w:p>
+          <w:p>
+            <w:pPr>
+              <w:rPr>
+                <w:rFonts w:ascii="Consolas" w:hAnsi="Consolas" w:cs="Consolas"/>
+                <w:noProof/>
+              </w:rPr>
+            </w:pPr>
+            <w:r>
+              <w:rPr>
+                <w:rFonts w:ascii="Consolas" w:hAnsi="Consolas" w:cs="Consolas"/>
+                <w:noProof/>
+              </w:rPr>
+              <w:t>2 5 9</w:t>
+            </w:r>
+          </w:p>
+          <w:p>
+            <w:pPr>
+              <w:rPr>
+                <w:rFonts w:ascii="Consolas" w:hAnsi="Consolas" w:cs="Consolas"/>
+                <w:noProof/>
+              </w:rPr>
+            </w:pPr>
+            <w:r>
+              <w:rPr>
+                <w:rFonts w:ascii="Consolas" w:hAnsi="Consolas" w:cs="Consolas"/>
+                <w:noProof/>
+              </w:rPr>
+              <w:t>3 4 7</w:t>
+            </w:r>
+          </w:p>
+          <w:p>
+            <w:pPr>
+              <w:rPr>
+                <w:rFonts w:ascii="Consolas" w:hAnsi="Consolas" w:cs="Consolas"/>
+                <w:noProof/>
+              </w:rPr>
+            </w:pPr>
+            <w:r>
+              <w:rPr>
+                <w:rFonts w:ascii="Consolas" w:hAnsi="Consolas" w:cs="Consolas"/>
+                <w:noProof/>
+              </w:rPr>
+              <w:t>3 5 14</w:t>
+            </w:r>
+          </w:p>
+          <w:p>
+            <w:pPr>
+              <w:rPr>
+                <w:rFonts w:ascii="Consolas" w:hAnsi="Consolas" w:cs="Consolas"/>
+                <w:noProof/>
+              </w:rPr>
+            </w:pPr>
+            <w:r>
+              <w:rPr>
+                <w:rFonts w:ascii="Consolas" w:hAnsi="Consolas" w:cs="Consolas"/>
+                <w:noProof/>
+              </w:rPr>
+              <w:t>4 5 12</w:t>
+            </w:r>
+          </w:p>
+          <w:p>
+            <w:pPr>
+              <w:rPr>
+                <w:rFonts w:ascii="Consolas" w:hAnsi="Consolas" w:cs="Consolas"/>
+                <w:noProof/>
+              </w:rPr>
+            </w:pPr>
+            <w:r>
+              <w:rPr>
+                <w:rFonts w:ascii="Consolas" w:hAnsi="Consolas" w:cs="Consolas"/>
+                <w:noProof/>
+              </w:rPr>
+              <w:t>4 6 22</w:t>
+            </w:r>
+          </w:p>
+          <w:p>
+            <w:pPr>
+              <w:rPr>
+                <w:rFonts w:ascii="Consolas" w:hAnsi="Consolas" w:cs="Consolas"/>
+                <w:noProof/>
+              </w:rPr>
+            </w:pPr>
+            <w:r>
+              <w:rPr>
+                <w:rFonts w:ascii="Consolas" w:hAnsi="Consolas" w:cs="Consolas"/>
+                <w:noProof/>
+              </w:rPr>
+              <w:t>4 7 9</w:t>
+            </w:r>
+          </w:p>
+          <w:p>
+            <w:pPr>
+              <w:rPr>
+                <w:rFonts w:ascii="Consolas" w:hAnsi="Consolas" w:cs="Consolas"/>
+                <w:noProof/>
+              </w:rPr>
+            </w:pPr>
+            <w:r>
+              <w:rPr>
+                <w:rFonts w:ascii="Consolas" w:hAnsi="Consolas" w:cs="Consolas"/>
+                <w:noProof/>
+              </w:rPr>
+              <w:t>5 6 6</w:t>
+            </w:r>
+          </w:p>
+          <w:p>
+            <w:pPr>
+              <w:rPr>
+                <w:rFonts w:ascii="Consolas" w:hAnsi="Consolas" w:cs="Consolas"/>
+                <w:noProof/>
+              </w:rPr>
+            </w:pPr>
+            <w:r>
+              <w:rPr>
+                <w:rFonts w:ascii="Consolas" w:hAnsi="Consolas" w:cs="Consolas"/>
+                <w:noProof/>
+              </w:rPr>
+              <w:t>5 7 18</w:t>
+            </w:r>
+          </w:p>
+          <w:p>
+            <w:pPr>
+              <w:rPr>
+                <w:rFonts w:ascii="Consolas" w:hAnsi="Consolas" w:cs="Consolas"/>
+                <w:noProof/>
+              </w:rPr>
+            </w:pPr>
+            <w:r>
+              <w:rPr>
+                <w:rFonts w:ascii="Consolas" w:hAnsi="Consolas" w:cs="Consolas"/>
+                <w:noProof/>
+              </w:rPr>
+              <w:t>6 7 15</w:t>
+            </w:r>
+          </w:p>
+          <w:p>
+            <w:pPr>
+              <w:rPr>
+                <w:rFonts w:ascii="Consolas" w:hAnsi="Consolas" w:cs="Consolas"/>
+                <w:noProof/>
+              </w:rPr>
+            </w:pPr>
+            <w:r>
+              <w:rPr>
+                <w:rFonts w:ascii="Consolas" w:hAnsi="Consolas" w:cs="Consolas"/>
+                <w:noProof/>
+              </w:rPr>
               <w:t>Budget: 20</w:t>
-            </w:r>
-          </w:p>
-          <w:p>
-            <w:pPr>
-              <w:rPr>
-                <w:rFonts w:ascii="Consolas" w:hAnsi="Consolas" w:cs="Consolas"/>
-                <w:noProof/>
-              </w:rPr>
-            </w:pPr>
-            <w:r>
-              <w:rPr>
-                <w:rFonts w:ascii="Consolas" w:hAnsi="Consolas" w:cs="Consolas"/>
-                <w:noProof/>
-              </w:rPr>
-              <w:t xml:space="preserve">Nodes: </w:t>
-            </w:r>
-            <w:r>
-              <w:rPr>
-                <w:rFonts w:ascii="Consolas" w:hAnsi="Consolas" w:cs="Consolas"/>
-                <w:noProof/>
-              </w:rPr>
-              <w:t>8</w:t>
-            </w:r>
-          </w:p>
-          <w:p>
-            <w:pPr>
-              <w:rPr>
-                <w:rFonts w:ascii="Consolas" w:hAnsi="Consolas" w:cs="Consolas"/>
-                <w:noProof/>
-              </w:rPr>
-            </w:pPr>
-            <w:r>
-              <w:rPr>
-                <w:rFonts w:ascii="Consolas" w:hAnsi="Consolas" w:cs="Consolas"/>
-                <w:noProof/>
-              </w:rPr>
-              <w:t>Edges: 16</w:t>
-            </w:r>
-          </w:p>
-          <w:p>
-            <w:pPr>
-              <w:rPr>
-                <w:rFonts w:ascii="Consolas" w:hAnsi="Consolas" w:cs="Consolas"/>
-                <w:noProof/>
-              </w:rPr>
-            </w:pPr>
-            <w:r>
-              <w:rPr>
-                <w:rFonts w:ascii="Consolas" w:hAnsi="Consolas" w:cs="Consolas"/>
-                <w:noProof/>
-              </w:rPr>
-              <w:t>0 1 4</w:t>
-            </w:r>
-          </w:p>
-          <w:p>
-            <w:pPr>
-              <w:rPr>
-                <w:rFonts w:ascii="Consolas" w:hAnsi="Consolas" w:cs="Consolas"/>
-                <w:noProof/>
-              </w:rPr>
-            </w:pPr>
-            <w:r>
-              <w:rPr>
-                <w:rFonts w:ascii="Consolas" w:hAnsi="Consolas" w:cs="Consolas"/>
-                <w:noProof/>
-              </w:rPr>
-              <w:t>0 2 5</w:t>
-            </w:r>
-          </w:p>
-          <w:p>
-            <w:pPr>
-              <w:rPr>
-                <w:rFonts w:ascii="Consolas" w:hAnsi="Consolas" w:cs="Consolas"/>
-                <w:noProof/>
-              </w:rPr>
-            </w:pPr>
-            <w:r>
-              <w:rPr>
-                <w:rFonts w:ascii="Consolas" w:hAnsi="Consolas" w:cs="Consolas"/>
-                <w:noProof/>
-              </w:rPr>
-              <w:t>0 3 1</w:t>
-            </w:r>
-            <w:r>
-              <w:rPr>
-                <w:rFonts w:ascii="Consolas" w:hAnsi="Consolas" w:cs="Consolas"/>
-                <w:noProof/>
-              </w:rPr>
-              <w:t xml:space="preserve"> connected</w:t>
-            </w:r>
-          </w:p>
-          <w:p>
-            <w:pPr>
-              <w:rPr>
-                <w:rFonts w:ascii="Consolas" w:hAnsi="Consolas" w:cs="Consolas"/>
-                <w:noProof/>
-              </w:rPr>
-            </w:pPr>
-            <w:r>
-              <w:rPr>
-                <w:rFonts w:ascii="Consolas" w:hAnsi="Consolas" w:cs="Consolas"/>
-                <w:noProof/>
-              </w:rPr>
-              <w:t>1 2 8</w:t>
-            </w:r>
-          </w:p>
-          <w:p>
-            <w:pPr>
-              <w:rPr>
-                <w:rFonts w:ascii="Consolas" w:hAnsi="Consolas" w:cs="Consolas"/>
-                <w:noProof/>
-              </w:rPr>
-            </w:pPr>
-            <w:r>
-              <w:rPr>
-                <w:rFonts w:ascii="Consolas" w:hAnsi="Consolas" w:cs="Consolas"/>
-                <w:noProof/>
-              </w:rPr>
-              <w:t>1 3 2</w:t>
-            </w:r>
-          </w:p>
-          <w:p>
-            <w:pPr>
-              <w:rPr>
-                <w:rFonts w:ascii="Consolas" w:hAnsi="Consolas" w:cs="Consolas"/>
-                <w:noProof/>
-              </w:rPr>
-            </w:pPr>
-            <w:r>
-              <w:rPr>
-                <w:rFonts w:ascii="Consolas" w:hAnsi="Consolas" w:cs="Consolas"/>
-                <w:noProof/>
-              </w:rPr>
-              <w:t>2 3 3</w:t>
-            </w:r>
-          </w:p>
-          <w:p>
-            <w:pPr>
-              <w:rPr>
-                <w:rFonts w:ascii="Consolas" w:hAnsi="Consolas" w:cs="Consolas"/>
-                <w:noProof/>
-              </w:rPr>
-            </w:pPr>
-            <w:r>
-              <w:rPr>
-                <w:rFonts w:ascii="Consolas" w:hAnsi="Consolas" w:cs="Consolas"/>
-                <w:noProof/>
-              </w:rPr>
-              <w:t>2 4 16</w:t>
-            </w:r>
-          </w:p>
-          <w:p>
-            <w:pPr>
-              <w:rPr>
-                <w:rFonts w:ascii="Consolas" w:hAnsi="Consolas" w:cs="Consolas"/>
-                <w:noProof/>
-              </w:rPr>
-            </w:pPr>
-            <w:r>
-              <w:rPr>
-                <w:rFonts w:ascii="Consolas" w:hAnsi="Consolas" w:cs="Consolas"/>
-                <w:noProof/>
-              </w:rPr>
-              <w:t>2 5 9</w:t>
-            </w:r>
-          </w:p>
-          <w:p>
-            <w:pPr>
-              <w:rPr>
-                <w:rFonts w:ascii="Consolas" w:hAnsi="Consolas" w:cs="Consolas"/>
-                <w:noProof/>
-              </w:rPr>
-            </w:pPr>
-            <w:r>
-              <w:rPr>
-                <w:rFonts w:ascii="Consolas" w:hAnsi="Consolas" w:cs="Consolas"/>
-                <w:noProof/>
-              </w:rPr>
-              <w:t>3 4 7</w:t>
-            </w:r>
-          </w:p>
-          <w:p>
-            <w:pPr>
-              <w:rPr>
-                <w:rFonts w:ascii="Consolas" w:hAnsi="Consolas" w:cs="Consolas"/>
-                <w:noProof/>
-              </w:rPr>
-            </w:pPr>
-            <w:r>
-              <w:rPr>
-                <w:rFonts w:ascii="Consolas" w:hAnsi="Consolas" w:cs="Consolas"/>
-                <w:noProof/>
-              </w:rPr>
-              <w:t>3 5 14</w:t>
-            </w:r>
-          </w:p>
-          <w:p>
-            <w:pPr>
-              <w:rPr>
-                <w:rFonts w:ascii="Consolas" w:hAnsi="Consolas" w:cs="Consolas"/>
-                <w:noProof/>
-              </w:rPr>
-            </w:pPr>
-            <w:r>
-              <w:rPr>
-                <w:rFonts w:ascii="Consolas" w:hAnsi="Consolas" w:cs="Consolas"/>
-                <w:noProof/>
-              </w:rPr>
-              <w:t>4 5 12</w:t>
-            </w:r>
-          </w:p>
-          <w:p>
-            <w:pPr>
-              <w:rPr>
-                <w:rFonts w:ascii="Consolas" w:hAnsi="Consolas" w:cs="Consolas"/>
-                <w:noProof/>
-              </w:rPr>
-            </w:pPr>
-            <w:r>
-              <w:rPr>
-                <w:rFonts w:ascii="Consolas" w:hAnsi="Consolas" w:cs="Consolas"/>
-                <w:noProof/>
-              </w:rPr>
-              <w:t>4 6 22</w:t>
-            </w:r>
-          </w:p>
-          <w:p>
-            <w:pPr>
-              <w:rPr>
-                <w:rFonts w:ascii="Consolas" w:hAnsi="Consolas" w:cs="Consolas"/>
-                <w:noProof/>
-              </w:rPr>
-            </w:pPr>
-            <w:r>
-              <w:rPr>
-                <w:rFonts w:ascii="Consolas" w:hAnsi="Consolas" w:cs="Consolas"/>
-                <w:noProof/>
-              </w:rPr>
-              <w:t>4 7 9</w:t>
-            </w:r>
-          </w:p>
-          <w:p>
-            <w:pPr>
-              <w:rPr>
-                <w:rFonts w:ascii="Consolas" w:hAnsi="Consolas" w:cs="Consolas"/>
-                <w:noProof/>
-              </w:rPr>
-            </w:pPr>
-            <w:r>
-              <w:rPr>
-                <w:rFonts w:ascii="Consolas" w:hAnsi="Consolas" w:cs="Consolas"/>
-                <w:noProof/>
-              </w:rPr>
-              <w:t>5 6 6</w:t>
-            </w:r>
-          </w:p>
-          <w:p>
-            <w:pPr>
-              <w:rPr>
-                <w:rFonts w:ascii="Consolas" w:hAnsi="Consolas" w:cs="Consolas"/>
-                <w:noProof/>
-              </w:rPr>
-            </w:pPr>
-            <w:r>
-              <w:rPr>
-                <w:rFonts w:ascii="Consolas" w:hAnsi="Consolas" w:cs="Consolas"/>
-                <w:noProof/>
-              </w:rPr>
-              <w:t>5 7 18</w:t>
-            </w:r>
-          </w:p>
-          <w:p>
-            <w:pPr>
-              <w:rPr>
-                <w:rFonts w:ascii="Consolas" w:hAnsi="Consolas" w:cs="Consolas"/>
-                <w:noProof/>
-              </w:rPr>
-            </w:pPr>
-            <w:r>
-              <w:rPr>
-                <w:rFonts w:ascii="Consolas" w:hAnsi="Consolas" w:cs="Consolas"/>
-                <w:noProof/>
-              </w:rPr>
-              <w:t>6 7 15</w:t>
             </w:r>
           </w:p>
         </w:tc>
@@ -1568,10 +1504,10 @@
                 <w:noProof/>
               </w:rPr>
               <w:drawing>
-                <wp:inline distT="0" distB="0" distL="0" distR="0" wp14:anchorId="3BA6EEEE">
-                  <wp:extent cx="1761700" cy="701227"/>
+                <wp:inline distT="0" distB="0" distL="0" distR="0" wp14:anchorId="466CC278">
+                  <wp:extent cx="1780970" cy="832627"/>
                   <wp:effectExtent l="0" t="0" r="0" b="0"/>
-                  <wp:docPr id="58" name="Picture 58"/>
+                  <wp:docPr id="4" name="Picture 4"/>
                   <wp:cNvGraphicFramePr>
                     <a:graphicFrameLocks xmlns:a="http://schemas.openxmlformats.org/drawingml/2006/main" noChangeAspect="1"/>
                   </wp:cNvGraphicFramePr>
@@ -1579,7 +1515,7 @@
                     <a:graphicData uri="http://schemas.openxmlformats.org/drawingml/2006/picture">
                       <pic:pic xmlns:pic="http://schemas.openxmlformats.org/drawingml/2006/picture">
                         <pic:nvPicPr>
-                          <pic:cNvPr id="0" name="Picture 45"/>
+                          <pic:cNvPr id="0" name="Picture 5"/>
                           <pic:cNvPicPr>
                             <a:picLocks noChangeAspect="1" noChangeArrowheads="1"/>
                           </pic:cNvPicPr>
@@ -1600,7 +1536,7 @@
                         <pic:spPr bwMode="auto">
                           <a:xfrm>
                             <a:off x="0" y="0"/>
-                            <a:ext cx="1791961" cy="713272"/>
+                            <a:ext cx="1817411" cy="849664"/>
                           </a:xfrm>
                           <a:prstGeom prst="rect">
                             <a:avLst/>
@@ -1632,6 +1568,22 @@
                 <w:rFonts w:ascii="Consolas" w:hAnsi="Consolas" w:cs="Consolas"/>
                 <w:noProof/>
               </w:rPr>
+              <w:t>{0, 3} -&gt; 1</w:t>
+            </w:r>
+          </w:p>
+          <w:p>
+            <w:pPr>
+              <w:jc w:val="both"/>
+              <w:rPr>
+                <w:rFonts w:ascii="Consolas" w:hAnsi="Consolas" w:cs="Consolas"/>
+                <w:noProof/>
+              </w:rPr>
+            </w:pPr>
+            <w:r>
+              <w:rPr>
+                <w:rFonts w:ascii="Consolas" w:hAnsi="Consolas" w:cs="Consolas"/>
+                <w:noProof/>
+              </w:rPr>
               <w:t>{1, 3} -&gt; 2</w:t>
             </w:r>
           </w:p>
@@ -1664,6 +1616,22 @@
                 <w:rFonts w:ascii="Consolas" w:hAnsi="Consolas" w:cs="Consolas"/>
                 <w:noProof/>
               </w:rPr>
+              <w:t>{5, 6} -&gt; 6</w:t>
+            </w:r>
+          </w:p>
+          <w:p>
+            <w:pPr>
+              <w:jc w:val="both"/>
+              <w:rPr>
+                <w:rFonts w:ascii="Consolas" w:hAnsi="Consolas" w:cs="Consolas"/>
+                <w:noProof/>
+              </w:rPr>
+            </w:pPr>
+            <w:r>
+              <w:rPr>
+                <w:rFonts w:ascii="Consolas" w:hAnsi="Consolas" w:cs="Consolas"/>
+                <w:noProof/>
+              </w:rPr>
               <w:t>{3, 4} -&gt; 7</w:t>
             </w:r>
           </w:p>
@@ -1680,7 +1648,7 @@
                 <w:rFonts w:ascii="Consolas" w:hAnsi="Consolas" w:cs="Consolas"/>
                 <w:noProof/>
               </w:rPr>
-              <w:t>Budget used: 12</w:t>
+              <w:t>Budget used: 19</w:t>
             </w:r>
           </w:p>
         </w:tc>
@@ -1702,10 +1670,10 @@
                 <w:noProof/>
               </w:rPr>
               <w:drawing>
-                <wp:inline distT="0" distB="0" distL="0" distR="0" wp14:anchorId="45924B61">
-                  <wp:extent cx="1856370" cy="738909"/>
+                <wp:inline distT="0" distB="0" distL="0" distR="0" wp14:anchorId="58143055">
+                  <wp:extent cx="1826199" cy="853772"/>
                   <wp:effectExtent l="0" t="0" r="0" b="0"/>
-                  <wp:docPr id="59" name="Picture 59"/>
+                  <wp:docPr id="12" name="Picture 12"/>
                   <wp:cNvGraphicFramePr>
                     <a:graphicFrameLocks xmlns:a="http://schemas.openxmlformats.org/drawingml/2006/main" noChangeAspect="1"/>
                   </wp:cNvGraphicFramePr>
@@ -1734,7 +1702,7 @@
                         <pic:spPr bwMode="auto">
                           <a:xfrm>
                             <a:off x="0" y="0"/>
-                            <a:ext cx="1882779" cy="749421"/>
+                            <a:ext cx="1884958" cy="881243"/>
                           </a:xfrm>
                           <a:prstGeom prst="rect">
                             <a:avLst/>
@@ -1757,13 +1725,7 @@
         <w:jc w:val="both"/>
       </w:pPr>
       <w:r>
-        <w:rPr>
-          <w:b/>
-        </w:rPr>
-        <w:t>Hint</w:t>
-      </w:r>
-      <w:r>
-        <w:t xml:space="preserve">: Modify </w:t>
+        <w:t xml:space="preserve">Hint: Modify </w:t>
       </w:r>
       <w:r>
         <w:rPr>
@@ -1772,13 +1734,7 @@
         <w:t>Prims’s</w:t>
       </w:r>
       <w:r>
-        <w:t xml:space="preserve"> algorithm. </w:t>
-      </w:r>
-      <w:r>
-        <w:t>Until</w:t>
-      </w:r>
-      <w:r>
-        <w:t xml:space="preserve"> the budget is spent, connect the smallest possible edge from connected node to non-connected node.</w:t>
+        <w:t xml:space="preserve"> algorithm. Until the budget is not spent, connect the smallest possible edge from connected node to non-connected node.</w:t>
       </w:r>
     </w:p>
     <w:p>
@@ -1800,7 +1756,6 @@
     </w:p>
     <w:p>
       <w:pPr>
-        <w:spacing w:after="120"/>
         <w:jc w:val="both"/>
       </w:pPr>
       <w:r>
@@ -1875,7 +1830,6 @@
     </w:p>
     <w:p>
       <w:pPr>
-        <w:spacing w:after="120"/>
         <w:jc w:val="center"/>
         <w:rPr>
           <w:lang w:val="bg-BG"/>
@@ -1940,6 +1894,31 @@
         <w:t>Sample input and output:</w:t>
       </w:r>
     </w:p>
+    <w:p>
+      <w:pPr>
+        <w:jc w:val="both"/>
+      </w:pPr>
+    </w:p>
+    <w:p>
+      <w:pPr>
+        <w:jc w:val="both"/>
+      </w:pPr>
+    </w:p>
+    <w:p>
+      <w:pPr>
+        <w:jc w:val="both"/>
+      </w:pPr>
+    </w:p>
+    <w:p>
+      <w:pPr>
+        <w:jc w:val="both"/>
+      </w:pPr>
+    </w:p>
+    <w:p>
+      <w:pPr>
+        <w:jc w:val="both"/>
+      </w:pPr>
+    </w:p>
     <w:tbl>
       <w:tblPr>
         <w:tblStyle w:val="TableGrid"/>
@@ -1976,6 +1955,7 @@
               <w:rPr>
                 <w:b/>
               </w:rPr>
+              <w:lastRenderedPageBreak/>
               <w:t>Input</w:t>
             </w:r>
           </w:p>
@@ -2099,97 +2079,234 @@
                 <w:rFonts w:ascii="Consolas" w:hAnsi="Consolas" w:cs="Consolas"/>
                 <w:noProof/>
               </w:rPr>
-              <w:t>Nodes: 4</w:t>
-            </w:r>
-          </w:p>
-          <w:p>
-            <w:pPr>
-              <w:rPr>
-                <w:rFonts w:ascii="Consolas" w:hAnsi="Consolas" w:cs="Consolas"/>
-                <w:noProof/>
-              </w:rPr>
-            </w:pPr>
-            <w:r>
-              <w:rPr>
-                <w:rFonts w:ascii="Consolas" w:hAnsi="Consolas" w:cs="Consolas"/>
-                <w:noProof/>
-              </w:rPr>
-              <w:t>Edges: 5</w:t>
-            </w:r>
-          </w:p>
-          <w:p>
-            <w:pPr>
-              <w:rPr>
-                <w:rFonts w:ascii="Consolas" w:hAnsi="Consolas" w:cs="Consolas"/>
-                <w:noProof/>
-              </w:rPr>
-            </w:pPr>
-            <w:r>
-              <w:rPr>
-                <w:rFonts w:ascii="Consolas" w:hAnsi="Consolas" w:cs="Consolas"/>
-                <w:noProof/>
-              </w:rPr>
-              <w:t>0 1 9</w:t>
-            </w:r>
-          </w:p>
-          <w:p>
-            <w:pPr>
-              <w:rPr>
-                <w:rFonts w:ascii="Consolas" w:hAnsi="Consolas" w:cs="Consolas"/>
-                <w:noProof/>
-              </w:rPr>
-            </w:pPr>
-            <w:r>
-              <w:rPr>
-                <w:rFonts w:ascii="Consolas" w:hAnsi="Consolas" w:cs="Consolas"/>
-                <w:noProof/>
-              </w:rPr>
-              <w:t>0 3 4</w:t>
-            </w:r>
-          </w:p>
-          <w:p>
-            <w:pPr>
-              <w:rPr>
-                <w:rFonts w:ascii="Consolas" w:hAnsi="Consolas" w:cs="Consolas"/>
-                <w:noProof/>
-              </w:rPr>
-            </w:pPr>
-            <w:r>
-              <w:rPr>
-                <w:rFonts w:ascii="Consolas" w:hAnsi="Consolas" w:cs="Consolas"/>
-                <w:noProof/>
-              </w:rPr>
-              <w:t>3 1 6</w:t>
-            </w:r>
-          </w:p>
-          <w:p>
-            <w:pPr>
-              <w:rPr>
-                <w:rFonts w:ascii="Consolas" w:hAnsi="Consolas" w:cs="Consolas"/>
-                <w:noProof/>
-              </w:rPr>
-            </w:pPr>
-            <w:r>
-              <w:rPr>
-                <w:rFonts w:ascii="Consolas" w:hAnsi="Consolas" w:cs="Consolas"/>
-                <w:noProof/>
-              </w:rPr>
-              <w:t>3 2 11</w:t>
-            </w:r>
-          </w:p>
-          <w:p>
-            <w:pPr>
-              <w:rPr>
-                <w:rFonts w:ascii="Consolas" w:hAnsi="Consolas" w:cs="Consolas"/>
-                <w:noProof/>
-              </w:rPr>
-            </w:pPr>
-            <w:r>
-              <w:rPr>
-                <w:rFonts w:ascii="Consolas" w:hAnsi="Consolas" w:cs="Consolas"/>
-                <w:noProof/>
-              </w:rPr>
-              <w:t>1 2 5</w:t>
+              <w:t>Nodes: 9</w:t>
+            </w:r>
+          </w:p>
+          <w:p>
+            <w:pPr>
+              <w:rPr>
+                <w:rFonts w:ascii="Consolas" w:hAnsi="Consolas" w:cs="Consolas"/>
+                <w:noProof/>
+              </w:rPr>
+            </w:pPr>
+            <w:r>
+              <w:rPr>
+                <w:rFonts w:ascii="Consolas" w:hAnsi="Consolas" w:cs="Consolas"/>
+                <w:noProof/>
+              </w:rPr>
+              <w:t>1 4 8</w:t>
+            </w:r>
+          </w:p>
+          <w:p>
+            <w:pPr>
+              <w:rPr>
+                <w:rFonts w:ascii="Consolas" w:hAnsi="Consolas" w:cs="Consolas"/>
+                <w:noProof/>
+              </w:rPr>
+            </w:pPr>
+            <w:r>
+              <w:rPr>
+                <w:rFonts w:ascii="Consolas" w:hAnsi="Consolas" w:cs="Consolas"/>
+                <w:noProof/>
+              </w:rPr>
+              <w:t>4 0 6</w:t>
+            </w:r>
+          </w:p>
+          <w:p>
+            <w:pPr>
+              <w:rPr>
+                <w:rFonts w:ascii="Consolas" w:hAnsi="Consolas" w:cs="Consolas"/>
+                <w:noProof/>
+              </w:rPr>
+            </w:pPr>
+            <w:r>
+              <w:rPr>
+                <w:rFonts w:ascii="Consolas" w:hAnsi="Consolas" w:cs="Consolas"/>
+                <w:noProof/>
+              </w:rPr>
+              <w:t>1 7 7</w:t>
+            </w:r>
+          </w:p>
+          <w:p>
+            <w:pPr>
+              <w:rPr>
+                <w:rFonts w:ascii="Consolas" w:hAnsi="Consolas" w:cs="Consolas"/>
+                <w:noProof/>
+              </w:rPr>
+            </w:pPr>
+            <w:r>
+              <w:rPr>
+                <w:rFonts w:ascii="Consolas" w:hAnsi="Consolas" w:cs="Consolas"/>
+                <w:noProof/>
+              </w:rPr>
+              <w:t>4 7 10</w:t>
+            </w:r>
+          </w:p>
+          <w:p>
+            <w:pPr>
+              <w:rPr>
+                <w:rFonts w:ascii="Consolas" w:hAnsi="Consolas" w:cs="Consolas"/>
+                <w:noProof/>
+              </w:rPr>
+            </w:pPr>
+            <w:r>
+              <w:rPr>
+                <w:rFonts w:ascii="Consolas" w:hAnsi="Consolas" w:cs="Consolas"/>
+                <w:noProof/>
+              </w:rPr>
+              <w:t>4 8 3</w:t>
+            </w:r>
+          </w:p>
+          <w:p>
+            <w:pPr>
+              <w:rPr>
+                <w:rFonts w:ascii="Consolas" w:hAnsi="Consolas" w:cs="Consolas"/>
+                <w:noProof/>
+              </w:rPr>
+            </w:pPr>
+            <w:r>
+              <w:rPr>
+                <w:rFonts w:ascii="Consolas" w:hAnsi="Consolas" w:cs="Consolas"/>
+                <w:noProof/>
+              </w:rPr>
+              <w:t>7 8 4</w:t>
+            </w:r>
+          </w:p>
+          <w:p>
+            <w:pPr>
+              <w:rPr>
+                <w:rFonts w:ascii="Consolas" w:hAnsi="Consolas" w:cs="Consolas"/>
+                <w:noProof/>
+              </w:rPr>
+            </w:pPr>
+            <w:r>
+              <w:rPr>
+                <w:rFonts w:ascii="Consolas" w:hAnsi="Consolas" w:cs="Consolas"/>
+                <w:noProof/>
+              </w:rPr>
+              <w:t>0 8 5</w:t>
+            </w:r>
+          </w:p>
+          <w:p>
+            <w:pPr>
+              <w:rPr>
+                <w:rFonts w:ascii="Consolas" w:hAnsi="Consolas" w:cs="Consolas"/>
+                <w:noProof/>
+              </w:rPr>
+            </w:pPr>
+            <w:r>
+              <w:rPr>
+                <w:rFonts w:ascii="Consolas" w:hAnsi="Consolas" w:cs="Consolas"/>
+                <w:noProof/>
+              </w:rPr>
+              <w:t>8 6 9</w:t>
+            </w:r>
+          </w:p>
+          <w:p>
+            <w:pPr>
+              <w:rPr>
+                <w:rFonts w:ascii="Consolas" w:hAnsi="Consolas" w:cs="Consolas"/>
+                <w:noProof/>
+              </w:rPr>
+            </w:pPr>
+            <w:r>
+              <w:rPr>
+                <w:rFonts w:ascii="Consolas" w:hAnsi="Consolas" w:cs="Consolas"/>
+                <w:noProof/>
+                <w:lang w:val="bg-BG"/>
+              </w:rPr>
+              <w:t>8 3 20</w:t>
+            </w:r>
+          </w:p>
+          <w:p>
+            <w:pPr>
+              <w:rPr>
+                <w:rFonts w:ascii="Consolas" w:hAnsi="Consolas" w:cs="Consolas"/>
+                <w:noProof/>
+              </w:rPr>
+            </w:pPr>
+            <w:r>
+              <w:rPr>
+                <w:rFonts w:ascii="Consolas" w:hAnsi="Consolas" w:cs="Consolas"/>
+                <w:noProof/>
+              </w:rPr>
+              <w:t>0 5 4</w:t>
+            </w:r>
+          </w:p>
+          <w:p>
+            <w:pPr>
+              <w:rPr>
+                <w:rFonts w:ascii="Consolas" w:hAnsi="Consolas" w:cs="Consolas"/>
+                <w:noProof/>
+              </w:rPr>
+            </w:pPr>
+            <w:r>
+              <w:rPr>
+                <w:rFonts w:ascii="Consolas" w:hAnsi="Consolas" w:cs="Consolas"/>
+                <w:noProof/>
+              </w:rPr>
+              <w:t>0 3 9</w:t>
+            </w:r>
+          </w:p>
+          <w:p>
+            <w:pPr>
+              <w:rPr>
+                <w:rFonts w:ascii="Consolas" w:hAnsi="Consolas" w:cs="Consolas"/>
+                <w:noProof/>
+              </w:rPr>
+            </w:pPr>
+            <w:r>
+              <w:rPr>
+                <w:rFonts w:ascii="Consolas" w:hAnsi="Consolas" w:cs="Consolas"/>
+                <w:noProof/>
+              </w:rPr>
+              <w:t>6 3 8</w:t>
+            </w:r>
+          </w:p>
+          <w:p>
+            <w:pPr>
+              <w:rPr>
+                <w:rFonts w:ascii="Consolas" w:hAnsi="Consolas" w:cs="Consolas"/>
+                <w:noProof/>
+              </w:rPr>
+            </w:pPr>
+            <w:r>
+              <w:rPr>
+                <w:rFonts w:ascii="Consolas" w:hAnsi="Consolas" w:cs="Consolas"/>
+                <w:noProof/>
+              </w:rPr>
+              <w:t>6 2 12</w:t>
+            </w:r>
+          </w:p>
+          <w:p>
+            <w:pPr>
+              <w:rPr>
+                <w:rFonts w:ascii="Consolas" w:hAnsi="Consolas" w:cs="Consolas"/>
+                <w:noProof/>
+              </w:rPr>
+            </w:pPr>
+            <w:r>
+              <w:rPr>
+                <w:rFonts w:ascii="Consolas" w:hAnsi="Consolas" w:cs="Consolas"/>
+                <w:noProof/>
+              </w:rPr>
+              <w:t>5 3 2</w:t>
+            </w:r>
+          </w:p>
+          <w:p>
+            <w:pPr>
+              <w:rPr>
+                <w:rFonts w:ascii="Consolas" w:hAnsi="Consolas" w:cs="Consolas"/>
+                <w:noProof/>
+                <w:highlight w:val="yellow"/>
+              </w:rPr>
+            </w:pPr>
+            <w:r>
+              <w:rPr>
+                <w:rFonts w:ascii="Consolas" w:hAnsi="Consolas" w:cs="Consolas"/>
+                <w:noProof/>
+              </w:rPr>
+              <w:t>3 2 14</w:t>
             </w:r>
           </w:p>
         </w:tc>
@@ -2202,7 +2319,6 @@
               <w:jc w:val="center"/>
               <w:rPr>
                 <w:rFonts w:ascii="Consolas" w:hAnsi="Consolas" w:cs="Consolas"/>
-                <w:noProof/>
               </w:rPr>
             </w:pPr>
             <w:r>
@@ -2211,7 +2327,472 @@
                 <w:noProof/>
               </w:rPr>
               <w:drawing>
-                <wp:inline distT="0" distB="0" distL="0" distR="0" wp14:anchorId="35321968" wp14:editId="5E056CCB">
+                <wp:inline distT="0" distB="0" distL="0" distR="0" wp14:anchorId="2568E896" wp14:editId="44AF9570">
+                  <wp:extent cx="1735455" cy="1796448"/>
+                  <wp:effectExtent l="0" t="0" r="0" b="0"/>
+                  <wp:docPr id="19" name="Picture 19"/>
+                  <wp:cNvGraphicFramePr>
+                    <a:graphicFrameLocks xmlns:a="http://schemas.openxmlformats.org/drawingml/2006/main" noChangeAspect="1"/>
+                  </wp:cNvGraphicFramePr>
+                  <a:graphic xmlns:a="http://schemas.openxmlformats.org/drawingml/2006/main">
+                    <a:graphicData uri="http://schemas.openxmlformats.org/drawingml/2006/picture">
+                      <pic:pic xmlns:pic="http://schemas.openxmlformats.org/drawingml/2006/picture">
+                        <pic:nvPicPr>
+                          <pic:cNvPr id="0" name="Picture 47"/>
+                          <pic:cNvPicPr>
+                            <a:picLocks noChangeAspect="1" noChangeArrowheads="1"/>
+                          </pic:cNvPicPr>
+                        </pic:nvPicPr>
+                        <pic:blipFill>
+                          <a:blip r:embed="rId17" cstate="print">
+                            <a:extLst>
+                              <a:ext uri="{28A0092B-C50C-407E-A947-70E740481C1C}">
+                                <a14:useLocalDpi xmlns:a14="http://schemas.microsoft.com/office/drawing/2010/main" val="0"/>
+                              </a:ext>
+                            </a:extLst>
+                          </a:blip>
+                          <a:srcRect/>
+                          <a:stretch>
+                            <a:fillRect/>
+                          </a:stretch>
+                        </pic:blipFill>
+                        <pic:spPr bwMode="auto">
+                          <a:xfrm>
+                            <a:off x="0" y="0"/>
+                            <a:ext cx="1742939" cy="1804195"/>
+                          </a:xfrm>
+                          <a:prstGeom prst="rect">
+                            <a:avLst/>
+                          </a:prstGeom>
+                          <a:noFill/>
+                        </pic:spPr>
+                      </pic:pic>
+                    </a:graphicData>
+                  </a:graphic>
+                </wp:inline>
+              </w:drawing>
+            </w:r>
+          </w:p>
+        </w:tc>
+        <w:tc>
+          <w:tcPr>
+            <w:tcW w:w="2011" w:type="dxa"/>
+          </w:tcPr>
+          <w:p>
+            <w:pPr>
+              <w:rPr>
+                <w:rFonts w:ascii="Consolas" w:hAnsi="Consolas" w:cs="Consolas"/>
+                <w:noProof/>
+                <w:lang w:val="bg-BG"/>
+              </w:rPr>
+            </w:pPr>
+            <w:r>
+              <w:rPr>
+                <w:rFonts w:ascii="Consolas" w:hAnsi="Consolas" w:cs="Consolas"/>
+                <w:noProof/>
+              </w:rPr>
+              <w:t>Mi</w:t>
+            </w:r>
+            <w:r>
+              <w:rPr>
+                <w:rFonts w:ascii="Consolas" w:hAnsi="Consolas" w:cs="Consolas"/>
+                <w:noProof/>
+              </w:rPr>
+              <w:t>nimum spanning forest weight: 4</w:t>
+            </w:r>
+            <w:r>
+              <w:rPr>
+                <w:rFonts w:ascii="Consolas" w:hAnsi="Consolas" w:cs="Consolas"/>
+                <w:noProof/>
+                <w:lang w:val="bg-BG"/>
+              </w:rPr>
+              <w:t>5</w:t>
+            </w:r>
+          </w:p>
+          <w:p>
+            <w:pPr>
+              <w:rPr>
+                <w:rFonts w:ascii="Consolas" w:hAnsi="Consolas" w:cs="Consolas"/>
+                <w:noProof/>
+              </w:rPr>
+            </w:pPr>
+            <w:r>
+              <w:rPr>
+                <w:rFonts w:ascii="Consolas" w:hAnsi="Consolas" w:cs="Consolas"/>
+                <w:noProof/>
+              </w:rPr>
+              <w:t>(3 5) -&gt; 2</w:t>
+            </w:r>
+          </w:p>
+          <w:p>
+            <w:pPr>
+              <w:rPr>
+                <w:rFonts w:ascii="Consolas" w:hAnsi="Consolas" w:cs="Consolas"/>
+                <w:noProof/>
+                <w:lang w:val="bg-BG"/>
+              </w:rPr>
+            </w:pPr>
+            <w:r>
+              <w:rPr>
+                <w:rFonts w:ascii="Consolas" w:hAnsi="Consolas" w:cs="Consolas"/>
+                <w:noProof/>
+              </w:rPr>
+              <w:t>(</w:t>
+            </w:r>
+            <w:r>
+              <w:rPr>
+                <w:rFonts w:ascii="Consolas" w:hAnsi="Consolas" w:cs="Consolas"/>
+                <w:noProof/>
+                <w:lang w:val="bg-BG"/>
+              </w:rPr>
+              <w:t>4</w:t>
+            </w:r>
+            <w:r>
+              <w:rPr>
+                <w:rFonts w:ascii="Consolas" w:hAnsi="Consolas" w:cs="Consolas"/>
+                <w:noProof/>
+              </w:rPr>
+              <w:t xml:space="preserve"> 8) -&gt; </w:t>
+            </w:r>
+            <w:r>
+              <w:rPr>
+                <w:rFonts w:ascii="Consolas" w:hAnsi="Consolas" w:cs="Consolas"/>
+                <w:noProof/>
+                <w:lang w:val="bg-BG"/>
+              </w:rPr>
+              <w:t>3</w:t>
+            </w:r>
+          </w:p>
+          <w:p>
+            <w:pPr>
+              <w:rPr>
+                <w:rFonts w:ascii="Consolas" w:hAnsi="Consolas" w:cs="Consolas"/>
+                <w:noProof/>
+                <w:lang w:val="bg-BG"/>
+              </w:rPr>
+            </w:pPr>
+            <w:r>
+              <w:rPr>
+                <w:rFonts w:ascii="Consolas" w:hAnsi="Consolas" w:cs="Consolas"/>
+                <w:noProof/>
+                <w:lang w:val="bg-BG"/>
+              </w:rPr>
+              <w:t>(0 5) -&gt; 4</w:t>
+            </w:r>
+          </w:p>
+          <w:p>
+            <w:pPr>
+              <w:rPr>
+                <w:rFonts w:ascii="Consolas" w:hAnsi="Consolas" w:cs="Consolas"/>
+                <w:noProof/>
+                <w:lang w:val="bg-BG"/>
+              </w:rPr>
+            </w:pPr>
+            <w:r>
+              <w:rPr>
+                <w:rFonts w:ascii="Consolas" w:hAnsi="Consolas" w:cs="Consolas"/>
+                <w:noProof/>
+                <w:lang w:val="bg-BG"/>
+              </w:rPr>
+              <w:t>(8 7) -&gt; 4</w:t>
+            </w:r>
+          </w:p>
+          <w:p>
+            <w:pPr>
+              <w:rPr>
+                <w:rFonts w:ascii="Consolas" w:hAnsi="Consolas" w:cs="Consolas"/>
+                <w:noProof/>
+                <w:lang w:val="bg-BG"/>
+              </w:rPr>
+            </w:pPr>
+            <w:r>
+              <w:rPr>
+                <w:rFonts w:ascii="Consolas" w:hAnsi="Consolas" w:cs="Consolas"/>
+                <w:noProof/>
+                <w:lang w:val="bg-BG"/>
+              </w:rPr>
+              <w:t>(0 8) -&gt; 5</w:t>
+            </w:r>
+          </w:p>
+          <w:p>
+            <w:pPr>
+              <w:rPr>
+                <w:rFonts w:ascii="Consolas" w:hAnsi="Consolas" w:cs="Consolas"/>
+                <w:noProof/>
+                <w:lang w:val="bg-BG"/>
+              </w:rPr>
+            </w:pPr>
+            <w:r>
+              <w:rPr>
+                <w:rFonts w:ascii="Consolas" w:hAnsi="Consolas" w:cs="Consolas"/>
+                <w:noProof/>
+                <w:lang w:val="bg-BG"/>
+              </w:rPr>
+              <w:t>(</w:t>
+            </w:r>
+            <w:r>
+              <w:rPr>
+                <w:rFonts w:ascii="Consolas" w:hAnsi="Consolas" w:cs="Consolas"/>
+                <w:noProof/>
+                <w:lang w:val="bg-BG"/>
+              </w:rPr>
+              <w:t>1</w:t>
+            </w:r>
+            <w:r>
+              <w:rPr>
+                <w:rFonts w:ascii="Consolas" w:hAnsi="Consolas" w:cs="Consolas"/>
+                <w:noProof/>
+                <w:lang w:val="bg-BG"/>
+              </w:rPr>
+              <w:t xml:space="preserve"> </w:t>
+            </w:r>
+            <w:r>
+              <w:rPr>
+                <w:rFonts w:ascii="Consolas" w:hAnsi="Consolas" w:cs="Consolas"/>
+                <w:noProof/>
+                <w:lang w:val="bg-BG"/>
+              </w:rPr>
+              <w:t>7</w:t>
+            </w:r>
+            <w:r>
+              <w:rPr>
+                <w:rFonts w:ascii="Consolas" w:hAnsi="Consolas" w:cs="Consolas"/>
+                <w:noProof/>
+                <w:lang w:val="bg-BG"/>
+              </w:rPr>
+              <w:t xml:space="preserve">) -&gt; </w:t>
+            </w:r>
+            <w:r>
+              <w:rPr>
+                <w:rFonts w:ascii="Consolas" w:hAnsi="Consolas" w:cs="Consolas"/>
+                <w:noProof/>
+                <w:lang w:val="bg-BG"/>
+              </w:rPr>
+              <w:t>7</w:t>
+            </w:r>
+          </w:p>
+          <w:p>
+            <w:pPr>
+              <w:rPr>
+                <w:rFonts w:ascii="Consolas" w:hAnsi="Consolas" w:cs="Consolas"/>
+                <w:noProof/>
+                <w:lang w:val="bg-BG"/>
+              </w:rPr>
+            </w:pPr>
+            <w:r>
+              <w:rPr>
+                <w:rFonts w:ascii="Consolas" w:hAnsi="Consolas" w:cs="Consolas"/>
+                <w:noProof/>
+                <w:lang w:val="bg-BG"/>
+              </w:rPr>
+              <w:t>(3 6) -&gt; 8</w:t>
+            </w:r>
+          </w:p>
+          <w:p>
+            <w:pPr>
+              <w:rPr>
+                <w:rFonts w:ascii="Consolas" w:hAnsi="Consolas" w:cs="Consolas"/>
+                <w:noProof/>
+                <w:lang w:val="bg-BG"/>
+              </w:rPr>
+            </w:pPr>
+            <w:r>
+              <w:rPr>
+                <w:rFonts w:ascii="Consolas" w:hAnsi="Consolas" w:cs="Consolas"/>
+                <w:noProof/>
+                <w:lang w:val="bg-BG"/>
+              </w:rPr>
+              <w:t>(6 2) -&gt; 12</w:t>
+            </w:r>
+          </w:p>
+        </w:tc>
+        <w:tc>
+          <w:tcPr>
+            <w:tcW w:w="3106" w:type="dxa"/>
+          </w:tcPr>
+          <w:p>
+            <w:pPr>
+              <w:jc w:val="center"/>
+              <w:rPr>
+                <w:rFonts w:ascii="Consolas" w:hAnsi="Consolas" w:cs="Consolas"/>
+              </w:rPr>
+            </w:pPr>
+            <w:r>
+              <w:rPr>
+                <w:rFonts w:ascii="Consolas" w:hAnsi="Consolas" w:cs="Consolas"/>
+                <w:noProof/>
+              </w:rPr>
+              <w:drawing>
+                <wp:inline distT="0" distB="0" distL="0" distR="0" wp14:anchorId="17C6478E">
+                  <wp:extent cx="1818005" cy="1881900"/>
+                  <wp:effectExtent l="0" t="0" r="0" b="0"/>
+                  <wp:docPr id="80" name="Picture 80"/>
+                  <wp:cNvGraphicFramePr>
+                    <a:graphicFrameLocks xmlns:a="http://schemas.openxmlformats.org/drawingml/2006/main" noChangeAspect="1"/>
+                  </wp:cNvGraphicFramePr>
+                  <a:graphic xmlns:a="http://schemas.openxmlformats.org/drawingml/2006/main">
+                    <a:graphicData uri="http://schemas.openxmlformats.org/drawingml/2006/picture">
+                      <pic:pic xmlns:pic="http://schemas.openxmlformats.org/drawingml/2006/picture">
+                        <pic:nvPicPr>
+                          <pic:cNvPr id="0" name="Picture 129"/>
+                          <pic:cNvPicPr>
+                            <a:picLocks noChangeAspect="1" noChangeArrowheads="1"/>
+                          </pic:cNvPicPr>
+                        </pic:nvPicPr>
+                        <pic:blipFill>
+                          <a:blip r:embed="rId18" cstate="print">
+                            <a:extLst>
+                              <a:ext uri="{28A0092B-C50C-407E-A947-70E740481C1C}">
+                                <a14:useLocalDpi xmlns:a14="http://schemas.microsoft.com/office/drawing/2010/main" val="0"/>
+                              </a:ext>
+                            </a:extLst>
+                          </a:blip>
+                          <a:srcRect/>
+                          <a:stretch>
+                            <a:fillRect/>
+                          </a:stretch>
+                        </pic:blipFill>
+                        <pic:spPr bwMode="auto">
+                          <a:xfrm>
+                            <a:off x="0" y="0"/>
+                            <a:ext cx="1827184" cy="1891402"/>
+                          </a:xfrm>
+                          <a:prstGeom prst="rect">
+                            <a:avLst/>
+                          </a:prstGeom>
+                          <a:noFill/>
+                        </pic:spPr>
+                      </pic:pic>
+                    </a:graphicData>
+                  </a:graphic>
+                </wp:inline>
+              </w:drawing>
+            </w:r>
+          </w:p>
+        </w:tc>
+      </w:tr>
+      <w:tr>
+        <w:tc>
+          <w:tcPr>
+            <w:tcW w:w="2227" w:type="dxa"/>
+          </w:tcPr>
+          <w:p>
+            <w:pPr>
+              <w:rPr>
+                <w:rFonts w:ascii="Consolas" w:hAnsi="Consolas" w:cs="Consolas"/>
+                <w:noProof/>
+              </w:rPr>
+            </w:pPr>
+            <w:r>
+              <w:rPr>
+                <w:rFonts w:ascii="Consolas" w:hAnsi="Consolas" w:cs="Consolas"/>
+                <w:noProof/>
+              </w:rPr>
+              <w:t>Nodes: 4</w:t>
+            </w:r>
+          </w:p>
+          <w:p>
+            <w:pPr>
+              <w:rPr>
+                <w:rFonts w:ascii="Consolas" w:hAnsi="Consolas" w:cs="Consolas"/>
+                <w:noProof/>
+              </w:rPr>
+            </w:pPr>
+            <w:r>
+              <w:rPr>
+                <w:rFonts w:ascii="Consolas" w:hAnsi="Consolas" w:cs="Consolas"/>
+                <w:noProof/>
+              </w:rPr>
+              <w:t>0 1 9</w:t>
+            </w:r>
+          </w:p>
+          <w:p>
+            <w:pPr>
+              <w:rPr>
+                <w:rFonts w:ascii="Consolas" w:hAnsi="Consolas" w:cs="Consolas"/>
+                <w:noProof/>
+              </w:rPr>
+            </w:pPr>
+            <w:r>
+              <w:rPr>
+                <w:rFonts w:ascii="Consolas" w:hAnsi="Consolas" w:cs="Consolas"/>
+                <w:noProof/>
+              </w:rPr>
+              <w:t>0 3 4</w:t>
+            </w:r>
+          </w:p>
+          <w:p>
+            <w:pPr>
+              <w:rPr>
+                <w:rFonts w:ascii="Consolas" w:hAnsi="Consolas" w:cs="Consolas"/>
+                <w:noProof/>
+              </w:rPr>
+            </w:pPr>
+            <w:r>
+              <w:rPr>
+                <w:rFonts w:ascii="Consolas" w:hAnsi="Consolas" w:cs="Consolas"/>
+                <w:noProof/>
+              </w:rPr>
+              <w:t>3 1 6</w:t>
+            </w:r>
+          </w:p>
+          <w:p>
+            <w:pPr>
+              <w:rPr>
+                <w:rFonts w:ascii="Consolas" w:hAnsi="Consolas" w:cs="Consolas"/>
+                <w:noProof/>
+              </w:rPr>
+            </w:pPr>
+            <w:r>
+              <w:rPr>
+                <w:rFonts w:ascii="Consolas" w:hAnsi="Consolas" w:cs="Consolas"/>
+                <w:noProof/>
+              </w:rPr>
+              <w:t>3 2 11</w:t>
+            </w:r>
+          </w:p>
+          <w:p>
+            <w:pPr>
+              <w:rPr>
+                <w:rFonts w:ascii="Consolas" w:hAnsi="Consolas" w:cs="Consolas"/>
+                <w:noProof/>
+              </w:rPr>
+            </w:pPr>
+            <w:r>
+              <w:rPr>
+                <w:rFonts w:ascii="Consolas" w:hAnsi="Consolas" w:cs="Consolas"/>
+                <w:noProof/>
+              </w:rPr>
+              <w:t xml:space="preserve">1 2 </w:t>
+            </w:r>
+            <w:r>
+              <w:rPr>
+                <w:rFonts w:ascii="Consolas" w:hAnsi="Consolas" w:cs="Consolas"/>
+                <w:noProof/>
+              </w:rPr>
+              <w:t>5</w:t>
+            </w:r>
+          </w:p>
+        </w:tc>
+        <w:tc>
+          <w:tcPr>
+            <w:tcW w:w="2942" w:type="dxa"/>
+          </w:tcPr>
+          <w:p>
+            <w:pPr>
+              <w:jc w:val="center"/>
+              <w:rPr>
+                <w:rFonts w:ascii="Consolas" w:hAnsi="Consolas" w:cs="Consolas"/>
+                <w:noProof/>
+              </w:rPr>
+            </w:pPr>
+            <w:r>
+              <w:rPr>
+                <w:rFonts w:ascii="Consolas" w:hAnsi="Consolas" w:cs="Consolas"/>
+                <w:noProof/>
+              </w:rPr>
+              <w:drawing>
+                <wp:inline distT="0" distB="0" distL="0" distR="0" wp14:anchorId="1303F158">
                   <wp:extent cx="997585" cy="1078270"/>
                   <wp:effectExtent l="0" t="0" r="0" b="0"/>
                   <wp:docPr id="82" name="Picture 82"/>
@@ -2228,7 +2809,7 @@
                           </pic:cNvPicPr>
                         </pic:nvPicPr>
                         <pic:blipFill>
-                          <a:blip r:embed="rId17" cstate="print">
+                          <a:blip r:embed="rId19" cstate="print">
                             <a:extLst>
                               <a:ext uri="{28A0092B-C50C-407E-A947-70E740481C1C}">
                                 <a14:useLocalDpi xmlns:a14="http://schemas.microsoft.com/office/drawing/2010/main" val="0"/>
@@ -2365,7 +2946,7 @@
                 <w:noProof/>
               </w:rPr>
               <w:drawing>
-                <wp:inline distT="0" distB="0" distL="0" distR="0" wp14:anchorId="112B8290" wp14:editId="4D3C877B">
+                <wp:inline distT="0" distB="0" distL="0" distR="0" wp14:anchorId="708C89AF">
                   <wp:extent cx="991235" cy="1071406"/>
                   <wp:effectExtent l="0" t="0" r="0" b="0"/>
                   <wp:docPr id="83" name="Picture 83"/>
@@ -2382,7 +2963,7 @@
                           </pic:cNvPicPr>
                         </pic:nvPicPr>
                         <pic:blipFill>
-                          <a:blip r:embed="rId18" cstate="print">
+                          <a:blip r:embed="rId20" cstate="print">
                             <a:extLst>
                               <a:ext uri="{28A0092B-C50C-407E-A947-70E740481C1C}">
                                 <a14:useLocalDpi xmlns:a14="http://schemas.microsoft.com/office/drawing/2010/main" val="0"/>
@@ -2430,647 +3011,7 @@
                 <w:rFonts w:ascii="Consolas" w:hAnsi="Consolas" w:cs="Consolas"/>
                 <w:noProof/>
               </w:rPr>
-              <w:lastRenderedPageBreak/>
-              <w:t>Nodes: 9</w:t>
-            </w:r>
-          </w:p>
-          <w:p>
-            <w:pPr>
-              <w:rPr>
-                <w:rFonts w:ascii="Consolas" w:hAnsi="Consolas" w:cs="Consolas"/>
-                <w:noProof/>
-              </w:rPr>
-            </w:pPr>
-            <w:r>
-              <w:rPr>
-                <w:rFonts w:ascii="Consolas" w:hAnsi="Consolas" w:cs="Consolas"/>
-                <w:noProof/>
-              </w:rPr>
-              <w:t>Edges: 15</w:t>
-            </w:r>
-          </w:p>
-          <w:p>
-            <w:pPr>
-              <w:rPr>
-                <w:rFonts w:ascii="Consolas" w:hAnsi="Consolas" w:cs="Consolas"/>
-                <w:noProof/>
-              </w:rPr>
-            </w:pPr>
-            <w:r>
-              <w:rPr>
-                <w:rFonts w:ascii="Consolas" w:hAnsi="Consolas" w:cs="Consolas"/>
-                <w:noProof/>
-              </w:rPr>
-              <w:t>1 4 8</w:t>
-            </w:r>
-          </w:p>
-          <w:p>
-            <w:pPr>
-              <w:rPr>
-                <w:rFonts w:ascii="Consolas" w:hAnsi="Consolas" w:cs="Consolas"/>
-                <w:noProof/>
-              </w:rPr>
-            </w:pPr>
-            <w:r>
-              <w:rPr>
-                <w:rFonts w:ascii="Consolas" w:hAnsi="Consolas" w:cs="Consolas"/>
-                <w:noProof/>
-              </w:rPr>
-              <w:t>4 0 6</w:t>
-            </w:r>
-          </w:p>
-          <w:p>
-            <w:pPr>
-              <w:rPr>
-                <w:rFonts w:ascii="Consolas" w:hAnsi="Consolas" w:cs="Consolas"/>
-                <w:noProof/>
-              </w:rPr>
-            </w:pPr>
-            <w:r>
-              <w:rPr>
-                <w:rFonts w:ascii="Consolas" w:hAnsi="Consolas" w:cs="Consolas"/>
-                <w:noProof/>
-              </w:rPr>
-              <w:t>1 7 7</w:t>
-            </w:r>
-          </w:p>
-          <w:p>
-            <w:pPr>
-              <w:rPr>
-                <w:rFonts w:ascii="Consolas" w:hAnsi="Consolas" w:cs="Consolas"/>
-                <w:noProof/>
-              </w:rPr>
-            </w:pPr>
-            <w:r>
-              <w:rPr>
-                <w:rFonts w:ascii="Consolas" w:hAnsi="Consolas" w:cs="Consolas"/>
-                <w:noProof/>
-              </w:rPr>
-              <w:t>4 7 10</w:t>
-            </w:r>
-          </w:p>
-          <w:p>
-            <w:pPr>
-              <w:rPr>
-                <w:rFonts w:ascii="Consolas" w:hAnsi="Consolas" w:cs="Consolas"/>
-                <w:noProof/>
-              </w:rPr>
-            </w:pPr>
-            <w:r>
-              <w:rPr>
-                <w:rFonts w:ascii="Consolas" w:hAnsi="Consolas" w:cs="Consolas"/>
-                <w:noProof/>
-              </w:rPr>
-              <w:t>4 8 3</w:t>
-            </w:r>
-          </w:p>
-          <w:p>
-            <w:pPr>
-              <w:rPr>
-                <w:rFonts w:ascii="Consolas" w:hAnsi="Consolas" w:cs="Consolas"/>
-                <w:noProof/>
-              </w:rPr>
-            </w:pPr>
-            <w:r>
-              <w:rPr>
-                <w:rFonts w:ascii="Consolas" w:hAnsi="Consolas" w:cs="Consolas"/>
-                <w:noProof/>
-              </w:rPr>
-              <w:t>7 8 4</w:t>
-            </w:r>
-          </w:p>
-          <w:p>
-            <w:pPr>
-              <w:rPr>
-                <w:rFonts w:ascii="Consolas" w:hAnsi="Consolas" w:cs="Consolas"/>
-                <w:noProof/>
-              </w:rPr>
-            </w:pPr>
-            <w:r>
-              <w:rPr>
-                <w:rFonts w:ascii="Consolas" w:hAnsi="Consolas" w:cs="Consolas"/>
-                <w:noProof/>
-              </w:rPr>
-              <w:t>0 8 5</w:t>
-            </w:r>
-          </w:p>
-          <w:p>
-            <w:pPr>
-              <w:rPr>
-                <w:rFonts w:ascii="Consolas" w:hAnsi="Consolas" w:cs="Consolas"/>
-                <w:noProof/>
-              </w:rPr>
-            </w:pPr>
-            <w:r>
-              <w:rPr>
-                <w:rFonts w:ascii="Consolas" w:hAnsi="Consolas" w:cs="Consolas"/>
-                <w:noProof/>
-              </w:rPr>
-              <w:t>8 6 9</w:t>
-            </w:r>
-          </w:p>
-          <w:p>
-            <w:pPr>
-              <w:rPr>
-                <w:rFonts w:ascii="Consolas" w:hAnsi="Consolas" w:cs="Consolas"/>
-                <w:noProof/>
-              </w:rPr>
-            </w:pPr>
-            <w:r>
-              <w:rPr>
-                <w:rFonts w:ascii="Consolas" w:hAnsi="Consolas" w:cs="Consolas"/>
-                <w:noProof/>
-                <w:lang w:val="bg-BG"/>
-              </w:rPr>
-              <w:t>8 3 20</w:t>
-            </w:r>
-          </w:p>
-          <w:p>
-            <w:pPr>
-              <w:rPr>
-                <w:rFonts w:ascii="Consolas" w:hAnsi="Consolas" w:cs="Consolas"/>
-                <w:noProof/>
-              </w:rPr>
-            </w:pPr>
-            <w:r>
-              <w:rPr>
-                <w:rFonts w:ascii="Consolas" w:hAnsi="Consolas" w:cs="Consolas"/>
-                <w:noProof/>
-              </w:rPr>
-              <w:t>0 5 4</w:t>
-            </w:r>
-          </w:p>
-          <w:p>
-            <w:pPr>
-              <w:rPr>
-                <w:rFonts w:ascii="Consolas" w:hAnsi="Consolas" w:cs="Consolas"/>
-                <w:noProof/>
-              </w:rPr>
-            </w:pPr>
-            <w:r>
-              <w:rPr>
-                <w:rFonts w:ascii="Consolas" w:hAnsi="Consolas" w:cs="Consolas"/>
-                <w:noProof/>
-              </w:rPr>
-              <w:t>0 3 9</w:t>
-            </w:r>
-          </w:p>
-          <w:p>
-            <w:pPr>
-              <w:rPr>
-                <w:rFonts w:ascii="Consolas" w:hAnsi="Consolas" w:cs="Consolas"/>
-                <w:noProof/>
-              </w:rPr>
-            </w:pPr>
-            <w:r>
-              <w:rPr>
-                <w:rFonts w:ascii="Consolas" w:hAnsi="Consolas" w:cs="Consolas"/>
-                <w:noProof/>
-              </w:rPr>
-              <w:t>6 3 8</w:t>
-            </w:r>
-          </w:p>
-          <w:p>
-            <w:pPr>
-              <w:rPr>
-                <w:rFonts w:ascii="Consolas" w:hAnsi="Consolas" w:cs="Consolas"/>
-                <w:noProof/>
-              </w:rPr>
-            </w:pPr>
-            <w:r>
-              <w:rPr>
-                <w:rFonts w:ascii="Consolas" w:hAnsi="Consolas" w:cs="Consolas"/>
-                <w:noProof/>
-              </w:rPr>
-              <w:t>6 2 12</w:t>
-            </w:r>
-          </w:p>
-          <w:p>
-            <w:pPr>
-              <w:rPr>
-                <w:rFonts w:ascii="Consolas" w:hAnsi="Consolas" w:cs="Consolas"/>
-                <w:noProof/>
-              </w:rPr>
-            </w:pPr>
-            <w:r>
-              <w:rPr>
-                <w:rFonts w:ascii="Consolas" w:hAnsi="Consolas" w:cs="Consolas"/>
-                <w:noProof/>
-              </w:rPr>
-              <w:t>5 3 2</w:t>
-            </w:r>
-          </w:p>
-          <w:p>
-            <w:pPr>
-              <w:rPr>
-                <w:rFonts w:ascii="Consolas" w:hAnsi="Consolas" w:cs="Consolas"/>
-                <w:noProof/>
-                <w:highlight w:val="yellow"/>
-              </w:rPr>
-            </w:pPr>
-            <w:r>
-              <w:rPr>
-                <w:rFonts w:ascii="Consolas" w:hAnsi="Consolas" w:cs="Consolas"/>
-                <w:noProof/>
-              </w:rPr>
-              <w:t>3 2 14</w:t>
-            </w:r>
-          </w:p>
-        </w:tc>
-        <w:tc>
-          <w:tcPr>
-            <w:tcW w:w="2942" w:type="dxa"/>
-          </w:tcPr>
-          <w:p>
-            <w:pPr>
-              <w:jc w:val="center"/>
-              <w:rPr>
-                <w:rFonts w:ascii="Consolas" w:hAnsi="Consolas" w:cs="Consolas"/>
-              </w:rPr>
-            </w:pPr>
-            <w:r>
-              <w:rPr>
-                <w:rFonts w:ascii="Consolas" w:hAnsi="Consolas" w:cs="Consolas"/>
-                <w:noProof/>
-              </w:rPr>
-              <w:drawing>
-                <wp:inline distT="0" distB="0" distL="0" distR="0" wp14:anchorId="2568E896" wp14:editId="44AF9570">
-                  <wp:extent cx="1735455" cy="1796448"/>
-                  <wp:effectExtent l="0" t="0" r="0" b="0"/>
-                  <wp:docPr id="19" name="Picture 19"/>
-                  <wp:cNvGraphicFramePr>
-                    <a:graphicFrameLocks xmlns:a="http://schemas.openxmlformats.org/drawingml/2006/main" noChangeAspect="1"/>
-                  </wp:cNvGraphicFramePr>
-                  <a:graphic xmlns:a="http://schemas.openxmlformats.org/drawingml/2006/main">
-                    <a:graphicData uri="http://schemas.openxmlformats.org/drawingml/2006/picture">
-                      <pic:pic xmlns:pic="http://schemas.openxmlformats.org/drawingml/2006/picture">
-                        <pic:nvPicPr>
-                          <pic:cNvPr id="0" name="Picture 47"/>
-                          <pic:cNvPicPr>
-                            <a:picLocks noChangeAspect="1" noChangeArrowheads="1"/>
-                          </pic:cNvPicPr>
-                        </pic:nvPicPr>
-                        <pic:blipFill>
-                          <a:blip r:embed="rId19" cstate="print">
-                            <a:extLst>
-                              <a:ext uri="{28A0092B-C50C-407E-A947-70E740481C1C}">
-                                <a14:useLocalDpi xmlns:a14="http://schemas.microsoft.com/office/drawing/2010/main" val="0"/>
-                              </a:ext>
-                            </a:extLst>
-                          </a:blip>
-                          <a:srcRect/>
-                          <a:stretch>
-                            <a:fillRect/>
-                          </a:stretch>
-                        </pic:blipFill>
-                        <pic:spPr bwMode="auto">
-                          <a:xfrm>
-                            <a:off x="0" y="0"/>
-                            <a:ext cx="1742939" cy="1804195"/>
-                          </a:xfrm>
-                          <a:prstGeom prst="rect">
-                            <a:avLst/>
-                          </a:prstGeom>
-                          <a:noFill/>
-                        </pic:spPr>
-                      </pic:pic>
-                    </a:graphicData>
-                  </a:graphic>
-                </wp:inline>
-              </w:drawing>
-            </w:r>
-          </w:p>
-        </w:tc>
-        <w:tc>
-          <w:tcPr>
-            <w:tcW w:w="2011" w:type="dxa"/>
-          </w:tcPr>
-          <w:p>
-            <w:pPr>
-              <w:rPr>
-                <w:rFonts w:ascii="Consolas" w:hAnsi="Consolas" w:cs="Consolas"/>
-                <w:noProof/>
-                <w:lang w:val="bg-BG"/>
-              </w:rPr>
-            </w:pPr>
-            <w:r>
-              <w:rPr>
-                <w:rFonts w:ascii="Consolas" w:hAnsi="Consolas" w:cs="Consolas"/>
-                <w:noProof/>
-              </w:rPr>
-              <w:t>Mi</w:t>
-            </w:r>
-            <w:r>
-              <w:rPr>
-                <w:rFonts w:ascii="Consolas" w:hAnsi="Consolas" w:cs="Consolas"/>
-                <w:noProof/>
-              </w:rPr>
-              <w:t>nimum spanning forest weight: 4</w:t>
-            </w:r>
-            <w:r>
-              <w:rPr>
-                <w:rFonts w:ascii="Consolas" w:hAnsi="Consolas" w:cs="Consolas"/>
-                <w:noProof/>
-                <w:lang w:val="bg-BG"/>
-              </w:rPr>
-              <w:t>5</w:t>
-            </w:r>
-          </w:p>
-          <w:p>
-            <w:pPr>
-              <w:rPr>
-                <w:rFonts w:ascii="Consolas" w:hAnsi="Consolas" w:cs="Consolas"/>
-                <w:noProof/>
-              </w:rPr>
-            </w:pPr>
-            <w:r>
-              <w:rPr>
-                <w:rFonts w:ascii="Consolas" w:hAnsi="Consolas" w:cs="Consolas"/>
-                <w:noProof/>
-              </w:rPr>
-              <w:t>(3 5) -&gt; 2</w:t>
-            </w:r>
-          </w:p>
-          <w:p>
-            <w:pPr>
-              <w:rPr>
-                <w:rFonts w:ascii="Consolas" w:hAnsi="Consolas" w:cs="Consolas"/>
-                <w:noProof/>
-                <w:lang w:val="bg-BG"/>
-              </w:rPr>
-            </w:pPr>
-            <w:r>
-              <w:rPr>
-                <w:rFonts w:ascii="Consolas" w:hAnsi="Consolas" w:cs="Consolas"/>
-                <w:noProof/>
-              </w:rPr>
-              <w:t>(</w:t>
-            </w:r>
-            <w:r>
-              <w:rPr>
-                <w:rFonts w:ascii="Consolas" w:hAnsi="Consolas" w:cs="Consolas"/>
-                <w:noProof/>
-                <w:lang w:val="bg-BG"/>
-              </w:rPr>
-              <w:t>4</w:t>
-            </w:r>
-            <w:r>
-              <w:rPr>
-                <w:rFonts w:ascii="Consolas" w:hAnsi="Consolas" w:cs="Consolas"/>
-                <w:noProof/>
-              </w:rPr>
-              <w:t xml:space="preserve"> 8) -&gt; </w:t>
-            </w:r>
-            <w:r>
-              <w:rPr>
-                <w:rFonts w:ascii="Consolas" w:hAnsi="Consolas" w:cs="Consolas"/>
-                <w:noProof/>
-                <w:lang w:val="bg-BG"/>
-              </w:rPr>
-              <w:t>3</w:t>
-            </w:r>
-          </w:p>
-          <w:p>
-            <w:pPr>
-              <w:rPr>
-                <w:rFonts w:ascii="Consolas" w:hAnsi="Consolas" w:cs="Consolas"/>
-                <w:noProof/>
-                <w:lang w:val="bg-BG"/>
-              </w:rPr>
-            </w:pPr>
-            <w:r>
-              <w:rPr>
-                <w:rFonts w:ascii="Consolas" w:hAnsi="Consolas" w:cs="Consolas"/>
-                <w:noProof/>
-                <w:lang w:val="bg-BG"/>
-              </w:rPr>
-              <w:t>(0 5) -&gt; 4</w:t>
-            </w:r>
-          </w:p>
-          <w:p>
-            <w:pPr>
-              <w:rPr>
-                <w:rFonts w:ascii="Consolas" w:hAnsi="Consolas" w:cs="Consolas"/>
-                <w:noProof/>
-                <w:lang w:val="bg-BG"/>
-              </w:rPr>
-            </w:pPr>
-            <w:r>
-              <w:rPr>
-                <w:rFonts w:ascii="Consolas" w:hAnsi="Consolas" w:cs="Consolas"/>
-                <w:noProof/>
-                <w:lang w:val="bg-BG"/>
-              </w:rPr>
-              <w:t>(8 7) -&gt; 4</w:t>
-            </w:r>
-          </w:p>
-          <w:p>
-            <w:pPr>
-              <w:rPr>
-                <w:rFonts w:ascii="Consolas" w:hAnsi="Consolas" w:cs="Consolas"/>
-                <w:noProof/>
-                <w:lang w:val="bg-BG"/>
-              </w:rPr>
-            </w:pPr>
-            <w:r>
-              <w:rPr>
-                <w:rFonts w:ascii="Consolas" w:hAnsi="Consolas" w:cs="Consolas"/>
-                <w:noProof/>
-                <w:lang w:val="bg-BG"/>
-              </w:rPr>
-              <w:t>(0 8) -&gt; 5</w:t>
-            </w:r>
-          </w:p>
-          <w:p>
-            <w:pPr>
-              <w:rPr>
-                <w:rFonts w:ascii="Consolas" w:hAnsi="Consolas" w:cs="Consolas"/>
-                <w:noProof/>
-                <w:lang w:val="bg-BG"/>
-              </w:rPr>
-            </w:pPr>
-            <w:r>
-              <w:rPr>
-                <w:rFonts w:ascii="Consolas" w:hAnsi="Consolas" w:cs="Consolas"/>
-                <w:noProof/>
-                <w:lang w:val="bg-BG"/>
-              </w:rPr>
-              <w:t>(</w:t>
-            </w:r>
-            <w:r>
-              <w:rPr>
-                <w:rFonts w:ascii="Consolas" w:hAnsi="Consolas" w:cs="Consolas"/>
-                <w:noProof/>
-                <w:lang w:val="bg-BG"/>
-              </w:rPr>
-              <w:t>1</w:t>
-            </w:r>
-            <w:r>
-              <w:rPr>
-                <w:rFonts w:ascii="Consolas" w:hAnsi="Consolas" w:cs="Consolas"/>
-                <w:noProof/>
-                <w:lang w:val="bg-BG"/>
-              </w:rPr>
-              <w:t xml:space="preserve"> </w:t>
-            </w:r>
-            <w:r>
-              <w:rPr>
-                <w:rFonts w:ascii="Consolas" w:hAnsi="Consolas" w:cs="Consolas"/>
-                <w:noProof/>
-                <w:lang w:val="bg-BG"/>
-              </w:rPr>
-              <w:t>7</w:t>
-            </w:r>
-            <w:r>
-              <w:rPr>
-                <w:rFonts w:ascii="Consolas" w:hAnsi="Consolas" w:cs="Consolas"/>
-                <w:noProof/>
-                <w:lang w:val="bg-BG"/>
-              </w:rPr>
-              <w:t xml:space="preserve">) -&gt; </w:t>
-            </w:r>
-            <w:r>
-              <w:rPr>
-                <w:rFonts w:ascii="Consolas" w:hAnsi="Consolas" w:cs="Consolas"/>
-                <w:noProof/>
-                <w:lang w:val="bg-BG"/>
-              </w:rPr>
-              <w:t>7</w:t>
-            </w:r>
-          </w:p>
-          <w:p>
-            <w:pPr>
-              <w:rPr>
-                <w:rFonts w:ascii="Consolas" w:hAnsi="Consolas" w:cs="Consolas"/>
-                <w:noProof/>
-                <w:lang w:val="bg-BG"/>
-              </w:rPr>
-            </w:pPr>
-            <w:r>
-              <w:rPr>
-                <w:rFonts w:ascii="Consolas" w:hAnsi="Consolas" w:cs="Consolas"/>
-                <w:noProof/>
-                <w:lang w:val="bg-BG"/>
-              </w:rPr>
-              <w:t>(3 6) -&gt; 8</w:t>
-            </w:r>
-          </w:p>
-          <w:p>
-            <w:pPr>
-              <w:rPr>
-                <w:rFonts w:ascii="Consolas" w:hAnsi="Consolas" w:cs="Consolas"/>
-                <w:noProof/>
-                <w:lang w:val="bg-BG"/>
-              </w:rPr>
-            </w:pPr>
-            <w:r>
-              <w:rPr>
-                <w:rFonts w:ascii="Consolas" w:hAnsi="Consolas" w:cs="Consolas"/>
-                <w:noProof/>
-                <w:lang w:val="bg-BG"/>
-              </w:rPr>
-              <w:t>(6 2) -&gt; 12</w:t>
-            </w:r>
-          </w:p>
-        </w:tc>
-        <w:tc>
-          <w:tcPr>
-            <w:tcW w:w="3106" w:type="dxa"/>
-          </w:tcPr>
-          <w:p>
-            <w:pPr>
-              <w:jc w:val="center"/>
-              <w:rPr>
-                <w:rFonts w:ascii="Consolas" w:hAnsi="Consolas" w:cs="Consolas"/>
-              </w:rPr>
-            </w:pPr>
-            <w:r>
-              <w:rPr>
-                <w:rFonts w:ascii="Consolas" w:hAnsi="Consolas" w:cs="Consolas"/>
-                <w:noProof/>
-              </w:rPr>
-              <w:drawing>
-                <wp:inline distT="0" distB="0" distL="0" distR="0" wp14:anchorId="17C6478E">
-                  <wp:extent cx="1818005" cy="1881900"/>
-                  <wp:effectExtent l="0" t="0" r="0" b="0"/>
-                  <wp:docPr id="80" name="Picture 80"/>
-                  <wp:cNvGraphicFramePr>
-                    <a:graphicFrameLocks xmlns:a="http://schemas.openxmlformats.org/drawingml/2006/main" noChangeAspect="1"/>
-                  </wp:cNvGraphicFramePr>
-                  <a:graphic xmlns:a="http://schemas.openxmlformats.org/drawingml/2006/main">
-                    <a:graphicData uri="http://schemas.openxmlformats.org/drawingml/2006/picture">
-                      <pic:pic xmlns:pic="http://schemas.openxmlformats.org/drawingml/2006/picture">
-                        <pic:nvPicPr>
-                          <pic:cNvPr id="0" name="Picture 129"/>
-                          <pic:cNvPicPr>
-                            <a:picLocks noChangeAspect="1" noChangeArrowheads="1"/>
-                          </pic:cNvPicPr>
-                        </pic:nvPicPr>
-                        <pic:blipFill>
-                          <a:blip r:embed="rId20" cstate="print">
-                            <a:extLst>
-                              <a:ext uri="{28A0092B-C50C-407E-A947-70E740481C1C}">
-                                <a14:useLocalDpi xmlns:a14="http://schemas.microsoft.com/office/drawing/2010/main" val="0"/>
-                              </a:ext>
-                            </a:extLst>
-                          </a:blip>
-                          <a:srcRect/>
-                          <a:stretch>
-                            <a:fillRect/>
-                          </a:stretch>
-                        </pic:blipFill>
-                        <pic:spPr bwMode="auto">
-                          <a:xfrm>
-                            <a:off x="0" y="0"/>
-                            <a:ext cx="1827184" cy="1891402"/>
-                          </a:xfrm>
-                          <a:prstGeom prst="rect">
-                            <a:avLst/>
-                          </a:prstGeom>
-                          <a:noFill/>
-                        </pic:spPr>
-                      </pic:pic>
-                    </a:graphicData>
-                  </a:graphic>
-                </wp:inline>
-              </w:drawing>
-            </w:r>
-          </w:p>
-        </w:tc>
-      </w:tr>
-      <w:tr>
-        <w:tc>
-          <w:tcPr>
-            <w:tcW w:w="2227" w:type="dxa"/>
-          </w:tcPr>
-          <w:p>
-            <w:pPr>
-              <w:rPr>
-                <w:rFonts w:ascii="Consolas" w:hAnsi="Consolas" w:cs="Consolas"/>
-                <w:noProof/>
-              </w:rPr>
-            </w:pPr>
-            <w:r>
-              <w:rPr>
-                <w:rFonts w:ascii="Consolas" w:hAnsi="Consolas" w:cs="Consolas"/>
-                <w:noProof/>
-              </w:rPr>
               <w:t>Nodes: 8</w:t>
-            </w:r>
-          </w:p>
-          <w:p>
-            <w:pPr>
-              <w:rPr>
-                <w:rFonts w:ascii="Consolas" w:hAnsi="Consolas" w:cs="Consolas"/>
-                <w:noProof/>
-              </w:rPr>
-            </w:pPr>
-            <w:r>
-              <w:rPr>
-                <w:rFonts w:ascii="Consolas" w:hAnsi="Consolas" w:cs="Consolas"/>
-                <w:noProof/>
-              </w:rPr>
-              <w:t>Edges: 16</w:t>
             </w:r>
           </w:p>
           <w:p>
@@ -3349,7 +3290,7 @@
                           </pic:cNvPicPr>
                         </pic:nvPicPr>
                         <pic:blipFill>
-                          <a:blip r:embed="rId21" cstate="print">
+                          <a:blip r:embed="rId14" cstate="print">
                             <a:extLst>
                               <a:ext uri="{28A0092B-C50C-407E-A947-70E740481C1C}">
                                 <a14:useLocalDpi xmlns:a14="http://schemas.microsoft.com/office/drawing/2010/main" val="0"/>
@@ -3569,7 +3510,7 @@
                           </pic:cNvPicPr>
                         </pic:nvPicPr>
                         <pic:blipFill>
-                          <a:blip r:embed="rId22" cstate="print">
+                          <a:blip r:embed="rId21" cstate="print">
                             <a:extLst>
                               <a:ext uri="{28A0092B-C50C-407E-A947-70E740481C1C}">
                                 <a14:useLocalDpi xmlns:a14="http://schemas.microsoft.com/office/drawing/2010/main" val="0"/>
@@ -3670,6 +3611,7 @@
         <w:rPr>
           <w:noProof/>
         </w:rPr>
+        <w:lastRenderedPageBreak/>
         <w:drawing>
           <wp:inline distT="0" distB="0" distL="0" distR="0" wp14:anchorId="5A86684E">
             <wp:extent cx="2376000" cy="1220400"/>
@@ -3683,6 +3625,59 @@
                 <pic:pic xmlns:pic="http://schemas.openxmlformats.org/drawingml/2006/picture">
                   <pic:nvPicPr>
                     <pic:cNvPr id="0" name="Picture 113"/>
+                    <pic:cNvPicPr>
+                      <a:picLocks noChangeAspect="1" noChangeArrowheads="1"/>
+                    </pic:cNvPicPr>
+                  </pic:nvPicPr>
+                  <pic:blipFill>
+                    <a:blip r:embed="rId22" cstate="print">
+                      <a:extLst>
+                        <a:ext uri="{28A0092B-C50C-407E-A947-70E740481C1C}">
+                          <a14:useLocalDpi xmlns:a14="http://schemas.microsoft.com/office/drawing/2010/main" val="0"/>
+                        </a:ext>
+                      </a:extLst>
+                    </a:blip>
+                    <a:srcRect/>
+                    <a:stretch>
+                      <a:fillRect/>
+                    </a:stretch>
+                  </pic:blipFill>
+                  <pic:spPr bwMode="auto">
+                    <a:xfrm>
+                      <a:off x="0" y="0"/>
+                      <a:ext cx="2376000" cy="1220400"/>
+                    </a:xfrm>
+                    <a:prstGeom prst="rect">
+                      <a:avLst/>
+                    </a:prstGeom>
+                    <a:noFill/>
+                  </pic:spPr>
+                </pic:pic>
+              </a:graphicData>
+            </a:graphic>
+          </wp:inline>
+        </w:drawing>
+      </w:r>
+      <w:r>
+        <w:tab/>
+      </w:r>
+      <w:r>
+        <w:rPr>
+          <w:noProof/>
+        </w:rPr>
+        <w:drawing>
+          <wp:inline distT="0" distB="0" distL="0" distR="0" wp14:anchorId="1D4F6AAA">
+            <wp:extent cx="2376000" cy="1220400"/>
+            <wp:effectExtent l="0" t="0" r="0" b="0"/>
+            <wp:docPr id="107" name="Picture 107"/>
+            <wp:cNvGraphicFramePr>
+              <a:graphicFrameLocks xmlns:a="http://schemas.openxmlformats.org/drawingml/2006/main" noChangeAspect="1"/>
+            </wp:cNvGraphicFramePr>
+            <a:graphic xmlns:a="http://schemas.openxmlformats.org/drawingml/2006/main">
+              <a:graphicData uri="http://schemas.openxmlformats.org/drawingml/2006/picture">
+                <pic:pic xmlns:pic="http://schemas.openxmlformats.org/drawingml/2006/picture">
+                  <pic:nvPicPr>
+                    <pic:cNvPr id="0" name="Picture 114"/>
                     <pic:cNvPicPr>
                       <a:picLocks noChangeAspect="1" noChangeArrowheads="1"/>
                     </pic:cNvPicPr>
@@ -3716,59 +3711,6 @@
           </wp:inline>
         </w:drawing>
       </w:r>
-      <w:r>
-        <w:tab/>
-      </w:r>
-      <w:r>
-        <w:rPr>
-          <w:noProof/>
-        </w:rPr>
-        <w:drawing>
-          <wp:inline distT="0" distB="0" distL="0" distR="0" wp14:anchorId="1D4F6AAA">
-            <wp:extent cx="2376000" cy="1220400"/>
-            <wp:effectExtent l="0" t="0" r="0" b="0"/>
-            <wp:docPr id="107" name="Picture 107"/>
-            <wp:cNvGraphicFramePr>
-              <a:graphicFrameLocks xmlns:a="http://schemas.openxmlformats.org/drawingml/2006/main" noChangeAspect="1"/>
-            </wp:cNvGraphicFramePr>
-            <a:graphic xmlns:a="http://schemas.openxmlformats.org/drawingml/2006/main">
-              <a:graphicData uri="http://schemas.openxmlformats.org/drawingml/2006/picture">
-                <pic:pic xmlns:pic="http://schemas.openxmlformats.org/drawingml/2006/picture">
-                  <pic:nvPicPr>
-                    <pic:cNvPr id="0" name="Picture 114"/>
-                    <pic:cNvPicPr>
-                      <a:picLocks noChangeAspect="1" noChangeArrowheads="1"/>
-                    </pic:cNvPicPr>
-                  </pic:nvPicPr>
-                  <pic:blipFill>
-                    <a:blip r:embed="rId24" cstate="print">
-                      <a:extLst>
-                        <a:ext uri="{28A0092B-C50C-407E-A947-70E740481C1C}">
-                          <a14:useLocalDpi xmlns:a14="http://schemas.microsoft.com/office/drawing/2010/main" val="0"/>
-                        </a:ext>
-                      </a:extLst>
-                    </a:blip>
-                    <a:srcRect/>
-                    <a:stretch>
-                      <a:fillRect/>
-                    </a:stretch>
-                  </pic:blipFill>
-                  <pic:spPr bwMode="auto">
-                    <a:xfrm>
-                      <a:off x="0" y="0"/>
-                      <a:ext cx="2376000" cy="1220400"/>
-                    </a:xfrm>
-                    <a:prstGeom prst="rect">
-                      <a:avLst/>
-                    </a:prstGeom>
-                    <a:noFill/>
-                  </pic:spPr>
-                </pic:pic>
-              </a:graphicData>
-            </a:graphic>
-          </wp:inline>
-        </w:drawing>
-      </w:r>
     </w:p>
     <w:p>
       <w:pPr>
@@ -3904,7 +3846,6 @@
               <w:rPr>
                 <w:b/>
               </w:rPr>
-              <w:lastRenderedPageBreak/>
               <w:t>v</w:t>
             </w:r>
           </w:p>
@@ -4267,36 +4208,7 @@
                 <w:rFonts w:ascii="Consolas" w:hAnsi="Consolas" w:cs="Consolas"/>
                 <w:noProof/>
               </w:rPr>
-              <w:t xml:space="preserve">Path: 0 </w:t>
-            </w:r>
-            <w:r>
-              <w:rPr>
-                <w:rFonts w:ascii="Consolas" w:hAnsi="Consolas" w:cs="Consolas"/>
-                <w:noProof/>
-              </w:rPr>
-              <w:t>–</w:t>
-            </w:r>
-            <w:r>
-              <w:rPr>
-                <w:rFonts w:ascii="Consolas" w:hAnsi="Consolas" w:cs="Consolas"/>
-                <w:noProof/>
-              </w:rPr>
-              <w:t xml:space="preserve"> 6</w:t>
-            </w:r>
-          </w:p>
-          <w:p>
-            <w:pPr>
-              <w:rPr>
-                <w:rFonts w:ascii="Consolas" w:hAnsi="Consolas" w:cs="Consolas"/>
-                <w:noProof/>
-              </w:rPr>
-            </w:pPr>
-            <w:r>
-              <w:rPr>
-                <w:rFonts w:ascii="Consolas" w:hAnsi="Consolas" w:cs="Consolas"/>
-                <w:noProof/>
-              </w:rPr>
-              <w:t>Edges: 10</w:t>
+              <w:t>Path: 0 - 6</w:t>
             </w:r>
           </w:p>
           <w:p>
@@ -4522,7 +4434,7 @@
                           </pic:cNvPicPr>
                         </pic:nvPicPr>
                         <pic:blipFill>
-                          <a:blip r:embed="rId24" cstate="print">
+                          <a:blip r:embed="rId23" cstate="print">
                             <a:extLst>
                               <a:ext uri="{28A0092B-C50C-407E-A947-70E740481C1C}">
                                 <a14:useLocalDpi xmlns:a14="http://schemas.microsoft.com/office/drawing/2010/main" val="0"/>
@@ -4585,36 +4497,7 @@
                 <w:rFonts w:ascii="Consolas" w:hAnsi="Consolas" w:cs="Consolas"/>
                 <w:noProof/>
               </w:rPr>
-              <w:t xml:space="preserve">Path 0 </w:t>
-            </w:r>
-            <w:r>
-              <w:rPr>
-                <w:rFonts w:ascii="Consolas" w:hAnsi="Consolas" w:cs="Consolas"/>
-                <w:noProof/>
-              </w:rPr>
-              <w:t>–</w:t>
-            </w:r>
-            <w:r>
-              <w:rPr>
-                <w:rFonts w:ascii="Consolas" w:hAnsi="Consolas" w:cs="Consolas"/>
-                <w:noProof/>
-              </w:rPr>
-              <w:t xml:space="preserve"> 1</w:t>
-            </w:r>
-          </w:p>
-          <w:p>
-            <w:pPr>
-              <w:rPr>
-                <w:rFonts w:ascii="Consolas" w:hAnsi="Consolas" w:cs="Consolas"/>
-                <w:noProof/>
-              </w:rPr>
-            </w:pPr>
-            <w:r>
-              <w:rPr>
-                <w:rFonts w:ascii="Consolas" w:hAnsi="Consolas" w:cs="Consolas"/>
-                <w:noProof/>
-              </w:rPr>
-              <w:t>Edges: 4</w:t>
+              <w:t>Path 0 – 1</w:t>
             </w:r>
           </w:p>
           <w:p>
@@ -4695,22 +4578,43 @@
                 <w:rFonts w:ascii="Consolas" w:hAnsi="Consolas" w:cs="Consolas"/>
                 <w:noProof/>
               </w:rPr>
-              <w:t>Most reliable path reliability: 94.11%</w:t>
-            </w:r>
-          </w:p>
-          <w:p>
-            <w:pPr>
-              <w:rPr>
-                <w:rFonts w:ascii="Consolas" w:hAnsi="Consolas" w:cs="Consolas"/>
-                <w:noProof/>
-              </w:rPr>
-            </w:pPr>
-            <w:r>
-              <w:rPr>
-                <w:rFonts w:ascii="Consolas" w:hAnsi="Consolas" w:cs="Consolas"/>
-                <w:noProof/>
-              </w:rPr>
-              <w:t>0 -&gt; 2 -&gt; 3 -&gt; 1</w:t>
+              <w:t>Mo</w:t>
+            </w:r>
+            <w:r>
+              <w:rPr>
+                <w:rFonts w:ascii="Consolas" w:hAnsi="Consolas" w:cs="Consolas"/>
+                <w:noProof/>
+              </w:rPr>
+              <w:t>st reliable path reliability: 94</w:t>
+            </w:r>
+            <w:r>
+              <w:rPr>
+                <w:rFonts w:ascii="Consolas" w:hAnsi="Consolas" w:cs="Consolas"/>
+                <w:noProof/>
+              </w:rPr>
+              <w:t>.11%</w:t>
+            </w:r>
+          </w:p>
+          <w:p>
+            <w:pPr>
+              <w:rPr>
+                <w:rFonts w:ascii="Consolas" w:hAnsi="Consolas" w:cs="Consolas"/>
+                <w:noProof/>
+              </w:rPr>
+            </w:pPr>
+            <w:r>
+              <w:rPr>
+                <w:rFonts w:ascii="Consolas" w:hAnsi="Consolas" w:cs="Consolas"/>
+                <w:noProof/>
+              </w:rPr>
+              <w:t xml:space="preserve">0 -&gt; </w:t>
+            </w:r>
+            <w:r>
+              <w:rPr>
+                <w:rFonts w:ascii="Consolas" w:hAnsi="Consolas" w:cs="Consolas"/>
+                <w:noProof/>
+              </w:rPr>
+              <w:t>2 -&gt; 3 -&gt; 1</w:t>
             </w:r>
           </w:p>
         </w:tc>
@@ -4733,7 +4637,7 @@
               </w:rPr>
               <w:drawing>
                 <wp:inline distT="0" distB="0" distL="0" distR="0" wp14:anchorId="39B80418">
-                  <wp:extent cx="1453907" cy="1125940"/>
+                  <wp:extent cx="1905404" cy="1475589"/>
                   <wp:effectExtent l="0" t="0" r="0" b="0"/>
                   <wp:docPr id="5" name="Picture 5"/>
                   <wp:cNvGraphicFramePr>
@@ -4749,7 +4653,7 @@
                           </pic:cNvPicPr>
                         </pic:nvPicPr>
                         <pic:blipFill>
-                          <a:blip r:embed="rId25" cstate="print">
+                          <a:blip r:embed="rId24" cstate="print">
                             <a:extLst>
                               <a:ext uri="{28A0092B-C50C-407E-A947-70E740481C1C}">
                                 <a14:useLocalDpi xmlns:a14="http://schemas.microsoft.com/office/drawing/2010/main" val="0"/>
@@ -4764,7 +4668,7 @@
                         <pic:spPr bwMode="auto">
                           <a:xfrm>
                             <a:off x="0" y="0"/>
-                            <a:ext cx="1470631" cy="1138891"/>
+                            <a:ext cx="1915727" cy="1483584"/>
                           </a:xfrm>
                           <a:prstGeom prst="rect">
                             <a:avLst/>
@@ -4787,13 +4691,7 @@
         <w:jc w:val="both"/>
       </w:pPr>
       <w:r>
-        <w:rPr>
-          <w:b/>
-        </w:rPr>
-        <w:t>Hint</w:t>
-      </w:r>
-      <w:r>
-        <w:t>: Modify Dijkstra’s algorithm.</w:t>
+        <w:t>Hint: Modify Dijkstra’s algorithm.</w:t>
       </w:r>
     </w:p>
     <w:p>
@@ -4824,1011 +4722,39 @@
         <w:t xml:space="preserve"> a</w:t>
       </w:r>
       <w:r>
-        <w:t>n</w:t>
-      </w:r>
-      <w:r>
-        <w:t xml:space="preserve"> </w:t>
-      </w:r>
-      <w:r>
-        <w:t>un</w:t>
-      </w:r>
-      <w:r>
-        <w:t>directed graph.</w:t>
-      </w:r>
-      <w:r>
-        <w:t xml:space="preserve"> </w:t>
-      </w:r>
-      <w:r>
-        <w:t xml:space="preserve">The input is given as number of nodes and list of edges. The output should be a matrix holding the shortest paths between all </w:t>
-      </w:r>
-      <w:r>
-        <w:t>nodes.</w:t>
+        <w:t xml:space="preserve"> directed graph given as </w:t>
+      </w:r>
+      <w:r>
+        <w:t xml:space="preserve">an </w:t>
+      </w:r>
+      <w:r>
+        <w:t>adjacency matrix.</w:t>
       </w:r>
     </w:p>
-    <w:tbl>
-      <w:tblPr>
-        <w:tblStyle w:val="TableGrid"/>
-        <w:tblW w:w="10467" w:type="dxa"/>
-        <w:tblInd w:w="108" w:type="dxa"/>
-        <w:tblLayout w:type="fixed"/>
-        <w:tblCellMar>
-          <w:top w:w="57" w:type="dxa"/>
-          <w:left w:w="85" w:type="dxa"/>
-          <w:bottom w:w="57" w:type="dxa"/>
-          <w:right w:w="85" w:type="dxa"/>
-        </w:tblCellMar>
-        <w:tblLook w:val="04A0" w:firstRow="1" w:lastRow="0" w:firstColumn="1" w:lastColumn="0" w:noHBand="0" w:noVBand="1"/>
-      </w:tblPr>
-      <w:tblGrid>
-        <w:gridCol w:w="1507"/>
-        <w:gridCol w:w="3857"/>
-        <w:gridCol w:w="5103"/>
-      </w:tblGrid>
-      <w:tr>
-        <w:tc>
-          <w:tcPr>
-            <w:tcW w:w="1507" w:type="dxa"/>
-            <w:shd w:val="clear" w:color="auto" w:fill="D9D9D9" w:themeFill="background1" w:themeFillShade="D9"/>
-          </w:tcPr>
-          <w:p>
-            <w:pPr>
-              <w:rPr>
-                <w:b/>
-              </w:rPr>
-            </w:pPr>
-            <w:r>
-              <w:rPr>
-                <w:b/>
-              </w:rPr>
-              <w:t>Input</w:t>
-            </w:r>
-          </w:p>
-        </w:tc>
-        <w:tc>
-          <w:tcPr>
-            <w:tcW w:w="3857" w:type="dxa"/>
-            <w:shd w:val="clear" w:color="auto" w:fill="D9D9D9" w:themeFill="background1" w:themeFillShade="D9"/>
-            <w:vAlign w:val="center"/>
-          </w:tcPr>
-          <w:p>
-            <w:pPr>
-              <w:jc w:val="both"/>
-              <w:rPr>
-                <w:b/>
-                <w:noProof/>
-              </w:rPr>
-            </w:pPr>
-            <w:r>
-              <w:rPr>
-                <w:b/>
-                <w:noProof/>
-              </w:rPr>
-              <w:t>Output</w:t>
-            </w:r>
-          </w:p>
-        </w:tc>
-        <w:tc>
-          <w:tcPr>
-            <w:tcW w:w="5103" w:type="dxa"/>
-            <w:shd w:val="clear" w:color="auto" w:fill="D9D9D9" w:themeFill="background1" w:themeFillShade="D9"/>
-          </w:tcPr>
-          <w:p>
-            <w:pPr>
-              <w:jc w:val="both"/>
-              <w:rPr>
-                <w:b/>
-                <w:noProof/>
-              </w:rPr>
-            </w:pPr>
-            <w:r>
-              <w:rPr>
-                <w:b/>
-                <w:noProof/>
-              </w:rPr>
-              <w:t>Picture</w:t>
-            </w:r>
-          </w:p>
-        </w:tc>
-      </w:tr>
-      <w:tr>
-        <w:tc>
-          <w:tcPr>
-            <w:tcW w:w="1507" w:type="dxa"/>
-          </w:tcPr>
-          <w:p>
-            <w:pPr>
-              <w:rPr>
-                <w:rFonts w:ascii="Consolas" w:hAnsi="Consolas" w:cs="Consolas"/>
-                <w:noProof/>
-              </w:rPr>
-            </w:pPr>
-            <w:r>
-              <w:rPr>
-                <w:rFonts w:ascii="Consolas" w:hAnsi="Consolas" w:cs="Consolas"/>
-                <w:noProof/>
-              </w:rPr>
-              <w:t>Nodes: 4</w:t>
-            </w:r>
-          </w:p>
-          <w:p>
-            <w:pPr>
-              <w:rPr>
-                <w:rFonts w:ascii="Consolas" w:hAnsi="Consolas" w:cs="Consolas"/>
-                <w:noProof/>
-              </w:rPr>
-            </w:pPr>
-            <w:r>
-              <w:rPr>
-                <w:rFonts w:ascii="Consolas" w:hAnsi="Consolas" w:cs="Consolas"/>
-                <w:noProof/>
-              </w:rPr>
-              <w:t>Edges: 5</w:t>
-            </w:r>
-          </w:p>
-          <w:p>
-            <w:pPr>
-              <w:rPr>
-                <w:rFonts w:ascii="Consolas" w:hAnsi="Consolas" w:cs="Consolas"/>
-                <w:noProof/>
-              </w:rPr>
-            </w:pPr>
-            <w:r>
-              <w:rPr>
-                <w:rFonts w:ascii="Consolas" w:hAnsi="Consolas" w:cs="Consolas"/>
-                <w:noProof/>
-              </w:rPr>
-              <w:t>0 2 10</w:t>
-            </w:r>
-          </w:p>
-          <w:p>
-            <w:pPr>
-              <w:rPr>
-                <w:rFonts w:ascii="Consolas" w:hAnsi="Consolas" w:cs="Consolas"/>
-                <w:noProof/>
-              </w:rPr>
-            </w:pPr>
-            <w:r>
-              <w:rPr>
-                <w:rFonts w:ascii="Consolas" w:hAnsi="Consolas" w:cs="Consolas"/>
-                <w:noProof/>
-              </w:rPr>
-              <w:t>0 1 12</w:t>
-            </w:r>
-          </w:p>
-          <w:p>
-            <w:pPr>
-              <w:rPr>
-                <w:rFonts w:ascii="Consolas" w:hAnsi="Consolas" w:cs="Consolas"/>
-                <w:noProof/>
-              </w:rPr>
-            </w:pPr>
-            <w:r>
-              <w:rPr>
-                <w:rFonts w:ascii="Consolas" w:hAnsi="Consolas" w:cs="Consolas"/>
-                <w:noProof/>
-              </w:rPr>
-              <w:t>1 2 10</w:t>
-            </w:r>
-          </w:p>
-          <w:p>
-            <w:pPr>
-              <w:rPr>
-                <w:rFonts w:ascii="Consolas" w:hAnsi="Consolas" w:cs="Consolas"/>
-                <w:noProof/>
-              </w:rPr>
-            </w:pPr>
-            <w:r>
-              <w:rPr>
-                <w:rFonts w:ascii="Consolas" w:hAnsi="Consolas" w:cs="Consolas"/>
-                <w:noProof/>
-              </w:rPr>
-              <w:t>1 3 3</w:t>
-            </w:r>
-          </w:p>
-          <w:p>
-            <w:pPr>
-              <w:rPr>
-                <w:rFonts w:ascii="Consolas" w:hAnsi="Consolas" w:cs="Consolas"/>
-                <w:noProof/>
-              </w:rPr>
-            </w:pPr>
-            <w:r>
-              <w:rPr>
-                <w:rFonts w:ascii="Consolas" w:hAnsi="Consolas" w:cs="Consolas"/>
-                <w:noProof/>
-              </w:rPr>
-              <w:t>2 3 6</w:t>
-            </w:r>
-          </w:p>
-        </w:tc>
-        <w:tc>
-          <w:tcPr>
-            <w:tcW w:w="3857" w:type="dxa"/>
-          </w:tcPr>
-          <w:p>
-            <w:pPr>
-              <w:rPr>
-                <w:rFonts w:ascii="Consolas" w:hAnsi="Consolas" w:cs="Consolas"/>
-                <w:noProof/>
-              </w:rPr>
-            </w:pPr>
-            <w:r>
-              <w:rPr>
-                <w:rFonts w:ascii="Consolas" w:hAnsi="Consolas" w:cs="Consolas"/>
-                <w:noProof/>
-              </w:rPr>
-              <w:t>Shortest paths matrix:</w:t>
-            </w:r>
-          </w:p>
-          <w:p>
-            <w:pPr>
-              <w:rPr>
-                <w:rFonts w:ascii="Consolas" w:hAnsi="Consolas" w:cs="Consolas"/>
-                <w:noProof/>
-              </w:rPr>
-            </w:pPr>
-            <w:r>
-              <w:rPr>
-                <w:rFonts w:ascii="Consolas" w:hAnsi="Consolas" w:cs="Consolas"/>
-                <w:noProof/>
-              </w:rPr>
-              <w:t xml:space="preserve"> 0  1  2  3</w:t>
-            </w:r>
-          </w:p>
-          <w:p>
-            <w:pPr>
-              <w:rPr>
-                <w:rFonts w:ascii="Consolas" w:hAnsi="Consolas" w:cs="Consolas"/>
-                <w:noProof/>
-              </w:rPr>
-            </w:pPr>
-            <w:r>
-              <w:rPr>
-                <w:rFonts w:ascii="Consolas" w:hAnsi="Consolas" w:cs="Consolas"/>
-                <w:noProof/>
-              </w:rPr>
-              <w:t>-----------</w:t>
-            </w:r>
-          </w:p>
-          <w:p>
-            <w:pPr>
-              <w:rPr>
-                <w:rFonts w:ascii="Consolas" w:hAnsi="Consolas" w:cs="Consolas"/>
-                <w:noProof/>
-              </w:rPr>
-            </w:pPr>
-            <w:r>
-              <w:rPr>
-                <w:rFonts w:ascii="Consolas" w:hAnsi="Consolas" w:cs="Consolas"/>
-                <w:noProof/>
-              </w:rPr>
-              <w:t xml:space="preserve"> 0 12 10 15</w:t>
-            </w:r>
-          </w:p>
-          <w:p>
-            <w:pPr>
-              <w:rPr>
-                <w:rFonts w:ascii="Consolas" w:hAnsi="Consolas" w:cs="Consolas"/>
-                <w:noProof/>
-              </w:rPr>
-            </w:pPr>
-            <w:r>
-              <w:rPr>
-                <w:rFonts w:ascii="Consolas" w:hAnsi="Consolas" w:cs="Consolas"/>
-                <w:noProof/>
-              </w:rPr>
-              <w:t>12  0  9  3</w:t>
-            </w:r>
-          </w:p>
-          <w:p>
-            <w:pPr>
-              <w:rPr>
-                <w:rFonts w:ascii="Consolas" w:hAnsi="Consolas" w:cs="Consolas"/>
-                <w:noProof/>
-              </w:rPr>
-            </w:pPr>
-            <w:r>
-              <w:rPr>
-                <w:rFonts w:ascii="Consolas" w:hAnsi="Consolas" w:cs="Consolas"/>
-                <w:noProof/>
-              </w:rPr>
-              <w:t>10  9  0  6</w:t>
-            </w:r>
-          </w:p>
-          <w:p>
-            <w:pPr>
-              <w:rPr>
-                <w:rFonts w:ascii="Consolas" w:hAnsi="Consolas" w:cs="Consolas"/>
-                <w:noProof/>
-              </w:rPr>
-            </w:pPr>
-            <w:r>
-              <w:rPr>
-                <w:rFonts w:ascii="Consolas" w:hAnsi="Consolas" w:cs="Consolas"/>
-                <w:noProof/>
-              </w:rPr>
-              <w:t>15  3  6  0</w:t>
-            </w:r>
-          </w:p>
-        </w:tc>
-        <w:tc>
-          <w:tcPr>
-            <w:tcW w:w="5103" w:type="dxa"/>
-          </w:tcPr>
-          <w:p>
-            <w:pPr>
-              <w:jc w:val="center"/>
-              <w:rPr>
-                <w:rFonts w:ascii="Consolas" w:hAnsi="Consolas" w:cs="Consolas"/>
-                <w:noProof/>
-              </w:rPr>
-            </w:pPr>
-            <w:r>
-              <w:rPr>
-                <w:rFonts w:ascii="Consolas" w:hAnsi="Consolas" w:cs="Consolas"/>
-                <w:noProof/>
-              </w:rPr>
-              <w:drawing>
-                <wp:inline distT="0" distB="0" distL="0" distR="0" wp14:anchorId="53120DE3">
-                  <wp:extent cx="1425600" cy="1087200"/>
-                  <wp:effectExtent l="0" t="0" r="0" b="0"/>
-                  <wp:docPr id="29" name="Picture 29"/>
-                  <wp:cNvGraphicFramePr>
-                    <a:graphicFrameLocks xmlns:a="http://schemas.openxmlformats.org/drawingml/2006/main" noChangeAspect="1"/>
-                  </wp:cNvGraphicFramePr>
-                  <a:graphic xmlns:a="http://schemas.openxmlformats.org/drawingml/2006/main">
-                    <a:graphicData uri="http://schemas.openxmlformats.org/drawingml/2006/picture">
-                      <pic:pic xmlns:pic="http://schemas.openxmlformats.org/drawingml/2006/picture">
-                        <pic:nvPicPr>
-                          <pic:cNvPr id="0" name="Picture 34"/>
-                          <pic:cNvPicPr>
-                            <a:picLocks noChangeAspect="1" noChangeArrowheads="1"/>
-                          </pic:cNvPicPr>
-                        </pic:nvPicPr>
-                        <pic:blipFill>
-                          <a:blip r:embed="rId26" cstate="print">
-                            <a:extLst>
-                              <a:ext uri="{28A0092B-C50C-407E-A947-70E740481C1C}">
-                                <a14:useLocalDpi xmlns:a14="http://schemas.microsoft.com/office/drawing/2010/main" val="0"/>
-                              </a:ext>
-                            </a:extLst>
-                          </a:blip>
-                          <a:srcRect/>
-                          <a:stretch>
-                            <a:fillRect/>
-                          </a:stretch>
-                        </pic:blipFill>
-                        <pic:spPr bwMode="auto">
-                          <a:xfrm>
-                            <a:off x="0" y="0"/>
-                            <a:ext cx="1425600" cy="1087200"/>
-                          </a:xfrm>
-                          <a:prstGeom prst="rect">
-                            <a:avLst/>
-                          </a:prstGeom>
-                          <a:noFill/>
-                        </pic:spPr>
-                      </pic:pic>
-                    </a:graphicData>
-                  </a:graphic>
-                </wp:inline>
-              </w:drawing>
-            </w:r>
-          </w:p>
-        </w:tc>
-      </w:tr>
-      <w:tr>
-        <w:tc>
-          <w:tcPr>
-            <w:tcW w:w="1507" w:type="dxa"/>
-          </w:tcPr>
-          <w:p>
-            <w:pPr>
-              <w:rPr>
-                <w:rFonts w:ascii="Consolas" w:hAnsi="Consolas" w:cs="Consolas"/>
-                <w:noProof/>
-              </w:rPr>
-            </w:pPr>
-            <w:r>
-              <w:rPr>
-                <w:rFonts w:ascii="Consolas" w:hAnsi="Consolas" w:cs="Consolas"/>
-                <w:noProof/>
-              </w:rPr>
-              <w:t>Nodes: 10</w:t>
-            </w:r>
-          </w:p>
-          <w:p>
-            <w:pPr>
-              <w:rPr>
-                <w:rFonts w:ascii="Consolas" w:hAnsi="Consolas" w:cs="Consolas"/>
-                <w:noProof/>
-              </w:rPr>
-            </w:pPr>
-            <w:r>
-              <w:rPr>
-                <w:rFonts w:ascii="Consolas" w:hAnsi="Consolas" w:cs="Consolas"/>
-                <w:noProof/>
-              </w:rPr>
-              <w:t>Edges: 17</w:t>
-            </w:r>
-          </w:p>
-          <w:p>
-            <w:pPr>
-              <w:rPr>
-                <w:rFonts w:ascii="Consolas" w:hAnsi="Consolas" w:cs="Consolas"/>
-                <w:noProof/>
-              </w:rPr>
-            </w:pPr>
-            <w:r>
-              <w:rPr>
-                <w:rFonts w:ascii="Consolas" w:hAnsi="Consolas" w:cs="Consolas"/>
-                <w:noProof/>
-              </w:rPr>
-              <w:t>0 6 10</w:t>
-            </w:r>
-          </w:p>
-          <w:p>
-            <w:pPr>
-              <w:rPr>
-                <w:rFonts w:ascii="Consolas" w:hAnsi="Consolas" w:cs="Consolas"/>
-                <w:noProof/>
-              </w:rPr>
-            </w:pPr>
-            <w:r>
-              <w:rPr>
-                <w:rFonts w:ascii="Consolas" w:hAnsi="Consolas" w:cs="Consolas"/>
-                <w:noProof/>
-              </w:rPr>
-              <w:t>0 8 12</w:t>
-            </w:r>
-          </w:p>
-          <w:p>
-            <w:pPr>
-              <w:rPr>
-                <w:rFonts w:ascii="Consolas" w:hAnsi="Consolas" w:cs="Consolas"/>
-                <w:noProof/>
-              </w:rPr>
-            </w:pPr>
-            <w:r>
-              <w:rPr>
-                <w:rFonts w:ascii="Consolas" w:hAnsi="Consolas" w:cs="Consolas"/>
-                <w:noProof/>
-              </w:rPr>
-              <w:t>1 4 20</w:t>
-            </w:r>
-          </w:p>
-          <w:p>
-            <w:pPr>
-              <w:rPr>
-                <w:rFonts w:ascii="Consolas" w:hAnsi="Consolas" w:cs="Consolas"/>
-                <w:noProof/>
-              </w:rPr>
-            </w:pPr>
-            <w:r>
-              <w:rPr>
-                <w:rFonts w:ascii="Consolas" w:hAnsi="Consolas" w:cs="Consolas"/>
-                <w:noProof/>
-              </w:rPr>
-              <w:t>1 5 6</w:t>
-            </w:r>
-          </w:p>
-          <w:p>
-            <w:pPr>
-              <w:rPr>
-                <w:rFonts w:ascii="Consolas" w:hAnsi="Consolas" w:cs="Consolas"/>
-                <w:noProof/>
-              </w:rPr>
-            </w:pPr>
-            <w:r>
-              <w:rPr>
-                <w:rFonts w:ascii="Consolas" w:hAnsi="Consolas" w:cs="Consolas"/>
-                <w:noProof/>
-              </w:rPr>
-              <w:t>1 7 26</w:t>
-            </w:r>
-          </w:p>
-          <w:p>
-            <w:pPr>
-              <w:rPr>
-                <w:rFonts w:ascii="Consolas" w:hAnsi="Consolas" w:cs="Consolas"/>
-                <w:noProof/>
-              </w:rPr>
-            </w:pPr>
-            <w:r>
-              <w:rPr>
-                <w:rFonts w:ascii="Consolas" w:hAnsi="Consolas" w:cs="Consolas"/>
-                <w:noProof/>
-              </w:rPr>
-              <w:t>1 9 5</w:t>
-            </w:r>
-          </w:p>
-          <w:p>
-            <w:pPr>
-              <w:rPr>
-                <w:rFonts w:ascii="Consolas" w:hAnsi="Consolas" w:cs="Consolas"/>
-                <w:noProof/>
-              </w:rPr>
-            </w:pPr>
-            <w:r>
-              <w:rPr>
-                <w:rFonts w:ascii="Consolas" w:hAnsi="Consolas" w:cs="Consolas"/>
-                <w:noProof/>
-              </w:rPr>
-              <w:t>2 5 9</w:t>
-            </w:r>
-          </w:p>
-          <w:p>
-            <w:pPr>
-              <w:rPr>
-                <w:rFonts w:ascii="Consolas" w:hAnsi="Consolas" w:cs="Consolas"/>
-                <w:noProof/>
-              </w:rPr>
-            </w:pPr>
-            <w:r>
-              <w:rPr>
-                <w:rFonts w:ascii="Consolas" w:hAnsi="Consolas" w:cs="Consolas"/>
-                <w:noProof/>
-              </w:rPr>
-              <w:t>2 7 15</w:t>
-            </w:r>
-          </w:p>
-          <w:p>
-            <w:pPr>
-              <w:rPr>
-                <w:rFonts w:ascii="Consolas" w:hAnsi="Consolas" w:cs="Consolas"/>
-                <w:noProof/>
-              </w:rPr>
-            </w:pPr>
-            <w:r>
-              <w:rPr>
-                <w:rFonts w:ascii="Consolas" w:hAnsi="Consolas" w:cs="Consolas"/>
-                <w:noProof/>
-              </w:rPr>
-              <w:lastRenderedPageBreak/>
-              <w:t>2 8 14</w:t>
-            </w:r>
-          </w:p>
-          <w:p>
-            <w:pPr>
-              <w:rPr>
-                <w:rFonts w:ascii="Consolas" w:hAnsi="Consolas" w:cs="Consolas"/>
-                <w:noProof/>
-              </w:rPr>
-            </w:pPr>
-            <w:r>
-              <w:rPr>
-                <w:rFonts w:ascii="Consolas" w:hAnsi="Consolas" w:cs="Consolas"/>
-                <w:noProof/>
-              </w:rPr>
-              <w:t>3 4 5</w:t>
-            </w:r>
-          </w:p>
-          <w:p>
-            <w:pPr>
-              <w:rPr>
-                <w:rFonts w:ascii="Consolas" w:hAnsi="Consolas" w:cs="Consolas"/>
-                <w:noProof/>
-              </w:rPr>
-            </w:pPr>
-            <w:r>
-              <w:rPr>
-                <w:rFonts w:ascii="Consolas" w:hAnsi="Consolas" w:cs="Consolas"/>
-                <w:noProof/>
-              </w:rPr>
-              <w:t>3 5 33</w:t>
-            </w:r>
-          </w:p>
-          <w:p>
-            <w:pPr>
-              <w:rPr>
-                <w:rFonts w:ascii="Consolas" w:hAnsi="Consolas" w:cs="Consolas"/>
-                <w:noProof/>
-              </w:rPr>
-            </w:pPr>
-            <w:r>
-              <w:rPr>
-                <w:rFonts w:ascii="Consolas" w:hAnsi="Consolas" w:cs="Consolas"/>
-                <w:noProof/>
-              </w:rPr>
-              <w:t>3 6 6</w:t>
-            </w:r>
-          </w:p>
-          <w:p>
-            <w:pPr>
-              <w:rPr>
-                <w:rFonts w:ascii="Consolas" w:hAnsi="Consolas" w:cs="Consolas"/>
-                <w:noProof/>
-              </w:rPr>
-            </w:pPr>
-            <w:r>
-              <w:rPr>
-                <w:rFonts w:ascii="Consolas" w:hAnsi="Consolas" w:cs="Consolas"/>
-                <w:noProof/>
-              </w:rPr>
-              <w:t>3 8 3</w:t>
-            </w:r>
-          </w:p>
-          <w:p>
-            <w:pPr>
-              <w:rPr>
-                <w:rFonts w:ascii="Consolas" w:hAnsi="Consolas" w:cs="Consolas"/>
-                <w:noProof/>
-              </w:rPr>
-            </w:pPr>
-            <w:r>
-              <w:rPr>
-                <w:rFonts w:ascii="Consolas" w:hAnsi="Consolas" w:cs="Consolas"/>
-                <w:noProof/>
-              </w:rPr>
-              <w:t>4 5 11</w:t>
-            </w:r>
-          </w:p>
-          <w:p>
-            <w:pPr>
-              <w:rPr>
-                <w:rFonts w:ascii="Consolas" w:hAnsi="Consolas" w:cs="Consolas"/>
-                <w:noProof/>
-              </w:rPr>
-            </w:pPr>
-            <w:r>
-              <w:rPr>
-                <w:rFonts w:ascii="Consolas" w:hAnsi="Consolas" w:cs="Consolas"/>
-                <w:noProof/>
-              </w:rPr>
-              <w:t>4 6 17</w:t>
-            </w:r>
-          </w:p>
-          <w:p>
-            <w:pPr>
-              <w:rPr>
-                <w:rFonts w:ascii="Consolas" w:hAnsi="Consolas" w:cs="Consolas"/>
-                <w:noProof/>
-              </w:rPr>
-            </w:pPr>
-            <w:r>
-              <w:rPr>
-                <w:rFonts w:ascii="Consolas" w:hAnsi="Consolas" w:cs="Consolas"/>
-                <w:noProof/>
-              </w:rPr>
-              <w:t>5 7 20</w:t>
-            </w:r>
-          </w:p>
-          <w:p>
-            <w:pPr>
-              <w:rPr>
-                <w:rFonts w:ascii="Consolas" w:hAnsi="Consolas" w:cs="Consolas"/>
-                <w:noProof/>
-                <w:highlight w:val="yellow"/>
-              </w:rPr>
-            </w:pPr>
-            <w:r>
-              <w:rPr>
-                <w:rFonts w:ascii="Consolas" w:hAnsi="Consolas" w:cs="Consolas"/>
-                <w:noProof/>
-              </w:rPr>
-              <w:t>7 9 3</w:t>
-            </w:r>
-          </w:p>
-        </w:tc>
-        <w:tc>
-          <w:tcPr>
-            <w:tcW w:w="3857" w:type="dxa"/>
-          </w:tcPr>
-          <w:p>
-            <w:pPr>
-              <w:rPr>
-                <w:rFonts w:ascii="Consolas" w:hAnsi="Consolas" w:cs="Consolas"/>
-                <w:noProof/>
-              </w:rPr>
-            </w:pPr>
-            <w:r>
-              <w:rPr>
-                <w:rFonts w:ascii="Consolas" w:hAnsi="Consolas" w:cs="Consolas"/>
-                <w:noProof/>
-              </w:rPr>
-              <w:lastRenderedPageBreak/>
-              <w:t>Shortest paths matrix:</w:t>
-            </w:r>
-          </w:p>
-          <w:p>
-            <w:pPr>
-              <w:rPr>
-                <w:rFonts w:ascii="Consolas" w:hAnsi="Consolas" w:cs="Consolas"/>
-                <w:noProof/>
-              </w:rPr>
-            </w:pPr>
-            <w:r>
-              <w:rPr>
-                <w:rFonts w:ascii="Consolas" w:hAnsi="Consolas" w:cs="Consolas"/>
-                <w:noProof/>
-              </w:rPr>
-              <w:t xml:space="preserve"> </w:t>
-            </w:r>
-            <w:r>
-              <w:rPr>
-                <w:rFonts w:ascii="Consolas" w:hAnsi="Consolas" w:cs="Consolas"/>
-                <w:noProof/>
-              </w:rPr>
-              <w:t>0</w:t>
-            </w:r>
-            <w:r>
-              <w:rPr>
-                <w:rFonts w:ascii="Consolas" w:hAnsi="Consolas" w:cs="Consolas"/>
-                <w:noProof/>
-              </w:rPr>
-              <w:t xml:space="preserve"> </w:t>
-            </w:r>
-            <w:r>
-              <w:rPr>
-                <w:rFonts w:ascii="Consolas" w:hAnsi="Consolas" w:cs="Consolas"/>
-                <w:noProof/>
-              </w:rPr>
-              <w:t xml:space="preserve"> 1  2  3  4  5  6  7  8  9</w:t>
-            </w:r>
-          </w:p>
-          <w:p>
-            <w:pPr>
-              <w:rPr>
-                <w:rFonts w:ascii="Consolas" w:hAnsi="Consolas" w:cs="Consolas"/>
-                <w:noProof/>
-              </w:rPr>
-            </w:pPr>
-            <w:r>
-              <w:rPr>
-                <w:rFonts w:ascii="Consolas" w:hAnsi="Consolas" w:cs="Consolas"/>
-                <w:noProof/>
-              </w:rPr>
-              <w:t>-</w:t>
-            </w:r>
-            <w:r>
-              <w:rPr>
-                <w:rFonts w:ascii="Consolas" w:hAnsi="Consolas" w:cs="Consolas"/>
-                <w:noProof/>
-              </w:rPr>
-              <w:t>----------------------------</w:t>
-            </w:r>
-          </w:p>
-          <w:p>
-            <w:pPr>
-              <w:rPr>
-                <w:rFonts w:ascii="Consolas" w:hAnsi="Consolas" w:cs="Consolas"/>
-                <w:noProof/>
-              </w:rPr>
-            </w:pPr>
-            <w:r>
-              <w:rPr>
-                <w:rFonts w:ascii="Consolas" w:hAnsi="Consolas" w:cs="Consolas"/>
-                <w:noProof/>
-              </w:rPr>
-              <w:t xml:space="preserve"> </w:t>
-            </w:r>
-            <w:r>
-              <w:rPr>
-                <w:rFonts w:ascii="Consolas" w:hAnsi="Consolas" w:cs="Consolas"/>
-                <w:noProof/>
-              </w:rPr>
-              <w:t>0 37 26 15 20 31 10 41 12 42</w:t>
-            </w:r>
-          </w:p>
-          <w:p>
-            <w:pPr>
-              <w:rPr>
-                <w:rFonts w:ascii="Consolas" w:hAnsi="Consolas" w:cs="Consolas"/>
-                <w:noProof/>
-              </w:rPr>
-            </w:pPr>
-            <w:r>
-              <w:rPr>
-                <w:rFonts w:ascii="Consolas" w:hAnsi="Consolas" w:cs="Consolas"/>
-                <w:noProof/>
-              </w:rPr>
-              <w:t>37  0 15 22 17  6 28  8 25  5</w:t>
-            </w:r>
-          </w:p>
-          <w:p>
-            <w:pPr>
-              <w:rPr>
-                <w:rFonts w:ascii="Consolas" w:hAnsi="Consolas" w:cs="Consolas"/>
-                <w:noProof/>
-              </w:rPr>
-            </w:pPr>
-            <w:r>
-              <w:rPr>
-                <w:rFonts w:ascii="Consolas" w:hAnsi="Consolas" w:cs="Consolas"/>
-                <w:noProof/>
-              </w:rPr>
-              <w:t>26 15  0 17 20  9 23 15 14 18</w:t>
-            </w:r>
-          </w:p>
-          <w:p>
-            <w:pPr>
-              <w:rPr>
-                <w:rFonts w:ascii="Consolas" w:hAnsi="Consolas" w:cs="Consolas"/>
-                <w:noProof/>
-              </w:rPr>
-            </w:pPr>
-            <w:r>
-              <w:rPr>
-                <w:rFonts w:ascii="Consolas" w:hAnsi="Consolas" w:cs="Consolas"/>
-                <w:noProof/>
-              </w:rPr>
-              <w:t>15 22 17  0  5 16  6 30  3 27</w:t>
-            </w:r>
-          </w:p>
-          <w:p>
-            <w:pPr>
-              <w:rPr>
-                <w:rFonts w:ascii="Consolas" w:hAnsi="Consolas" w:cs="Consolas"/>
-                <w:noProof/>
-              </w:rPr>
-            </w:pPr>
-            <w:r>
-              <w:rPr>
-                <w:rFonts w:ascii="Consolas" w:hAnsi="Consolas" w:cs="Consolas"/>
-                <w:noProof/>
-              </w:rPr>
-              <w:t>20 17 20  5  0 11 11 25  8 22</w:t>
-            </w:r>
-          </w:p>
-          <w:p>
-            <w:pPr>
-              <w:rPr>
-                <w:rFonts w:ascii="Consolas" w:hAnsi="Consolas" w:cs="Consolas"/>
-                <w:noProof/>
-              </w:rPr>
-            </w:pPr>
-            <w:r>
-              <w:rPr>
-                <w:rFonts w:ascii="Consolas" w:hAnsi="Consolas" w:cs="Consolas"/>
-                <w:noProof/>
-              </w:rPr>
-              <w:t>31  6  9 16 11  0 22 14 19 11</w:t>
-            </w:r>
-          </w:p>
-          <w:p>
-            <w:pPr>
-              <w:rPr>
-                <w:rFonts w:ascii="Consolas" w:hAnsi="Consolas" w:cs="Consolas"/>
-                <w:noProof/>
-              </w:rPr>
-            </w:pPr>
-            <w:r>
-              <w:rPr>
-                <w:rFonts w:ascii="Consolas" w:hAnsi="Consolas" w:cs="Consolas"/>
-                <w:noProof/>
-              </w:rPr>
-              <w:t>10 28 23  6 11 22  0 36  9 33</w:t>
-            </w:r>
-          </w:p>
-          <w:p>
-            <w:pPr>
-              <w:rPr>
-                <w:rFonts w:ascii="Consolas" w:hAnsi="Consolas" w:cs="Consolas"/>
-                <w:noProof/>
-              </w:rPr>
-            </w:pPr>
-            <w:r>
-              <w:rPr>
-                <w:rFonts w:ascii="Consolas" w:hAnsi="Consolas" w:cs="Consolas"/>
-                <w:noProof/>
-              </w:rPr>
-              <w:lastRenderedPageBreak/>
-              <w:t>41  8 15 30 25 14 36  0 29  3</w:t>
-            </w:r>
-          </w:p>
-          <w:p>
-            <w:pPr>
-              <w:rPr>
-                <w:rFonts w:ascii="Consolas" w:hAnsi="Consolas" w:cs="Consolas"/>
-                <w:noProof/>
-              </w:rPr>
-            </w:pPr>
-            <w:r>
-              <w:rPr>
-                <w:rFonts w:ascii="Consolas" w:hAnsi="Consolas" w:cs="Consolas"/>
-                <w:noProof/>
-              </w:rPr>
-              <w:t>12 25 14  3  8 19  9 29  0 30</w:t>
-            </w:r>
-          </w:p>
-          <w:p>
-            <w:pPr>
-              <w:rPr>
-                <w:rFonts w:ascii="Consolas" w:hAnsi="Consolas" w:cs="Consolas"/>
-                <w:noProof/>
-              </w:rPr>
-            </w:pPr>
-            <w:r>
-              <w:rPr>
-                <w:rFonts w:ascii="Consolas" w:hAnsi="Consolas" w:cs="Consolas"/>
-                <w:noProof/>
-              </w:rPr>
-              <w:t>42  5 18 27 22 11 33  3 30  0</w:t>
-            </w:r>
-          </w:p>
-        </w:tc>
-        <w:tc>
-          <w:tcPr>
-            <w:tcW w:w="5103" w:type="dxa"/>
-          </w:tcPr>
-          <w:p>
-            <w:pPr>
-              <w:jc w:val="center"/>
-              <w:rPr>
-                <w:rFonts w:ascii="Consolas" w:hAnsi="Consolas" w:cs="Consolas"/>
-                <w:noProof/>
-              </w:rPr>
-            </w:pPr>
-            <w:r>
-              <w:rPr>
-                <w:rFonts w:ascii="Consolas" w:hAnsi="Consolas" w:cs="Consolas"/>
-                <w:noProof/>
-              </w:rPr>
-              <w:lastRenderedPageBreak/>
-              <w:drawing>
-                <wp:inline distT="0" distB="0" distL="0" distR="0" wp14:anchorId="454DB0F7">
-                  <wp:extent cx="3045600" cy="1256400"/>
-                  <wp:effectExtent l="0" t="0" r="0" b="0"/>
-                  <wp:docPr id="11" name="Picture 11"/>
-                  <wp:cNvGraphicFramePr>
-                    <a:graphicFrameLocks xmlns:a="http://schemas.openxmlformats.org/drawingml/2006/main" noChangeAspect="1"/>
-                  </wp:cNvGraphicFramePr>
-                  <a:graphic xmlns:a="http://schemas.openxmlformats.org/drawingml/2006/main">
-                    <a:graphicData uri="http://schemas.openxmlformats.org/drawingml/2006/picture">
-                      <pic:pic xmlns:pic="http://schemas.openxmlformats.org/drawingml/2006/picture">
-                        <pic:nvPicPr>
-                          <pic:cNvPr id="0" name="Picture 5"/>
-                          <pic:cNvPicPr>
-                            <a:picLocks noChangeAspect="1" noChangeArrowheads="1"/>
-                          </pic:cNvPicPr>
-                        </pic:nvPicPr>
-                        <pic:blipFill>
-                          <a:blip r:embed="rId27" cstate="print">
-                            <a:extLst>
-                              <a:ext uri="{28A0092B-C50C-407E-A947-70E740481C1C}">
-                                <a14:useLocalDpi xmlns:a14="http://schemas.microsoft.com/office/drawing/2010/main" val="0"/>
-                              </a:ext>
-                            </a:extLst>
-                          </a:blip>
-                          <a:srcRect/>
-                          <a:stretch>
-                            <a:fillRect/>
-                          </a:stretch>
-                        </pic:blipFill>
-                        <pic:spPr bwMode="auto">
-                          <a:xfrm>
-                            <a:off x="0" y="0"/>
-                            <a:ext cx="3045600" cy="1256400"/>
-                          </a:xfrm>
-                          <a:prstGeom prst="rect">
-                            <a:avLst/>
-                          </a:prstGeom>
-                          <a:noFill/>
-                        </pic:spPr>
-                      </pic:pic>
-                    </a:graphicData>
-                  </a:graphic>
-                </wp:inline>
-              </w:drawing>
-            </w:r>
-          </w:p>
-        </w:tc>
-      </w:tr>
-    </w:tbl>
     <w:p>
       <w:pPr>
         <w:spacing w:before="240"/>
         <w:jc w:val="both"/>
       </w:pPr>
       <w:r>
+        <w:t>Sample input and output:</w:t>
+      </w:r>
+    </w:p>
+    <w:p>
+      <w:r>
         <w:rPr>
-          <w:b/>
+          <w:highlight w:val="yellow"/>
         </w:rPr>
-        <w:lastRenderedPageBreak/>
-        <w:t>Hint</w:t>
-      </w:r>
-      <w:r>
-        <w:t xml:space="preserve">: Use </w:t>
+        <w:t>TODO</w:t>
+      </w:r>
+    </w:p>
+    <w:p>
+      <w:pPr>
+        <w:spacing w:before="240"/>
+        <w:jc w:val="both"/>
+      </w:pPr>
+      <w:r>
+        <w:t xml:space="preserve">Hint: Use </w:t>
       </w:r>
       <w:r>
         <w:rPr>
@@ -5839,7 +4765,7 @@
       <w:r>
         <w:t xml:space="preserve"> algorithm: </w:t>
       </w:r>
-      <w:hyperlink r:id="rId28" w:history="1">
+      <w:hyperlink r:id="rId25" w:history="1">
         <w:r>
           <w:rPr>
             <w:rStyle w:val="Hyperlink"/>
@@ -5856,6 +4782,7 @@
         <w:pStyle w:val="Heading2"/>
       </w:pPr>
       <w:r>
+        <w:lastRenderedPageBreak/>
         <w:t xml:space="preserve">* </w:t>
       </w:r>
       <w:r>
@@ -5894,847 +4821,33 @@
         <w:t>edges have negative weights</w:t>
       </w:r>
       <w:r>
-        <w:t xml:space="preserve">. If the graph has negative-weight cycle, </w:t>
-      </w:r>
-      <w:r>
-        <w:t>print one of the cycles. Otherwise print the shortest path length and the shortest path as sequence of nodes</w:t>
-      </w:r>
-      <w:r>
-        <w:t>.</w:t>
-      </w:r>
-      <w:r>
-        <w:t xml:space="preserve"> </w:t>
-      </w:r>
-      <w:r>
-        <w:t>Sample input and output:</w:t>
+        <w:t>. If the graph has negative-weight cycle, detect this.</w:t>
       </w:r>
     </w:p>
-    <w:tbl>
-      <w:tblPr>
-        <w:tblStyle w:val="TableGrid"/>
-        <w:tblW w:w="10467" w:type="dxa"/>
-        <w:tblInd w:w="108" w:type="dxa"/>
-        <w:tblLayout w:type="fixed"/>
-        <w:tblCellMar>
-          <w:top w:w="57" w:type="dxa"/>
-          <w:left w:w="85" w:type="dxa"/>
-          <w:bottom w:w="57" w:type="dxa"/>
-          <w:right w:w="85" w:type="dxa"/>
-        </w:tblCellMar>
-        <w:tblLook w:val="04A0" w:firstRow="1" w:lastRow="0" w:firstColumn="1" w:lastColumn="0" w:noHBand="0" w:noVBand="1"/>
-      </w:tblPr>
-      <w:tblGrid>
-        <w:gridCol w:w="1507"/>
-        <w:gridCol w:w="2865"/>
-        <w:gridCol w:w="6095"/>
-      </w:tblGrid>
-      <w:tr>
-        <w:tc>
-          <w:tcPr>
-            <w:tcW w:w="1507" w:type="dxa"/>
-            <w:shd w:val="clear" w:color="auto" w:fill="D9D9D9" w:themeFill="background1" w:themeFillShade="D9"/>
-          </w:tcPr>
-          <w:p>
-            <w:pPr>
-              <w:rPr>
-                <w:b/>
-              </w:rPr>
-            </w:pPr>
-            <w:r>
-              <w:rPr>
-                <w:b/>
-              </w:rPr>
-              <w:t>Input</w:t>
-            </w:r>
-          </w:p>
-        </w:tc>
-        <w:tc>
-          <w:tcPr>
-            <w:tcW w:w="2865" w:type="dxa"/>
-            <w:shd w:val="clear" w:color="auto" w:fill="D9D9D9" w:themeFill="background1" w:themeFillShade="D9"/>
-            <w:vAlign w:val="center"/>
-          </w:tcPr>
-          <w:p>
-            <w:pPr>
-              <w:jc w:val="both"/>
-              <w:rPr>
-                <w:b/>
-                <w:noProof/>
-              </w:rPr>
-            </w:pPr>
-            <w:r>
-              <w:rPr>
-                <w:b/>
-                <w:noProof/>
-              </w:rPr>
-              <w:t>Output</w:t>
-            </w:r>
-          </w:p>
-        </w:tc>
-        <w:tc>
-          <w:tcPr>
-            <w:tcW w:w="6095" w:type="dxa"/>
-            <w:shd w:val="clear" w:color="auto" w:fill="D9D9D9" w:themeFill="background1" w:themeFillShade="D9"/>
-          </w:tcPr>
-          <w:p>
-            <w:pPr>
-              <w:jc w:val="both"/>
-              <w:rPr>
-                <w:b/>
-                <w:noProof/>
-              </w:rPr>
-            </w:pPr>
-            <w:r>
-              <w:rPr>
-                <w:b/>
-                <w:noProof/>
-              </w:rPr>
-              <w:t>Picture</w:t>
-            </w:r>
-          </w:p>
-        </w:tc>
-      </w:tr>
-      <w:tr>
-        <w:tc>
-          <w:tcPr>
-            <w:tcW w:w="1507" w:type="dxa"/>
-          </w:tcPr>
-          <w:p>
-            <w:pPr>
-              <w:autoSpaceDE w:val="0"/>
-              <w:autoSpaceDN w:val="0"/>
-              <w:adjustRightInd w:val="0"/>
-              <w:rPr>
-                <w:rFonts w:ascii="Consolas" w:hAnsi="Consolas" w:cs="Consolas"/>
-                <w:color w:val="000000"/>
-              </w:rPr>
-            </w:pPr>
-            <w:r>
-              <w:rPr>
-                <w:rFonts w:ascii="Consolas" w:hAnsi="Consolas" w:cs="Consolas"/>
-                <w:color w:val="000000"/>
-              </w:rPr>
-              <w:t>Nodes: 10</w:t>
-            </w:r>
-          </w:p>
-          <w:p>
-            <w:pPr>
-              <w:autoSpaceDE w:val="0"/>
-              <w:autoSpaceDN w:val="0"/>
-              <w:adjustRightInd w:val="0"/>
-              <w:rPr>
-                <w:rFonts w:ascii="Consolas" w:hAnsi="Consolas" w:cs="Consolas"/>
-                <w:color w:val="000000"/>
-              </w:rPr>
-            </w:pPr>
-            <w:r>
-              <w:rPr>
-                <w:rFonts w:ascii="Consolas" w:hAnsi="Consolas" w:cs="Consolas"/>
-                <w:color w:val="000000"/>
-              </w:rPr>
-              <w:t>Path: 0 - 9</w:t>
-            </w:r>
-          </w:p>
-          <w:p>
-            <w:pPr>
-              <w:autoSpaceDE w:val="0"/>
-              <w:autoSpaceDN w:val="0"/>
-              <w:adjustRightInd w:val="0"/>
-              <w:rPr>
-                <w:rFonts w:ascii="Consolas" w:hAnsi="Consolas" w:cs="Consolas"/>
-                <w:color w:val="000000"/>
-              </w:rPr>
-            </w:pPr>
-            <w:r>
-              <w:rPr>
-                <w:rFonts w:ascii="Consolas" w:hAnsi="Consolas" w:cs="Consolas"/>
-                <w:color w:val="000000"/>
-              </w:rPr>
-              <w:t>Edges: 19</w:t>
-            </w:r>
-          </w:p>
-          <w:p>
-            <w:pPr>
-              <w:autoSpaceDE w:val="0"/>
-              <w:autoSpaceDN w:val="0"/>
-              <w:adjustRightInd w:val="0"/>
-              <w:rPr>
-                <w:rFonts w:ascii="Consolas" w:hAnsi="Consolas" w:cs="Consolas"/>
-                <w:color w:val="000000"/>
-              </w:rPr>
-            </w:pPr>
-            <w:r>
-              <w:rPr>
-                <w:rFonts w:ascii="Consolas" w:hAnsi="Consolas" w:cs="Consolas"/>
-                <w:color w:val="000000"/>
-              </w:rPr>
-              <w:t>0 3 -4</w:t>
-            </w:r>
-          </w:p>
-          <w:p>
-            <w:pPr>
-              <w:autoSpaceDE w:val="0"/>
-              <w:autoSpaceDN w:val="0"/>
-              <w:adjustRightInd w:val="0"/>
-              <w:rPr>
-                <w:rFonts w:ascii="Consolas" w:hAnsi="Consolas" w:cs="Consolas"/>
-                <w:color w:val="000000"/>
-              </w:rPr>
-            </w:pPr>
-            <w:r>
-              <w:rPr>
-                <w:rFonts w:ascii="Consolas" w:hAnsi="Consolas" w:cs="Consolas"/>
-                <w:color w:val="000000"/>
-              </w:rPr>
-              <w:t>0 6 10</w:t>
-            </w:r>
-          </w:p>
-          <w:p>
-            <w:pPr>
-              <w:autoSpaceDE w:val="0"/>
-              <w:autoSpaceDN w:val="0"/>
-              <w:adjustRightInd w:val="0"/>
-              <w:rPr>
-                <w:rFonts w:ascii="Consolas" w:hAnsi="Consolas" w:cs="Consolas"/>
-                <w:color w:val="000000"/>
-              </w:rPr>
-            </w:pPr>
-            <w:r>
-              <w:rPr>
-                <w:rFonts w:ascii="Consolas" w:hAnsi="Consolas" w:cs="Consolas"/>
-                <w:color w:val="000000"/>
-              </w:rPr>
-              <w:t>0 8 12</w:t>
-            </w:r>
-          </w:p>
-          <w:p>
-            <w:pPr>
-              <w:autoSpaceDE w:val="0"/>
-              <w:autoSpaceDN w:val="0"/>
-              <w:adjustRightInd w:val="0"/>
-              <w:rPr>
-                <w:rFonts w:ascii="Consolas" w:hAnsi="Consolas" w:cs="Consolas"/>
-                <w:color w:val="000000"/>
-              </w:rPr>
-            </w:pPr>
-            <w:r>
-              <w:rPr>
-                <w:rFonts w:ascii="Consolas" w:hAnsi="Consolas" w:cs="Consolas"/>
-                <w:color w:val="000000"/>
-              </w:rPr>
-              <w:t>1 9 -50</w:t>
-            </w:r>
-          </w:p>
-          <w:p>
-            <w:pPr>
-              <w:autoSpaceDE w:val="0"/>
-              <w:autoSpaceDN w:val="0"/>
-              <w:adjustRightInd w:val="0"/>
-              <w:rPr>
-                <w:rFonts w:ascii="Consolas" w:hAnsi="Consolas" w:cs="Consolas"/>
-                <w:color w:val="000000"/>
-              </w:rPr>
-            </w:pPr>
-            <w:r>
-              <w:rPr>
-                <w:rFonts w:ascii="Consolas" w:hAnsi="Consolas" w:cs="Consolas"/>
-                <w:color w:val="000000"/>
-              </w:rPr>
-              <w:t>2 5 12</w:t>
-            </w:r>
-          </w:p>
-          <w:p>
-            <w:pPr>
-              <w:autoSpaceDE w:val="0"/>
-              <w:autoSpaceDN w:val="0"/>
-              <w:adjustRightInd w:val="0"/>
-              <w:rPr>
-                <w:rFonts w:ascii="Consolas" w:hAnsi="Consolas" w:cs="Consolas"/>
-                <w:color w:val="000000"/>
-              </w:rPr>
-            </w:pPr>
-            <w:r>
-              <w:rPr>
-                <w:rFonts w:ascii="Consolas" w:hAnsi="Consolas" w:cs="Consolas"/>
-                <w:color w:val="000000"/>
-              </w:rPr>
-              <w:t>2 7 -7</w:t>
-            </w:r>
-          </w:p>
-          <w:p>
-            <w:pPr>
-              <w:autoSpaceDE w:val="0"/>
-              <w:autoSpaceDN w:val="0"/>
-              <w:adjustRightInd w:val="0"/>
-              <w:rPr>
-                <w:rFonts w:ascii="Consolas" w:hAnsi="Consolas" w:cs="Consolas"/>
-                <w:color w:val="000000"/>
-              </w:rPr>
-            </w:pPr>
-            <w:r>
-              <w:rPr>
-                <w:rFonts w:ascii="Consolas" w:hAnsi="Consolas" w:cs="Consolas"/>
-                <w:color w:val="000000"/>
-              </w:rPr>
-              <w:t>3 2 -9</w:t>
-            </w:r>
-          </w:p>
-          <w:p>
-            <w:pPr>
-              <w:autoSpaceDE w:val="0"/>
-              <w:autoSpaceDN w:val="0"/>
-              <w:adjustRightInd w:val="0"/>
-              <w:rPr>
-                <w:rFonts w:ascii="Consolas" w:hAnsi="Consolas" w:cs="Consolas"/>
-                <w:color w:val="000000"/>
-              </w:rPr>
-            </w:pPr>
-            <w:r>
-              <w:rPr>
-                <w:rFonts w:ascii="Consolas" w:hAnsi="Consolas" w:cs="Consolas"/>
-                <w:color w:val="000000"/>
-              </w:rPr>
-              <w:t>3 5 15</w:t>
-            </w:r>
-          </w:p>
-          <w:p>
-            <w:pPr>
-              <w:autoSpaceDE w:val="0"/>
-              <w:autoSpaceDN w:val="0"/>
-              <w:adjustRightInd w:val="0"/>
-              <w:rPr>
-                <w:rFonts w:ascii="Consolas" w:hAnsi="Consolas" w:cs="Consolas"/>
-                <w:color w:val="000000"/>
-              </w:rPr>
-            </w:pPr>
-            <w:r>
-              <w:rPr>
-                <w:rFonts w:ascii="Consolas" w:hAnsi="Consolas" w:cs="Consolas"/>
-                <w:color w:val="000000"/>
-              </w:rPr>
-              <w:t>3 6 6</w:t>
-            </w:r>
-          </w:p>
-          <w:p>
-            <w:pPr>
-              <w:autoSpaceDE w:val="0"/>
-              <w:autoSpaceDN w:val="0"/>
-              <w:adjustRightInd w:val="0"/>
-              <w:rPr>
-                <w:rFonts w:ascii="Consolas" w:hAnsi="Consolas" w:cs="Consolas"/>
-                <w:color w:val="000000"/>
-              </w:rPr>
-            </w:pPr>
-            <w:r>
-              <w:rPr>
-                <w:rFonts w:ascii="Consolas" w:hAnsi="Consolas" w:cs="Consolas"/>
-                <w:color w:val="000000"/>
-              </w:rPr>
-              <w:t>3 8 -3</w:t>
-            </w:r>
-          </w:p>
-          <w:p>
-            <w:pPr>
-              <w:autoSpaceDE w:val="0"/>
-              <w:autoSpaceDN w:val="0"/>
-              <w:adjustRightInd w:val="0"/>
-              <w:rPr>
-                <w:rFonts w:ascii="Consolas" w:hAnsi="Consolas" w:cs="Consolas"/>
-                <w:color w:val="000000"/>
-              </w:rPr>
-            </w:pPr>
-            <w:r>
-              <w:rPr>
-                <w:rFonts w:ascii="Consolas" w:hAnsi="Consolas" w:cs="Consolas"/>
-                <w:color w:val="000000"/>
-              </w:rPr>
-              <w:t>4 1 20</w:t>
-            </w:r>
-          </w:p>
-          <w:p>
-            <w:pPr>
-              <w:autoSpaceDE w:val="0"/>
-              <w:autoSpaceDN w:val="0"/>
-              <w:adjustRightInd w:val="0"/>
-              <w:rPr>
-                <w:rFonts w:ascii="Consolas" w:hAnsi="Consolas" w:cs="Consolas"/>
-                <w:color w:val="000000"/>
-              </w:rPr>
-            </w:pPr>
-            <w:r>
-              <w:rPr>
-                <w:rFonts w:ascii="Consolas" w:hAnsi="Consolas" w:cs="Consolas"/>
-                <w:color w:val="000000"/>
-              </w:rPr>
-              <w:t>4 3 -5</w:t>
-            </w:r>
-          </w:p>
-          <w:p>
-            <w:pPr>
-              <w:autoSpaceDE w:val="0"/>
-              <w:autoSpaceDN w:val="0"/>
-              <w:adjustRightInd w:val="0"/>
-              <w:rPr>
-                <w:rFonts w:ascii="Consolas" w:hAnsi="Consolas" w:cs="Consolas"/>
-                <w:color w:val="000000"/>
-              </w:rPr>
-            </w:pPr>
-            <w:r>
-              <w:rPr>
-                <w:rFonts w:ascii="Consolas" w:hAnsi="Consolas" w:cs="Consolas"/>
-                <w:color w:val="000000"/>
-              </w:rPr>
-              <w:t>5 1 -6</w:t>
-            </w:r>
-          </w:p>
-          <w:p>
-            <w:pPr>
-              <w:autoSpaceDE w:val="0"/>
-              <w:autoSpaceDN w:val="0"/>
-              <w:adjustRightInd w:val="0"/>
-              <w:rPr>
-                <w:rFonts w:ascii="Consolas" w:hAnsi="Consolas" w:cs="Consolas"/>
-                <w:color w:val="000000"/>
-              </w:rPr>
-            </w:pPr>
-            <w:r>
-              <w:rPr>
-                <w:rFonts w:ascii="Consolas" w:hAnsi="Consolas" w:cs="Consolas"/>
-                <w:color w:val="000000"/>
-              </w:rPr>
-              <w:t>5 4 11</w:t>
-            </w:r>
-          </w:p>
-          <w:p>
-            <w:pPr>
-              <w:autoSpaceDE w:val="0"/>
-              <w:autoSpaceDN w:val="0"/>
-              <w:adjustRightInd w:val="0"/>
-              <w:rPr>
-                <w:rFonts w:ascii="Consolas" w:hAnsi="Consolas" w:cs="Consolas"/>
-                <w:color w:val="000000"/>
-              </w:rPr>
-            </w:pPr>
-            <w:r>
-              <w:rPr>
-                <w:rFonts w:ascii="Consolas" w:hAnsi="Consolas" w:cs="Consolas"/>
-                <w:color w:val="000000"/>
-              </w:rPr>
-              <w:t>5 7 -20</w:t>
-            </w:r>
-          </w:p>
-          <w:p>
-            <w:pPr>
-              <w:autoSpaceDE w:val="0"/>
-              <w:autoSpaceDN w:val="0"/>
-              <w:adjustRightInd w:val="0"/>
-              <w:rPr>
-                <w:rFonts w:ascii="Consolas" w:hAnsi="Consolas" w:cs="Consolas"/>
-                <w:color w:val="000000"/>
-              </w:rPr>
-            </w:pPr>
-            <w:r>
-              <w:rPr>
-                <w:rFonts w:ascii="Consolas" w:hAnsi="Consolas" w:cs="Consolas"/>
-                <w:color w:val="000000"/>
-              </w:rPr>
-              <w:t>6 4 17</w:t>
-            </w:r>
-          </w:p>
-          <w:p>
-            <w:pPr>
-              <w:autoSpaceDE w:val="0"/>
-              <w:autoSpaceDN w:val="0"/>
-              <w:adjustRightInd w:val="0"/>
-              <w:rPr>
-                <w:rFonts w:ascii="Consolas" w:hAnsi="Consolas" w:cs="Consolas"/>
-                <w:color w:val="000000"/>
-              </w:rPr>
-            </w:pPr>
-            <w:r>
-              <w:rPr>
-                <w:rFonts w:ascii="Consolas" w:hAnsi="Consolas" w:cs="Consolas"/>
-                <w:color w:val="000000"/>
-              </w:rPr>
-              <w:t>7 1 26</w:t>
-            </w:r>
-          </w:p>
-          <w:p>
-            <w:pPr>
-              <w:autoSpaceDE w:val="0"/>
-              <w:autoSpaceDN w:val="0"/>
-              <w:adjustRightInd w:val="0"/>
-              <w:rPr>
-                <w:rFonts w:ascii="Consolas" w:hAnsi="Consolas" w:cs="Consolas"/>
-                <w:color w:val="000000"/>
-              </w:rPr>
-            </w:pPr>
-            <w:r>
-              <w:rPr>
-                <w:rFonts w:ascii="Consolas" w:hAnsi="Consolas" w:cs="Consolas"/>
-                <w:color w:val="000000"/>
-              </w:rPr>
-              <w:t>7 9 3</w:t>
-            </w:r>
-          </w:p>
-          <w:p>
-            <w:pPr>
-              <w:rPr>
-                <w:rFonts w:ascii="Consolas" w:hAnsi="Consolas" w:cs="Consolas"/>
-                <w:noProof/>
-              </w:rPr>
-            </w:pPr>
-            <w:r>
-              <w:rPr>
-                <w:rFonts w:ascii="Consolas" w:hAnsi="Consolas" w:cs="Consolas"/>
-                <w:color w:val="000000"/>
-              </w:rPr>
-              <w:t>8 2 15</w:t>
-            </w:r>
-          </w:p>
-        </w:tc>
-        <w:tc>
-          <w:tcPr>
-            <w:tcW w:w="2865" w:type="dxa"/>
-          </w:tcPr>
-          <w:p>
-            <w:pPr>
-              <w:rPr>
-                <w:rFonts w:ascii="Consolas" w:hAnsi="Consolas" w:cs="Consolas"/>
-                <w:noProof/>
-              </w:rPr>
-            </w:pPr>
-            <w:r>
-              <w:rPr>
-                <w:rFonts w:ascii="Consolas" w:hAnsi="Consolas" w:cs="Consolas"/>
-                <w:noProof/>
-              </w:rPr>
-              <w:t>Distance [0 -&gt; 9]: -57</w:t>
-            </w:r>
-          </w:p>
-          <w:p>
-            <w:pPr>
-              <w:rPr>
-                <w:rFonts w:ascii="Consolas" w:hAnsi="Consolas" w:cs="Consolas"/>
-                <w:noProof/>
-              </w:rPr>
-            </w:pPr>
-            <w:r>
-              <w:rPr>
-                <w:rFonts w:ascii="Consolas" w:hAnsi="Consolas" w:cs="Consolas"/>
-                <w:noProof/>
-              </w:rPr>
-              <w:t>Path: 0 -&gt; 3 -&gt; 2 -&gt; 5 -&gt; 1 -&gt; 9</w:t>
-            </w:r>
-          </w:p>
-        </w:tc>
-        <w:tc>
-          <w:tcPr>
-            <w:tcW w:w="6095" w:type="dxa"/>
-          </w:tcPr>
-          <w:p>
-            <w:pPr>
-              <w:jc w:val="center"/>
-              <w:rPr>
-                <w:rFonts w:ascii="Consolas" w:hAnsi="Consolas" w:cs="Consolas"/>
-                <w:noProof/>
-              </w:rPr>
-            </w:pPr>
-            <w:r>
-              <w:rPr>
-                <w:rFonts w:ascii="Consolas" w:hAnsi="Consolas" w:cs="Consolas"/>
-                <w:noProof/>
-              </w:rPr>
-              <w:drawing>
-                <wp:inline distT="0" distB="0" distL="0" distR="0" wp14:anchorId="2F7D87A2">
-                  <wp:extent cx="3632400" cy="1490400"/>
-                  <wp:effectExtent l="0" t="0" r="0" b="0"/>
-                  <wp:docPr id="45" name="Picture 45"/>
-                  <wp:cNvGraphicFramePr>
-                    <a:graphicFrameLocks xmlns:a="http://schemas.openxmlformats.org/drawingml/2006/main" noChangeAspect="1"/>
-                  </wp:cNvGraphicFramePr>
-                  <a:graphic xmlns:a="http://schemas.openxmlformats.org/drawingml/2006/main">
-                    <a:graphicData uri="http://schemas.openxmlformats.org/drawingml/2006/picture">
-                      <pic:pic xmlns:pic="http://schemas.openxmlformats.org/drawingml/2006/picture">
-                        <pic:nvPicPr>
-                          <pic:cNvPr id="0" name="Picture 35"/>
-                          <pic:cNvPicPr>
-                            <a:picLocks noChangeAspect="1" noChangeArrowheads="1"/>
-                          </pic:cNvPicPr>
-                        </pic:nvPicPr>
-                        <pic:blipFill>
-                          <a:blip r:embed="rId29" cstate="print">
-                            <a:extLst>
-                              <a:ext uri="{28A0092B-C50C-407E-A947-70E740481C1C}">
-                                <a14:useLocalDpi xmlns:a14="http://schemas.microsoft.com/office/drawing/2010/main" val="0"/>
-                              </a:ext>
-                            </a:extLst>
-                          </a:blip>
-                          <a:srcRect/>
-                          <a:stretch>
-                            <a:fillRect/>
-                          </a:stretch>
-                        </pic:blipFill>
-                        <pic:spPr bwMode="auto">
-                          <a:xfrm>
-                            <a:off x="0" y="0"/>
-                            <a:ext cx="3632400" cy="1490400"/>
-                          </a:xfrm>
-                          <a:prstGeom prst="rect">
-                            <a:avLst/>
-                          </a:prstGeom>
-                          <a:noFill/>
-                        </pic:spPr>
-                      </pic:pic>
-                    </a:graphicData>
-                  </a:graphic>
-                </wp:inline>
-              </w:drawing>
-            </w:r>
-          </w:p>
-        </w:tc>
-      </w:tr>
-      <w:tr>
-        <w:tc>
-          <w:tcPr>
-            <w:tcW w:w="1507" w:type="dxa"/>
-          </w:tcPr>
-          <w:p>
-            <w:pPr>
-              <w:rPr>
-                <w:rFonts w:ascii="Consolas" w:hAnsi="Consolas" w:cs="Consolas"/>
-                <w:noProof/>
-              </w:rPr>
-            </w:pPr>
-            <w:r>
-              <w:rPr>
-                <w:rFonts w:ascii="Consolas" w:hAnsi="Consolas" w:cs="Consolas"/>
-                <w:noProof/>
-              </w:rPr>
-              <w:t xml:space="preserve">Nodes: </w:t>
-            </w:r>
-            <w:r>
-              <w:rPr>
-                <w:rFonts w:ascii="Consolas" w:hAnsi="Consolas" w:cs="Consolas"/>
-                <w:noProof/>
-              </w:rPr>
-              <w:t>4</w:t>
-            </w:r>
-          </w:p>
-          <w:p>
-            <w:pPr>
-              <w:rPr>
-                <w:rFonts w:ascii="Consolas" w:hAnsi="Consolas" w:cs="Consolas"/>
-                <w:noProof/>
-              </w:rPr>
-            </w:pPr>
-            <w:r>
-              <w:rPr>
-                <w:rFonts w:ascii="Consolas" w:hAnsi="Consolas" w:cs="Consolas"/>
-                <w:noProof/>
-              </w:rPr>
-              <w:t>Path: 0 - 3</w:t>
-            </w:r>
-          </w:p>
-          <w:p>
-            <w:pPr>
-              <w:rPr>
-                <w:rFonts w:ascii="Consolas" w:hAnsi="Consolas" w:cs="Consolas"/>
-                <w:noProof/>
-              </w:rPr>
-            </w:pPr>
-            <w:r>
-              <w:rPr>
-                <w:rFonts w:ascii="Consolas" w:hAnsi="Consolas" w:cs="Consolas"/>
-                <w:noProof/>
-              </w:rPr>
-              <w:t xml:space="preserve">Edges: </w:t>
-            </w:r>
-            <w:r>
-              <w:rPr>
-                <w:rFonts w:ascii="Consolas" w:hAnsi="Consolas" w:cs="Consolas"/>
-                <w:noProof/>
-              </w:rPr>
-              <w:t>5</w:t>
-            </w:r>
-          </w:p>
-          <w:p>
-            <w:pPr>
-              <w:rPr>
-                <w:rFonts w:ascii="Consolas" w:hAnsi="Consolas" w:cs="Consolas"/>
-                <w:noProof/>
-              </w:rPr>
-            </w:pPr>
-            <w:r>
-              <w:rPr>
-                <w:rFonts w:ascii="Consolas" w:hAnsi="Consolas" w:cs="Consolas"/>
-                <w:noProof/>
-              </w:rPr>
-              <w:t>0 2 10</w:t>
-            </w:r>
-          </w:p>
-          <w:p>
-            <w:pPr>
-              <w:rPr>
-                <w:rFonts w:ascii="Consolas" w:hAnsi="Consolas" w:cs="Consolas"/>
-                <w:noProof/>
-              </w:rPr>
-            </w:pPr>
-            <w:r>
-              <w:rPr>
-                <w:rFonts w:ascii="Consolas" w:hAnsi="Consolas" w:cs="Consolas"/>
-                <w:noProof/>
-              </w:rPr>
-              <w:t>0 1 12</w:t>
-            </w:r>
-          </w:p>
-          <w:p>
-            <w:pPr>
-              <w:rPr>
-                <w:rFonts w:ascii="Consolas" w:hAnsi="Consolas" w:cs="Consolas"/>
-                <w:noProof/>
-              </w:rPr>
-            </w:pPr>
-            <w:r>
-              <w:rPr>
-                <w:rFonts w:ascii="Consolas" w:hAnsi="Consolas" w:cs="Consolas"/>
-                <w:noProof/>
-              </w:rPr>
-              <w:t>2 1 -10</w:t>
-            </w:r>
-          </w:p>
-          <w:p>
-            <w:pPr>
-              <w:rPr>
-                <w:rFonts w:ascii="Consolas" w:hAnsi="Consolas" w:cs="Consolas"/>
-                <w:noProof/>
-              </w:rPr>
-            </w:pPr>
-            <w:r>
-              <w:rPr>
-                <w:rFonts w:ascii="Consolas" w:hAnsi="Consolas" w:cs="Consolas"/>
-                <w:noProof/>
-              </w:rPr>
-              <w:t>1 3 3</w:t>
-            </w:r>
-          </w:p>
-          <w:p>
-            <w:pPr>
-              <w:rPr>
-                <w:rFonts w:ascii="Consolas" w:hAnsi="Consolas" w:cs="Consolas"/>
-                <w:noProof/>
-                <w:highlight w:val="yellow"/>
-              </w:rPr>
-            </w:pPr>
-            <w:r>
-              <w:rPr>
-                <w:rFonts w:ascii="Consolas" w:hAnsi="Consolas" w:cs="Consolas"/>
-                <w:noProof/>
-              </w:rPr>
-              <w:t>3 2 6</w:t>
-            </w:r>
-          </w:p>
-        </w:tc>
-        <w:tc>
-          <w:tcPr>
-            <w:tcW w:w="2865" w:type="dxa"/>
-          </w:tcPr>
-          <w:p>
-            <w:pPr>
-              <w:rPr>
-                <w:rFonts w:ascii="Consolas" w:hAnsi="Consolas" w:cs="Consolas"/>
-                <w:noProof/>
-              </w:rPr>
-            </w:pPr>
-            <w:r>
-              <w:rPr>
-                <w:rFonts w:ascii="Consolas" w:hAnsi="Consolas" w:cs="Consolas"/>
-                <w:noProof/>
-              </w:rPr>
-              <w:t>Negative cycle detected: 1 -&gt; 3 -&gt; 2</w:t>
-            </w:r>
-          </w:p>
-        </w:tc>
-        <w:tc>
-          <w:tcPr>
-            <w:tcW w:w="6095" w:type="dxa"/>
-          </w:tcPr>
-          <w:p>
-            <w:pPr>
-              <w:jc w:val="center"/>
-              <w:rPr>
-                <w:rFonts w:ascii="Consolas" w:hAnsi="Consolas" w:cs="Consolas"/>
-                <w:noProof/>
-              </w:rPr>
-            </w:pPr>
-            <w:r>
-              <w:rPr>
-                <w:rFonts w:ascii="Consolas" w:hAnsi="Consolas" w:cs="Consolas"/>
-                <w:noProof/>
-              </w:rPr>
-              <w:drawing>
-                <wp:inline distT="0" distB="0" distL="0" distR="0" wp14:anchorId="299BBF00">
-                  <wp:extent cx="1706400" cy="1303200"/>
-                  <wp:effectExtent l="0" t="0" r="0" b="0"/>
-                  <wp:docPr id="46" name="Picture 46"/>
-                  <wp:cNvGraphicFramePr>
-                    <a:graphicFrameLocks xmlns:a="http://schemas.openxmlformats.org/drawingml/2006/main" noChangeAspect="1"/>
-                  </wp:cNvGraphicFramePr>
-                  <a:graphic xmlns:a="http://schemas.openxmlformats.org/drawingml/2006/main">
-                    <a:graphicData uri="http://schemas.openxmlformats.org/drawingml/2006/picture">
-                      <pic:pic xmlns:pic="http://schemas.openxmlformats.org/drawingml/2006/picture">
-                        <pic:nvPicPr>
-                          <pic:cNvPr id="0" name="Picture 36"/>
-                          <pic:cNvPicPr>
-                            <a:picLocks noChangeAspect="1" noChangeArrowheads="1"/>
-                          </pic:cNvPicPr>
-                        </pic:nvPicPr>
-                        <pic:blipFill>
-                          <a:blip r:embed="rId30" cstate="print">
-                            <a:extLst>
-                              <a:ext uri="{28A0092B-C50C-407E-A947-70E740481C1C}">
-                                <a14:useLocalDpi xmlns:a14="http://schemas.microsoft.com/office/drawing/2010/main" val="0"/>
-                              </a:ext>
-                            </a:extLst>
-                          </a:blip>
-                          <a:srcRect/>
-                          <a:stretch>
-                            <a:fillRect/>
-                          </a:stretch>
-                        </pic:blipFill>
-                        <pic:spPr bwMode="auto">
-                          <a:xfrm>
-                            <a:off x="0" y="0"/>
-                            <a:ext cx="1706400" cy="1303200"/>
-                          </a:xfrm>
-                          <a:prstGeom prst="rect">
-                            <a:avLst/>
-                          </a:prstGeom>
-                          <a:noFill/>
-                        </pic:spPr>
-                      </pic:pic>
-                    </a:graphicData>
-                  </a:graphic>
-                </wp:inline>
-              </w:drawing>
-            </w:r>
-          </w:p>
-        </w:tc>
-      </w:tr>
-    </w:tbl>
     <w:p>
       <w:pPr>
         <w:spacing w:before="240"/>
         <w:jc w:val="both"/>
       </w:pPr>
       <w:r>
+        <w:t>Sample input and output:</w:t>
+      </w:r>
+    </w:p>
+    <w:p>
+      <w:r>
         <w:rPr>
-          <w:b/>
+          <w:highlight w:val="yellow"/>
         </w:rPr>
-        <w:t>Hint</w:t>
-      </w:r>
-      <w:r>
-        <w:t xml:space="preserve">: Use </w:t>
+        <w:t>TODO</w:t>
+      </w:r>
+    </w:p>
+    <w:p>
+      <w:pPr>
+        <w:spacing w:before="240"/>
+        <w:jc w:val="both"/>
+      </w:pPr>
+      <w:r>
+        <w:t xml:space="preserve">Hint: Use </w:t>
       </w:r>
       <w:r>
         <w:t>Bellman</w:t>
@@ -6748,7 +4861,7 @@
       <w:r>
         <w:t xml:space="preserve">: </w:t>
       </w:r>
-      <w:hyperlink r:id="rId31" w:history="1">
+      <w:hyperlink r:id="rId26" w:history="1">
         <w:r>
           <w:rPr>
             <w:rStyle w:val="Hyperlink"/>
@@ -6764,16 +4877,6 @@
       <w:pPr>
         <w:pStyle w:val="Heading2"/>
       </w:pPr>
-      <w:r>
-        <w:lastRenderedPageBreak/>
-        <w:t>*</w:t>
-      </w:r>
-      <w:r>
-        <w:t>*</w:t>
-      </w:r>
-      <w:r>
-        <w:t xml:space="preserve"> </w:t>
-      </w:r>
       <w:r>
         <w:t>Maximum Tasks Assignment</w:t>
       </w:r>
@@ -8697,6 +6800,8 @@
               </w:rPr>
               <w:t>C-1</w:t>
             </w:r>
+            <w:bookmarkStart w:id="0" w:name="_GoBack"/>
+            <w:bookmarkEnd w:id="0"/>
           </w:p>
           <w:p>
             <w:pPr>
@@ -8721,14 +6826,15 @@
         <w:spacing w:before="240"/>
         <w:jc w:val="both"/>
       </w:pPr>
-      <w:r>
-        <w:rPr>
-          <w:b/>
-        </w:rPr>
-        <w:t>Hint</w:t>
-      </w:r>
-      <w:r>
-        <w:t xml:space="preserve">: to solve the problem, we can model it as </w:t>
+    </w:p>
+    <w:p>
+      <w:pPr>
+        <w:spacing w:before="240"/>
+        <w:jc w:val="both"/>
+      </w:pPr>
+      <w:r>
+        <w:lastRenderedPageBreak/>
+        <w:t xml:space="preserve">Hint: to solve the problem, we can model it as </w:t>
       </w:r>
       <w:r>
         <w:rPr>
@@ -8799,7 +6905,7 @@
                     </pic:cNvPicPr>
                   </pic:nvPicPr>
                   <pic:blipFill>
-                    <a:blip r:embed="rId32" cstate="print">
+                    <a:blip r:embed="rId27" cstate="print">
                       <a:extLst>
                         <a:ext uri="{28A0092B-C50C-407E-A947-70E740481C1C}">
                           <a14:useLocalDpi xmlns:a14="http://schemas.microsoft.com/office/drawing/2010/main" val="0"/>
@@ -8829,55 +6935,15 @@
       </w:r>
     </w:p>
     <w:p>
-      <w:r>
-        <w:t xml:space="preserve">There is another, </w:t>
-      </w:r>
-      <w:r>
-        <w:t>similar</w:t>
-      </w:r>
-      <w:r>
-        <w:t xml:space="preserve"> </w:t>
-      </w:r>
-      <w:r>
-        <w:rPr>
-          <w:b/>
-        </w:rPr>
-        <w:t>greedy algorithm</w:t>
-      </w:r>
-      <w:r>
-        <w:t xml:space="preserve">: </w:t>
-      </w:r>
-      <w:r>
-        <w:t>r</w:t>
-      </w:r>
-      <w:r>
-        <w:t xml:space="preserve">epeat while possible: connect the nodes </w:t>
-      </w:r>
-      <w:r>
-        <w:t xml:space="preserve">having </w:t>
-      </w:r>
-      <w:r>
-        <w:t>the smallest number of edges, then remove all other nodes connected to these edges.</w:t>
-      </w:r>
-      <w:r>
-        <w:t xml:space="preserve"> Note that this algorithm works in most scenarios but is wrong in some cases. Can you find a counter-example?</w:t>
+      <w:pPr>
+        <w:pStyle w:val="Heading2"/>
+      </w:pPr>
+      <w:r>
+        <w:t>* Find the Bi-Connected Components in a Graph</w:t>
       </w:r>
     </w:p>
     <w:p>
       <w:pPr>
-        <w:pStyle w:val="Heading2"/>
-      </w:pPr>
-      <w:r>
-        <w:lastRenderedPageBreak/>
-        <w:t>*</w:t>
-      </w:r>
-      <w:r>
-        <w:t>* Find the Bi-Connected Components in a Graph</w:t>
-      </w:r>
-    </w:p>
-    <w:p>
-      <w:pPr>
-        <w:spacing w:after="120"/>
         <w:jc w:val="both"/>
       </w:pPr>
       <w:r>
@@ -8901,1127 +6967,34 @@
       <w:r>
         <w:t xml:space="preserve"> in a graph – its set of maximal bi-connected subgraphs. Each bi-connected component has the property that removing any of its nodes, does not break the paths between all its other nodes.</w:t>
       </w:r>
-      <w:r>
-        <w:t xml:space="preserve"> Example: the below has 7 bi-connected components: </w:t>
-      </w:r>
-      <w:r>
-        <w:t>{5, 7},</w:t>
-      </w:r>
-      <w:r>
-        <w:t xml:space="preserve"> {12, 7},</w:t>
-      </w:r>
-      <w:r>
-        <w:t xml:space="preserve"> {0, 2, 7, 9}, {1, 0, 6}, {6, 8, 11}, {4, 6, 10}, {3, 4}</w:t>
-      </w:r>
-      <w:r>
-        <w:t>:</w:t>
-      </w:r>
     </w:p>
     <w:p>
       <w:pPr>
-        <w:jc w:val="center"/>
-      </w:pPr>
+        <w:spacing w:before="240"/>
+        <w:jc w:val="both"/>
+      </w:pPr>
+      <w:r>
+        <w:t>Sample input and output:</w:t>
+      </w:r>
+    </w:p>
+    <w:p>
       <w:r>
         <w:rPr>
-          <w:noProof/>
+          <w:highlight w:val="yellow"/>
         </w:rPr>
-        <w:drawing>
-          <wp:inline distT="0" distB="0" distL="0" distR="0" wp14:anchorId="317C38BB">
-            <wp:extent cx="2217600" cy="1116000"/>
-            <wp:effectExtent l="0" t="0" r="0" b="0"/>
-            <wp:docPr id="47" name="Picture 47"/>
-            <wp:cNvGraphicFramePr>
-              <a:graphicFrameLocks xmlns:a="http://schemas.openxmlformats.org/drawingml/2006/main" noChangeAspect="1"/>
-            </wp:cNvGraphicFramePr>
-            <a:graphic xmlns:a="http://schemas.openxmlformats.org/drawingml/2006/main">
-              <a:graphicData uri="http://schemas.openxmlformats.org/drawingml/2006/picture">
-                <pic:pic xmlns:pic="http://schemas.openxmlformats.org/drawingml/2006/picture">
-                  <pic:nvPicPr>
-                    <pic:cNvPr id="0" name="Picture 37"/>
-                    <pic:cNvPicPr>
-                      <a:picLocks noChangeAspect="1" noChangeArrowheads="1"/>
-                    </pic:cNvPicPr>
-                  </pic:nvPicPr>
-                  <pic:blipFill>
-                    <a:blip r:embed="rId33" cstate="print">
-                      <a:extLst>
-                        <a:ext uri="{28A0092B-C50C-407E-A947-70E740481C1C}">
-                          <a14:useLocalDpi xmlns:a14="http://schemas.microsoft.com/office/drawing/2010/main" val="0"/>
-                        </a:ext>
-                      </a:extLst>
-                    </a:blip>
-                    <a:srcRect/>
-                    <a:stretch>
-                      <a:fillRect/>
-                    </a:stretch>
-                  </pic:blipFill>
-                  <pic:spPr bwMode="auto">
-                    <a:xfrm>
-                      <a:off x="0" y="0"/>
-                      <a:ext cx="2217600" cy="1116000"/>
-                    </a:xfrm>
-                    <a:prstGeom prst="rect">
-                      <a:avLst/>
-                    </a:prstGeom>
-                    <a:noFill/>
-                  </pic:spPr>
-                </pic:pic>
-              </a:graphicData>
-            </a:graphic>
-          </wp:inline>
-        </w:drawing>
+        <w:t>TODO</w:t>
       </w:r>
     </w:p>
-    <w:tbl>
-      <w:tblPr>
-        <w:tblStyle w:val="TableGrid"/>
-        <w:tblW w:w="10467" w:type="dxa"/>
-        <w:tblInd w:w="108" w:type="dxa"/>
-        <w:tblLayout w:type="fixed"/>
-        <w:tblCellMar>
-          <w:top w:w="57" w:type="dxa"/>
-          <w:left w:w="85" w:type="dxa"/>
-          <w:bottom w:w="57" w:type="dxa"/>
-          <w:right w:w="85" w:type="dxa"/>
-        </w:tblCellMar>
-        <w:tblLook w:val="04A0" w:firstRow="1" w:lastRow="0" w:firstColumn="1" w:lastColumn="0" w:noHBand="0" w:noVBand="1"/>
-      </w:tblPr>
-      <w:tblGrid>
-        <w:gridCol w:w="1507"/>
-        <w:gridCol w:w="2865"/>
-        <w:gridCol w:w="6095"/>
-      </w:tblGrid>
-      <w:tr>
-        <w:tc>
-          <w:tcPr>
-            <w:tcW w:w="1507" w:type="dxa"/>
-            <w:shd w:val="clear" w:color="auto" w:fill="D9D9D9" w:themeFill="background1" w:themeFillShade="D9"/>
-          </w:tcPr>
-          <w:p>
-            <w:pPr>
-              <w:rPr>
-                <w:b/>
-              </w:rPr>
-            </w:pPr>
-            <w:r>
-              <w:rPr>
-                <w:b/>
-              </w:rPr>
-              <w:t>Input</w:t>
-            </w:r>
-          </w:p>
-        </w:tc>
-        <w:tc>
-          <w:tcPr>
-            <w:tcW w:w="2865" w:type="dxa"/>
-            <w:shd w:val="clear" w:color="auto" w:fill="D9D9D9" w:themeFill="background1" w:themeFillShade="D9"/>
-            <w:vAlign w:val="center"/>
-          </w:tcPr>
-          <w:p>
-            <w:pPr>
-              <w:jc w:val="both"/>
-              <w:rPr>
-                <w:b/>
-                <w:noProof/>
-              </w:rPr>
-            </w:pPr>
-            <w:r>
-              <w:rPr>
-                <w:b/>
-                <w:noProof/>
-              </w:rPr>
-              <w:t>Output</w:t>
-            </w:r>
-          </w:p>
-        </w:tc>
-        <w:tc>
-          <w:tcPr>
-            <w:tcW w:w="6095" w:type="dxa"/>
-            <w:shd w:val="clear" w:color="auto" w:fill="D9D9D9" w:themeFill="background1" w:themeFillShade="D9"/>
-          </w:tcPr>
-          <w:p>
-            <w:pPr>
-              <w:jc w:val="both"/>
-              <w:rPr>
-                <w:b/>
-                <w:noProof/>
-              </w:rPr>
-            </w:pPr>
-            <w:r>
-              <w:rPr>
-                <w:b/>
-                <w:noProof/>
-              </w:rPr>
-              <w:t>Picture</w:t>
-            </w:r>
-          </w:p>
-        </w:tc>
-      </w:tr>
-      <w:tr>
-        <w:tc>
-          <w:tcPr>
-            <w:tcW w:w="1507" w:type="dxa"/>
-          </w:tcPr>
-          <w:p>
-            <w:pPr>
-              <w:rPr>
-                <w:rFonts w:ascii="Consolas" w:hAnsi="Consolas" w:cs="Consolas"/>
-                <w:noProof/>
-              </w:rPr>
-            </w:pPr>
-            <w:r>
-              <w:rPr>
-                <w:rFonts w:ascii="Consolas" w:hAnsi="Consolas" w:cs="Consolas"/>
-                <w:noProof/>
-              </w:rPr>
-              <w:t>Nodes: 13</w:t>
-            </w:r>
-          </w:p>
-          <w:p>
-            <w:pPr>
-              <w:rPr>
-                <w:rFonts w:ascii="Consolas" w:hAnsi="Consolas" w:cs="Consolas"/>
-                <w:noProof/>
-              </w:rPr>
-            </w:pPr>
-            <w:r>
-              <w:rPr>
-                <w:rFonts w:ascii="Consolas" w:hAnsi="Consolas" w:cs="Consolas"/>
-                <w:noProof/>
-              </w:rPr>
-              <w:t>Edges: 17</w:t>
-            </w:r>
-          </w:p>
-          <w:p>
-            <w:pPr>
-              <w:rPr>
-                <w:rFonts w:ascii="Consolas" w:hAnsi="Consolas" w:cs="Consolas"/>
-                <w:noProof/>
-              </w:rPr>
-            </w:pPr>
-            <w:r>
-              <w:rPr>
-                <w:rFonts w:ascii="Consolas" w:hAnsi="Consolas" w:cs="Consolas"/>
-                <w:noProof/>
-              </w:rPr>
-              <w:t>0 1</w:t>
-            </w:r>
-          </w:p>
-          <w:p>
-            <w:pPr>
-              <w:rPr>
-                <w:rFonts w:ascii="Consolas" w:hAnsi="Consolas" w:cs="Consolas"/>
-                <w:noProof/>
-              </w:rPr>
-            </w:pPr>
-            <w:r>
-              <w:rPr>
-                <w:rFonts w:ascii="Consolas" w:hAnsi="Consolas" w:cs="Consolas"/>
-                <w:noProof/>
-              </w:rPr>
-              <w:t>0 2</w:t>
-            </w:r>
-          </w:p>
-          <w:p>
-            <w:pPr>
-              <w:rPr>
-                <w:rFonts w:ascii="Consolas" w:hAnsi="Consolas" w:cs="Consolas"/>
-                <w:noProof/>
-              </w:rPr>
-            </w:pPr>
-            <w:r>
-              <w:rPr>
-                <w:rFonts w:ascii="Consolas" w:hAnsi="Consolas" w:cs="Consolas"/>
-                <w:noProof/>
-              </w:rPr>
-              <w:t>0 6</w:t>
-            </w:r>
-          </w:p>
-          <w:p>
-            <w:pPr>
-              <w:rPr>
-                <w:rFonts w:ascii="Consolas" w:hAnsi="Consolas" w:cs="Consolas"/>
-                <w:noProof/>
-              </w:rPr>
-            </w:pPr>
-            <w:r>
-              <w:rPr>
-                <w:rFonts w:ascii="Consolas" w:hAnsi="Consolas" w:cs="Consolas"/>
-                <w:noProof/>
-              </w:rPr>
-              <w:t>0 7</w:t>
-            </w:r>
-          </w:p>
-          <w:p>
-            <w:pPr>
-              <w:rPr>
-                <w:rFonts w:ascii="Consolas" w:hAnsi="Consolas" w:cs="Consolas"/>
-                <w:noProof/>
-              </w:rPr>
-            </w:pPr>
-            <w:r>
-              <w:rPr>
-                <w:rFonts w:ascii="Consolas" w:hAnsi="Consolas" w:cs="Consolas"/>
-                <w:noProof/>
-              </w:rPr>
-              <w:t>0 9</w:t>
-            </w:r>
-          </w:p>
-          <w:p>
-            <w:pPr>
-              <w:rPr>
-                <w:rFonts w:ascii="Consolas" w:hAnsi="Consolas" w:cs="Consolas"/>
-                <w:noProof/>
-              </w:rPr>
-            </w:pPr>
-            <w:r>
-              <w:rPr>
-                <w:rFonts w:ascii="Consolas" w:hAnsi="Consolas" w:cs="Consolas"/>
-                <w:noProof/>
-              </w:rPr>
-              <w:t>1 6</w:t>
-            </w:r>
-          </w:p>
-          <w:p>
-            <w:pPr>
-              <w:rPr>
-                <w:rFonts w:ascii="Consolas" w:hAnsi="Consolas" w:cs="Consolas"/>
-                <w:noProof/>
-              </w:rPr>
-            </w:pPr>
-            <w:r>
-              <w:rPr>
-                <w:rFonts w:ascii="Consolas" w:hAnsi="Consolas" w:cs="Consolas"/>
-                <w:noProof/>
-              </w:rPr>
-              <w:t>2 7</w:t>
-            </w:r>
-          </w:p>
-          <w:p>
-            <w:pPr>
-              <w:rPr>
-                <w:rFonts w:ascii="Consolas" w:hAnsi="Consolas" w:cs="Consolas"/>
-                <w:noProof/>
-              </w:rPr>
-            </w:pPr>
-            <w:r>
-              <w:rPr>
-                <w:rFonts w:ascii="Consolas" w:hAnsi="Consolas" w:cs="Consolas"/>
-                <w:noProof/>
-              </w:rPr>
-              <w:t>3 4</w:t>
-            </w:r>
-          </w:p>
-          <w:p>
-            <w:pPr>
-              <w:rPr>
-                <w:rFonts w:ascii="Consolas" w:hAnsi="Consolas" w:cs="Consolas"/>
-                <w:noProof/>
-              </w:rPr>
-            </w:pPr>
-            <w:r>
-              <w:rPr>
-                <w:rFonts w:ascii="Consolas" w:hAnsi="Consolas" w:cs="Consolas"/>
-                <w:noProof/>
-              </w:rPr>
-              <w:t>4 6</w:t>
-            </w:r>
-          </w:p>
-          <w:p>
-            <w:pPr>
-              <w:rPr>
-                <w:rFonts w:ascii="Consolas" w:hAnsi="Consolas" w:cs="Consolas"/>
-                <w:noProof/>
-              </w:rPr>
-            </w:pPr>
-            <w:r>
-              <w:rPr>
-                <w:rFonts w:ascii="Consolas" w:hAnsi="Consolas" w:cs="Consolas"/>
-                <w:noProof/>
-              </w:rPr>
-              <w:t>4 10</w:t>
-            </w:r>
-          </w:p>
-          <w:p>
-            <w:pPr>
-              <w:rPr>
-                <w:rFonts w:ascii="Consolas" w:hAnsi="Consolas" w:cs="Consolas"/>
-                <w:noProof/>
-              </w:rPr>
-            </w:pPr>
-            <w:r>
-              <w:rPr>
-                <w:rFonts w:ascii="Consolas" w:hAnsi="Consolas" w:cs="Consolas"/>
-                <w:noProof/>
-              </w:rPr>
-              <w:t>5 7</w:t>
-            </w:r>
-          </w:p>
-          <w:p>
-            <w:pPr>
-              <w:rPr>
-                <w:rFonts w:ascii="Consolas" w:hAnsi="Consolas" w:cs="Consolas"/>
-                <w:noProof/>
-              </w:rPr>
-            </w:pPr>
-            <w:r>
-              <w:rPr>
-                <w:rFonts w:ascii="Consolas" w:hAnsi="Consolas" w:cs="Consolas"/>
-                <w:noProof/>
-              </w:rPr>
-              <w:t>6 8</w:t>
-            </w:r>
-          </w:p>
-          <w:p>
-            <w:pPr>
-              <w:rPr>
-                <w:rFonts w:ascii="Consolas" w:hAnsi="Consolas" w:cs="Consolas"/>
-                <w:noProof/>
-              </w:rPr>
-            </w:pPr>
-            <w:r>
-              <w:rPr>
-                <w:rFonts w:ascii="Consolas" w:hAnsi="Consolas" w:cs="Consolas"/>
-                <w:noProof/>
-              </w:rPr>
-              <w:t>6 10</w:t>
-            </w:r>
-          </w:p>
-          <w:p>
-            <w:pPr>
-              <w:rPr>
-                <w:rFonts w:ascii="Consolas" w:hAnsi="Consolas" w:cs="Consolas"/>
-                <w:noProof/>
-              </w:rPr>
-            </w:pPr>
-            <w:r>
-              <w:rPr>
-                <w:rFonts w:ascii="Consolas" w:hAnsi="Consolas" w:cs="Consolas"/>
-                <w:noProof/>
-              </w:rPr>
-              <w:t>6 11</w:t>
-            </w:r>
-          </w:p>
-          <w:p>
-            <w:pPr>
-              <w:rPr>
-                <w:rFonts w:ascii="Consolas" w:hAnsi="Consolas" w:cs="Consolas"/>
-                <w:noProof/>
-              </w:rPr>
-            </w:pPr>
-            <w:r>
-              <w:rPr>
-                <w:rFonts w:ascii="Consolas" w:hAnsi="Consolas" w:cs="Consolas"/>
-                <w:noProof/>
-              </w:rPr>
-              <w:t>7 9</w:t>
-            </w:r>
-          </w:p>
-          <w:p>
-            <w:pPr>
-              <w:rPr>
-                <w:rFonts w:ascii="Consolas" w:hAnsi="Consolas" w:cs="Consolas"/>
-                <w:noProof/>
-              </w:rPr>
-            </w:pPr>
-            <w:r>
-              <w:rPr>
-                <w:rFonts w:ascii="Consolas" w:hAnsi="Consolas" w:cs="Consolas"/>
-                <w:noProof/>
-              </w:rPr>
-              <w:t>7 12</w:t>
-            </w:r>
-          </w:p>
-          <w:p>
-            <w:pPr>
-              <w:rPr>
-                <w:rFonts w:ascii="Consolas" w:hAnsi="Consolas" w:cs="Consolas"/>
-                <w:noProof/>
-              </w:rPr>
-            </w:pPr>
-            <w:r>
-              <w:rPr>
-                <w:rFonts w:ascii="Consolas" w:hAnsi="Consolas" w:cs="Consolas"/>
-                <w:noProof/>
-              </w:rPr>
-              <w:t>8 11</w:t>
-            </w:r>
-          </w:p>
-        </w:tc>
-        <w:tc>
-          <w:tcPr>
-            <w:tcW w:w="2865" w:type="dxa"/>
-          </w:tcPr>
-          <w:p>
-            <w:pPr>
-              <w:rPr>
-                <w:rFonts w:ascii="Consolas" w:hAnsi="Consolas" w:cs="Consolas"/>
-                <w:noProof/>
-              </w:rPr>
-            </w:pPr>
-            <w:r>
-              <w:rPr>
-                <w:rFonts w:ascii="Consolas" w:hAnsi="Consolas" w:cs="Consolas"/>
-                <w:noProof/>
-              </w:rPr>
-              <w:t>5 7</w:t>
-            </w:r>
-          </w:p>
-          <w:p>
-            <w:pPr>
-              <w:rPr>
-                <w:rFonts w:ascii="Consolas" w:hAnsi="Consolas" w:cs="Consolas"/>
-                <w:noProof/>
-              </w:rPr>
-            </w:pPr>
-            <w:r>
-              <w:rPr>
-                <w:rFonts w:ascii="Consolas" w:hAnsi="Consolas" w:cs="Consolas"/>
-                <w:noProof/>
-              </w:rPr>
-              <w:t>12</w:t>
-            </w:r>
-            <w:r>
-              <w:rPr>
-                <w:rFonts w:ascii="Consolas" w:hAnsi="Consolas" w:cs="Consolas"/>
-                <w:noProof/>
-              </w:rPr>
-              <w:t xml:space="preserve"> </w:t>
-            </w:r>
-            <w:r>
-              <w:rPr>
-                <w:rFonts w:ascii="Consolas" w:hAnsi="Consolas" w:cs="Consolas"/>
-                <w:noProof/>
-              </w:rPr>
-              <w:t>7</w:t>
-            </w:r>
-          </w:p>
-          <w:p>
-            <w:pPr>
-              <w:rPr>
-                <w:rFonts w:ascii="Consolas" w:hAnsi="Consolas" w:cs="Consolas"/>
-                <w:noProof/>
-              </w:rPr>
-            </w:pPr>
-            <w:r>
-              <w:rPr>
-                <w:rFonts w:ascii="Consolas" w:hAnsi="Consolas" w:cs="Consolas"/>
-                <w:noProof/>
-              </w:rPr>
-              <w:t>0 2 7 9</w:t>
-            </w:r>
-          </w:p>
-          <w:p>
-            <w:pPr>
-              <w:rPr>
-                <w:rFonts w:ascii="Consolas" w:hAnsi="Consolas" w:cs="Consolas"/>
-                <w:noProof/>
-              </w:rPr>
-            </w:pPr>
-            <w:r>
-              <w:rPr>
-                <w:rFonts w:ascii="Consolas" w:hAnsi="Consolas" w:cs="Consolas"/>
-                <w:noProof/>
-              </w:rPr>
-              <w:t>1 0 6</w:t>
-            </w:r>
-          </w:p>
-          <w:p>
-            <w:pPr>
-              <w:rPr>
-                <w:rFonts w:ascii="Consolas" w:hAnsi="Consolas" w:cs="Consolas"/>
-                <w:noProof/>
-              </w:rPr>
-            </w:pPr>
-            <w:r>
-              <w:rPr>
-                <w:rFonts w:ascii="Consolas" w:hAnsi="Consolas" w:cs="Consolas"/>
-                <w:noProof/>
-              </w:rPr>
-              <w:t>6 8</w:t>
-            </w:r>
-            <w:r>
-              <w:rPr>
-                <w:rFonts w:ascii="Consolas" w:hAnsi="Consolas" w:cs="Consolas"/>
-                <w:noProof/>
-              </w:rPr>
-              <w:t xml:space="preserve"> 11</w:t>
-            </w:r>
-          </w:p>
-          <w:p>
-            <w:pPr>
-              <w:rPr>
-                <w:rFonts w:ascii="Consolas" w:hAnsi="Consolas" w:cs="Consolas"/>
-                <w:noProof/>
-              </w:rPr>
-            </w:pPr>
-            <w:r>
-              <w:rPr>
-                <w:rFonts w:ascii="Consolas" w:hAnsi="Consolas" w:cs="Consolas"/>
-                <w:noProof/>
-              </w:rPr>
-              <w:t>4 6</w:t>
-            </w:r>
-            <w:r>
-              <w:rPr>
-                <w:rFonts w:ascii="Consolas" w:hAnsi="Consolas" w:cs="Consolas"/>
-                <w:noProof/>
-              </w:rPr>
-              <w:t xml:space="preserve"> 10</w:t>
-            </w:r>
-          </w:p>
-          <w:p>
-            <w:pPr>
-              <w:rPr>
-                <w:rFonts w:ascii="Consolas" w:hAnsi="Consolas" w:cs="Consolas"/>
-                <w:noProof/>
-              </w:rPr>
-            </w:pPr>
-            <w:r>
-              <w:rPr>
-                <w:rFonts w:ascii="Consolas" w:hAnsi="Consolas" w:cs="Consolas"/>
-                <w:noProof/>
-              </w:rPr>
-              <w:t>3 4</w:t>
-            </w:r>
-          </w:p>
-        </w:tc>
-        <w:tc>
-          <w:tcPr>
-            <w:tcW w:w="6095" w:type="dxa"/>
-          </w:tcPr>
-          <w:p>
-            <w:pPr>
-              <w:jc w:val="center"/>
-              <w:rPr>
-                <w:rFonts w:ascii="Consolas" w:hAnsi="Consolas" w:cs="Consolas"/>
-                <w:noProof/>
-              </w:rPr>
-            </w:pPr>
-            <w:r>
-              <w:rPr>
-                <w:noProof/>
-              </w:rPr>
-              <w:drawing>
-                <wp:inline distT="0" distB="0" distL="0" distR="0" wp14:anchorId="5BCFC07C" wp14:editId="4C182F8F">
-                  <wp:extent cx="2576344" cy="1296537"/>
-                  <wp:effectExtent l="0" t="0" r="0" b="0"/>
-                  <wp:docPr id="49" name="Picture 49"/>
-                  <wp:cNvGraphicFramePr>
-                    <a:graphicFrameLocks xmlns:a="http://schemas.openxmlformats.org/drawingml/2006/main" noChangeAspect="1"/>
-                  </wp:cNvGraphicFramePr>
-                  <a:graphic xmlns:a="http://schemas.openxmlformats.org/drawingml/2006/main">
-                    <a:graphicData uri="http://schemas.openxmlformats.org/drawingml/2006/picture">
-                      <pic:pic xmlns:pic="http://schemas.openxmlformats.org/drawingml/2006/picture">
-                        <pic:nvPicPr>
-                          <pic:cNvPr id="0" name="Picture 37"/>
-                          <pic:cNvPicPr>
-                            <a:picLocks noChangeAspect="1" noChangeArrowheads="1"/>
-                          </pic:cNvPicPr>
-                        </pic:nvPicPr>
-                        <pic:blipFill>
-                          <a:blip r:embed="rId33" cstate="print">
-                            <a:extLst>
-                              <a:ext uri="{28A0092B-C50C-407E-A947-70E740481C1C}">
-                                <a14:useLocalDpi xmlns:a14="http://schemas.microsoft.com/office/drawing/2010/main" val="0"/>
-                              </a:ext>
-                            </a:extLst>
-                          </a:blip>
-                          <a:srcRect/>
-                          <a:stretch>
-                            <a:fillRect/>
-                          </a:stretch>
-                        </pic:blipFill>
-                        <pic:spPr bwMode="auto">
-                          <a:xfrm>
-                            <a:off x="0" y="0"/>
-                            <a:ext cx="2607468" cy="1312200"/>
-                          </a:xfrm>
-                          <a:prstGeom prst="rect">
-                            <a:avLst/>
-                          </a:prstGeom>
-                          <a:noFill/>
-                        </pic:spPr>
-                      </pic:pic>
-                    </a:graphicData>
-                  </a:graphic>
-                </wp:inline>
-              </w:drawing>
-            </w:r>
-          </w:p>
-        </w:tc>
-      </w:tr>
-      <w:tr>
-        <w:tc>
-          <w:tcPr>
-            <w:tcW w:w="1507" w:type="dxa"/>
-          </w:tcPr>
-          <w:p>
-            <w:pPr>
-              <w:rPr>
-                <w:rFonts w:ascii="Consolas" w:hAnsi="Consolas" w:cs="Consolas"/>
-                <w:noProof/>
-              </w:rPr>
-            </w:pPr>
-            <w:r>
-              <w:rPr>
-                <w:rFonts w:ascii="Consolas" w:hAnsi="Consolas" w:cs="Consolas"/>
-                <w:noProof/>
-              </w:rPr>
-              <w:t>Nodes: 13</w:t>
-            </w:r>
-          </w:p>
-          <w:p>
-            <w:pPr>
-              <w:rPr>
-                <w:rFonts w:ascii="Consolas" w:hAnsi="Consolas" w:cs="Consolas"/>
-                <w:noProof/>
-              </w:rPr>
-            </w:pPr>
-            <w:r>
-              <w:rPr>
-                <w:rFonts w:ascii="Consolas" w:hAnsi="Consolas" w:cs="Consolas"/>
-                <w:noProof/>
-              </w:rPr>
-              <w:t>Edges: 20</w:t>
-            </w:r>
-          </w:p>
-          <w:p>
-            <w:pPr>
-              <w:rPr>
-                <w:rFonts w:ascii="Consolas" w:hAnsi="Consolas" w:cs="Consolas"/>
-                <w:noProof/>
-              </w:rPr>
-            </w:pPr>
-            <w:r>
-              <w:rPr>
-                <w:rFonts w:ascii="Consolas" w:hAnsi="Consolas" w:cs="Consolas"/>
-                <w:noProof/>
-              </w:rPr>
-              <w:t>0 1</w:t>
-            </w:r>
-          </w:p>
-          <w:p>
-            <w:pPr>
-              <w:rPr>
-                <w:rFonts w:ascii="Consolas" w:hAnsi="Consolas" w:cs="Consolas"/>
-                <w:noProof/>
-              </w:rPr>
-            </w:pPr>
-            <w:r>
-              <w:rPr>
-                <w:rFonts w:ascii="Consolas" w:hAnsi="Consolas" w:cs="Consolas"/>
-                <w:noProof/>
-              </w:rPr>
-              <w:t>0 2</w:t>
-            </w:r>
-          </w:p>
-          <w:p>
-            <w:pPr>
-              <w:rPr>
-                <w:rFonts w:ascii="Consolas" w:hAnsi="Consolas" w:cs="Consolas"/>
-                <w:noProof/>
-              </w:rPr>
-            </w:pPr>
-            <w:r>
-              <w:rPr>
-                <w:rFonts w:ascii="Consolas" w:hAnsi="Consolas" w:cs="Consolas"/>
-                <w:noProof/>
-              </w:rPr>
-              <w:t>0 6</w:t>
-            </w:r>
-          </w:p>
-          <w:p>
-            <w:pPr>
-              <w:rPr>
-                <w:rFonts w:ascii="Consolas" w:hAnsi="Consolas" w:cs="Consolas"/>
-                <w:noProof/>
-              </w:rPr>
-            </w:pPr>
-            <w:r>
-              <w:rPr>
-                <w:rFonts w:ascii="Consolas" w:hAnsi="Consolas" w:cs="Consolas"/>
-                <w:noProof/>
-              </w:rPr>
-              <w:t>0 7</w:t>
-            </w:r>
-          </w:p>
-          <w:p>
-            <w:pPr>
-              <w:rPr>
-                <w:rFonts w:ascii="Consolas" w:hAnsi="Consolas" w:cs="Consolas"/>
-                <w:noProof/>
-              </w:rPr>
-            </w:pPr>
-            <w:r>
-              <w:rPr>
-                <w:rFonts w:ascii="Consolas" w:hAnsi="Consolas" w:cs="Consolas"/>
-                <w:noProof/>
-              </w:rPr>
-              <w:t>0 9</w:t>
-            </w:r>
-          </w:p>
-          <w:p>
-            <w:pPr>
-              <w:rPr>
-                <w:rFonts w:ascii="Consolas" w:hAnsi="Consolas" w:cs="Consolas"/>
-                <w:noProof/>
-              </w:rPr>
-            </w:pPr>
-            <w:r>
-              <w:rPr>
-                <w:rFonts w:ascii="Consolas" w:hAnsi="Consolas" w:cs="Consolas"/>
-                <w:noProof/>
-              </w:rPr>
-              <w:t>0 11</w:t>
-            </w:r>
-          </w:p>
-          <w:p>
-            <w:pPr>
-              <w:rPr>
-                <w:rFonts w:ascii="Consolas" w:hAnsi="Consolas" w:cs="Consolas"/>
-                <w:noProof/>
-              </w:rPr>
-            </w:pPr>
-            <w:r>
-              <w:rPr>
-                <w:rFonts w:ascii="Consolas" w:hAnsi="Consolas" w:cs="Consolas"/>
-                <w:noProof/>
-              </w:rPr>
-              <w:t>1 6</w:t>
-            </w:r>
-          </w:p>
-          <w:p>
-            <w:pPr>
-              <w:rPr>
-                <w:rFonts w:ascii="Consolas" w:hAnsi="Consolas" w:cs="Consolas"/>
-                <w:noProof/>
-              </w:rPr>
-            </w:pPr>
-            <w:r>
-              <w:rPr>
-                <w:rFonts w:ascii="Consolas" w:hAnsi="Consolas" w:cs="Consolas"/>
-                <w:noProof/>
-              </w:rPr>
-              <w:t>2 7</w:t>
-            </w:r>
-          </w:p>
-          <w:p>
-            <w:pPr>
-              <w:rPr>
-                <w:rFonts w:ascii="Consolas" w:hAnsi="Consolas" w:cs="Consolas"/>
-                <w:noProof/>
-              </w:rPr>
-            </w:pPr>
-            <w:r>
-              <w:rPr>
-                <w:rFonts w:ascii="Consolas" w:hAnsi="Consolas" w:cs="Consolas"/>
-                <w:noProof/>
-              </w:rPr>
-              <w:t>3 4</w:t>
-            </w:r>
-          </w:p>
-          <w:p>
-            <w:pPr>
-              <w:rPr>
-                <w:rFonts w:ascii="Consolas" w:hAnsi="Consolas" w:cs="Consolas"/>
-                <w:noProof/>
-              </w:rPr>
-            </w:pPr>
-            <w:r>
-              <w:rPr>
-                <w:rFonts w:ascii="Consolas" w:hAnsi="Consolas" w:cs="Consolas"/>
-                <w:noProof/>
-              </w:rPr>
-              <w:t>3 8</w:t>
-            </w:r>
-          </w:p>
-          <w:p>
-            <w:pPr>
-              <w:rPr>
-                <w:rFonts w:ascii="Consolas" w:hAnsi="Consolas" w:cs="Consolas"/>
-                <w:noProof/>
-              </w:rPr>
-            </w:pPr>
-            <w:r>
-              <w:rPr>
-                <w:rFonts w:ascii="Consolas" w:hAnsi="Consolas" w:cs="Consolas"/>
-                <w:noProof/>
-              </w:rPr>
-              <w:t>4 6</w:t>
-            </w:r>
-          </w:p>
-          <w:p>
-            <w:pPr>
-              <w:rPr>
-                <w:rFonts w:ascii="Consolas" w:hAnsi="Consolas" w:cs="Consolas"/>
-                <w:noProof/>
-              </w:rPr>
-            </w:pPr>
-            <w:r>
-              <w:rPr>
-                <w:rFonts w:ascii="Consolas" w:hAnsi="Consolas" w:cs="Consolas"/>
-                <w:noProof/>
-              </w:rPr>
-              <w:t>4 10</w:t>
-            </w:r>
-          </w:p>
-          <w:p>
-            <w:pPr>
-              <w:rPr>
-                <w:rFonts w:ascii="Consolas" w:hAnsi="Consolas" w:cs="Consolas"/>
-                <w:noProof/>
-              </w:rPr>
-            </w:pPr>
-            <w:r>
-              <w:rPr>
-                <w:rFonts w:ascii="Consolas" w:hAnsi="Consolas" w:cs="Consolas"/>
-                <w:noProof/>
-              </w:rPr>
-              <w:t>5 7</w:t>
-            </w:r>
-          </w:p>
-          <w:p>
-            <w:pPr>
-              <w:rPr>
-                <w:rFonts w:ascii="Consolas" w:hAnsi="Consolas" w:cs="Consolas"/>
-                <w:noProof/>
-              </w:rPr>
-            </w:pPr>
-            <w:r>
-              <w:rPr>
-                <w:rFonts w:ascii="Consolas" w:hAnsi="Consolas" w:cs="Consolas"/>
-                <w:noProof/>
-              </w:rPr>
-              <w:t>5 12</w:t>
-            </w:r>
-          </w:p>
-          <w:p>
-            <w:pPr>
-              <w:rPr>
-                <w:rFonts w:ascii="Consolas" w:hAnsi="Consolas" w:cs="Consolas"/>
-                <w:noProof/>
-              </w:rPr>
-            </w:pPr>
-            <w:r>
-              <w:rPr>
-                <w:rFonts w:ascii="Consolas" w:hAnsi="Consolas" w:cs="Consolas"/>
-                <w:noProof/>
-              </w:rPr>
-              <w:t>6 8</w:t>
-            </w:r>
-          </w:p>
-          <w:p>
-            <w:pPr>
-              <w:rPr>
-                <w:rFonts w:ascii="Consolas" w:hAnsi="Consolas" w:cs="Consolas"/>
-                <w:noProof/>
-              </w:rPr>
-            </w:pPr>
-            <w:r>
-              <w:rPr>
-                <w:rFonts w:ascii="Consolas" w:hAnsi="Consolas" w:cs="Consolas"/>
-                <w:noProof/>
-              </w:rPr>
-              <w:t>6 10</w:t>
-            </w:r>
-          </w:p>
-          <w:p>
-            <w:pPr>
-              <w:rPr>
-                <w:rFonts w:ascii="Consolas" w:hAnsi="Consolas" w:cs="Consolas"/>
-                <w:noProof/>
-              </w:rPr>
-            </w:pPr>
-            <w:r>
-              <w:rPr>
-                <w:rFonts w:ascii="Consolas" w:hAnsi="Consolas" w:cs="Consolas"/>
-                <w:noProof/>
-              </w:rPr>
-              <w:t>6 11</w:t>
-            </w:r>
-          </w:p>
-          <w:p>
-            <w:pPr>
-              <w:rPr>
-                <w:rFonts w:ascii="Consolas" w:hAnsi="Consolas" w:cs="Consolas"/>
-                <w:noProof/>
-              </w:rPr>
-            </w:pPr>
-            <w:r>
-              <w:rPr>
-                <w:rFonts w:ascii="Consolas" w:hAnsi="Consolas" w:cs="Consolas"/>
-                <w:noProof/>
-              </w:rPr>
-              <w:lastRenderedPageBreak/>
-              <w:t>7 9</w:t>
-            </w:r>
-          </w:p>
-          <w:p>
-            <w:pPr>
-              <w:rPr>
-                <w:rFonts w:ascii="Consolas" w:hAnsi="Consolas" w:cs="Consolas"/>
-                <w:noProof/>
-              </w:rPr>
-            </w:pPr>
-            <w:r>
-              <w:rPr>
-                <w:rFonts w:ascii="Consolas" w:hAnsi="Consolas" w:cs="Consolas"/>
-                <w:noProof/>
-              </w:rPr>
-              <w:t>7 12</w:t>
-            </w:r>
-          </w:p>
-          <w:p>
-            <w:pPr>
-              <w:rPr>
-                <w:rFonts w:ascii="Consolas" w:hAnsi="Consolas" w:cs="Consolas"/>
-                <w:noProof/>
-              </w:rPr>
-            </w:pPr>
-            <w:r>
-              <w:rPr>
-                <w:rFonts w:ascii="Consolas" w:hAnsi="Consolas" w:cs="Consolas"/>
-                <w:noProof/>
-              </w:rPr>
-              <w:t>8 11</w:t>
-            </w:r>
-          </w:p>
-        </w:tc>
-        <w:tc>
-          <w:tcPr>
-            <w:tcW w:w="2865" w:type="dxa"/>
-          </w:tcPr>
-          <w:p>
-            <w:pPr>
-              <w:rPr>
-                <w:rFonts w:ascii="Consolas" w:hAnsi="Consolas" w:cs="Consolas"/>
-                <w:noProof/>
-              </w:rPr>
-            </w:pPr>
-            <w:r>
-              <w:rPr>
-                <w:rFonts w:ascii="Consolas" w:hAnsi="Consolas" w:cs="Consolas"/>
-                <w:noProof/>
-              </w:rPr>
-              <w:lastRenderedPageBreak/>
-              <w:t>12 7 5</w:t>
-            </w:r>
-          </w:p>
-          <w:p>
-            <w:pPr>
-              <w:rPr>
-                <w:rFonts w:ascii="Consolas" w:hAnsi="Consolas" w:cs="Consolas"/>
-                <w:noProof/>
-              </w:rPr>
-            </w:pPr>
-            <w:r>
-              <w:rPr>
-                <w:rFonts w:ascii="Consolas" w:hAnsi="Consolas" w:cs="Consolas"/>
-                <w:noProof/>
-              </w:rPr>
-              <w:t>9 0 2 7</w:t>
-            </w:r>
-          </w:p>
-          <w:p>
-            <w:pPr>
-              <w:rPr>
-                <w:rFonts w:ascii="Consolas" w:hAnsi="Consolas" w:cs="Consolas"/>
-                <w:noProof/>
-              </w:rPr>
-            </w:pPr>
-            <w:r>
-              <w:rPr>
-                <w:rFonts w:ascii="Consolas" w:hAnsi="Consolas" w:cs="Consolas"/>
-                <w:noProof/>
-              </w:rPr>
-              <w:t>1 6 10 4 3 8 11 0</w:t>
-            </w:r>
-          </w:p>
-        </w:tc>
-        <w:tc>
-          <w:tcPr>
-            <w:tcW w:w="6095" w:type="dxa"/>
-          </w:tcPr>
-          <w:p>
-            <w:pPr>
-              <w:jc w:val="center"/>
-              <w:rPr>
-                <w:noProof/>
-              </w:rPr>
-            </w:pPr>
-            <w:r>
-              <w:rPr>
-                <w:noProof/>
-              </w:rPr>
-              <w:drawing>
-                <wp:inline distT="0" distB="0" distL="0" distR="0" wp14:anchorId="3595148B">
-                  <wp:extent cx="2654180" cy="1310185"/>
-                  <wp:effectExtent l="0" t="0" r="0" b="0"/>
-                  <wp:docPr id="50" name="Picture 50"/>
-                  <wp:cNvGraphicFramePr>
-                    <a:graphicFrameLocks xmlns:a="http://schemas.openxmlformats.org/drawingml/2006/main" noChangeAspect="1"/>
-                  </wp:cNvGraphicFramePr>
-                  <a:graphic xmlns:a="http://schemas.openxmlformats.org/drawingml/2006/main">
-                    <a:graphicData uri="http://schemas.openxmlformats.org/drawingml/2006/picture">
-                      <pic:pic xmlns:pic="http://schemas.openxmlformats.org/drawingml/2006/picture">
-                        <pic:nvPicPr>
-                          <pic:cNvPr id="0" name="Picture 38"/>
-                          <pic:cNvPicPr>
-                            <a:picLocks noChangeAspect="1" noChangeArrowheads="1"/>
-                          </pic:cNvPicPr>
-                        </pic:nvPicPr>
-                        <pic:blipFill>
-                          <a:blip r:embed="rId34" cstate="print">
-                            <a:extLst>
-                              <a:ext uri="{28A0092B-C50C-407E-A947-70E740481C1C}">
-                                <a14:useLocalDpi xmlns:a14="http://schemas.microsoft.com/office/drawing/2010/main" val="0"/>
-                              </a:ext>
-                            </a:extLst>
-                          </a:blip>
-                          <a:srcRect/>
-                          <a:stretch>
-                            <a:fillRect/>
-                          </a:stretch>
-                        </pic:blipFill>
-                        <pic:spPr bwMode="auto">
-                          <a:xfrm>
-                            <a:off x="0" y="0"/>
-                            <a:ext cx="2686369" cy="1326075"/>
-                          </a:xfrm>
-                          <a:prstGeom prst="rect">
-                            <a:avLst/>
-                          </a:prstGeom>
-                          <a:noFill/>
-                        </pic:spPr>
-                      </pic:pic>
-                    </a:graphicData>
-                  </a:graphic>
-                </wp:inline>
-              </w:drawing>
-            </w:r>
-          </w:p>
-        </w:tc>
-      </w:tr>
-    </w:tbl>
     <w:p>
       <w:pPr>
-        <w:spacing w:before="120"/>
         <w:rPr>
           <w:rStyle w:val="Hyperlink"/>
         </w:rPr>
       </w:pPr>
       <w:r>
-        <w:rPr>
-          <w:b/>
-        </w:rPr>
-        <w:lastRenderedPageBreak/>
-        <w:t>Hint</w:t>
-      </w:r>
-      <w:r>
-        <w:t xml:space="preserve">: </w:t>
-      </w:r>
-      <w:hyperlink r:id="rId35" w:history="1">
+        <w:t xml:space="preserve">Hint: </w:t>
+      </w:r>
+      <w:hyperlink r:id="rId28" w:history="1">
         <w:r>
           <w:rPr>
             <w:rStyle w:val="Hyperlink"/>
@@ -10084,7 +7057,7 @@
                     </pic:cNvPicPr>
                   </pic:nvPicPr>
                   <pic:blipFill>
-                    <a:blip r:embed="rId36" cstate="print">
+                    <a:blip r:embed="rId29" cstate="print">
                       <a:extLst>
                         <a:ext uri="{28A0092B-C50C-407E-A947-70E740481C1C}">
                           <a14:useLocalDpi xmlns:a14="http://schemas.microsoft.com/office/drawing/2010/main" val="0"/>
@@ -10156,7 +7129,7 @@
                     </pic:cNvPicPr>
                   </pic:nvPicPr>
                   <pic:blipFill>
-                    <a:blip r:embed="rId37" cstate="print">
+                    <a:blip r:embed="rId30" cstate="print">
                       <a:extLst>
                         <a:ext uri="{28A0092B-C50C-407E-A947-70E740481C1C}">
                           <a14:useLocalDpi xmlns:a14="http://schemas.microsoft.com/office/drawing/2010/main" val="0"/>
@@ -10216,6 +7189,7 @@
         <w:rPr>
           <w:noProof/>
         </w:rPr>
+        <w:lastRenderedPageBreak/>
         <w:drawing>
           <wp:inline distT="0" distB="0" distL="0" distR="0" wp14:anchorId="13664F2A" wp14:editId="56F7C883">
             <wp:extent cx="4741200" cy="1807200"/>
@@ -10234,7 +7208,7 @@
                     </pic:cNvPicPr>
                   </pic:nvPicPr>
                   <pic:blipFill>
-                    <a:blip r:embed="rId38" cstate="print">
+                    <a:blip r:embed="rId31" cstate="print">
                       <a:extLst>
                         <a:ext uri="{28A0092B-C50C-407E-A947-70E740481C1C}">
                           <a14:useLocalDpi xmlns:a14="http://schemas.microsoft.com/office/drawing/2010/main" val="0"/>
@@ -10404,7 +7378,6 @@
                 <w:rFonts w:ascii="Consolas" w:hAnsi="Consolas" w:cs="Consolas"/>
                 <w:noProof/>
               </w:rPr>
-              <w:lastRenderedPageBreak/>
               <w:t>7 -&gt; 12</w:t>
             </w:r>
           </w:p>
@@ -10711,7 +7684,6 @@
                 <w:rFonts w:ascii="Consolas" w:hAnsi="Consolas" w:cs="Consolas"/>
                 <w:noProof/>
               </w:rPr>
-              <w:lastRenderedPageBreak/>
               <w:t>New edges needed: 4</w:t>
             </w:r>
           </w:p>
@@ -10757,7 +7729,6 @@
                 <w:rFonts w:ascii="Consolas" w:hAnsi="Consolas" w:cs="Consolas"/>
                 <w:noProof/>
               </w:rPr>
-              <w:lastRenderedPageBreak/>
               <w:t>6 -&gt; 10</w:t>
             </w:r>
           </w:p>
@@ -10782,23 +7753,12 @@
     </w:tbl>
     <w:p>
       <w:pPr>
-        <w:spacing w:before="240"/>
         <w:jc w:val="both"/>
       </w:pPr>
       <w:r>
-        <w:rPr>
-          <w:b/>
-        </w:rPr>
-        <w:lastRenderedPageBreak/>
-        <w:t>Hint</w:t>
-      </w:r>
-      <w:r>
-        <w:t xml:space="preserve">: </w:t>
-      </w:r>
-      <w:r>
-        <w:t xml:space="preserve">see </w:t>
-      </w:r>
-      <w:hyperlink r:id="rId39" w:history="1">
+        <w:t xml:space="preserve">Hint: </w:t>
+      </w:r>
+      <w:hyperlink r:id="rId32" w:history="1">
         <w:r>
           <w:rPr>
             <w:rStyle w:val="Hyperlink"/>
@@ -10810,15 +7770,11 @@
         <w:t>.</w:t>
       </w:r>
     </w:p>
-    <w:p>
-      <w:pPr>
-        <w:spacing w:before="240"/>
-        <w:jc w:val="both"/>
-      </w:pPr>
-    </w:p>
+    <w:p/>
+    <w:p/>
     <w:sectPr>
-      <w:headerReference w:type="default" r:id="rId40"/>
-      <w:footerReference w:type="default" r:id="rId41"/>
+      <w:headerReference w:type="default" r:id="rId33"/>
+      <w:footerReference w:type="default" r:id="rId34"/>
       <w:type w:val="continuous"/>
       <w:pgSz w:w="11909" w:h="16834" w:code="9"/>
       <w:pgMar w:top="567" w:right="737" w:bottom="1077" w:left="737" w:header="567" w:footer="432" w:gutter="0"/>
@@ -10940,7 +7896,7 @@
                     <w:sz w:val="18"/>
                     <w:szCs w:val="18"/>
                   </w:rPr>
-                  <w:t>1</w:t>
+                  <w:t>6</w:t>
                 </w:r>
                 <w:r>
                   <w:rPr>
@@ -10960,10 +7916,7 @@
                   <w:fldChar w:fldCharType="begin"/>
                 </w:r>
                 <w:r>
-                  <w:instrText xml:space="preserve"> NUMP</w:instrText>
-                </w:r>
-                <w:r>
-                  <w:instrText xml:space="preserve">AGES   \* MERGEFORMAT </w:instrText>
+                  <w:instrText xml:space="preserve"> NUMPAGES   \* MERGEFORMAT </w:instrText>
                 </w:r>
                 <w:r>
                   <w:fldChar w:fldCharType="separate"/>
@@ -10974,7 +7927,7 @@
                     <w:sz w:val="18"/>
                     <w:szCs w:val="18"/>
                   </w:rPr>
-                  <w:t>9</w:t>
+                  <w:t>7</w:t>
                 </w:r>
                 <w:r>
                   <w:rPr>
@@ -14392,7 +11345,7 @@
 </file>
 
 <file path=customXml/itemProps1.xml><?xml version="1.0" encoding="utf-8"?>
-<ds:datastoreItem xmlns:ds="http://schemas.openxmlformats.org/officeDocument/2006/customXml" ds:itemID="{24B6DCFF-AE25-4458-A25F-2F178CE5A0AF}">
+<ds:datastoreItem xmlns:ds="http://schemas.openxmlformats.org/officeDocument/2006/customXml" ds:itemID="{3F5C1F85-20E0-4241-9E62-3CB6005C4B26}">
   <ds:schemaRefs>
     <ds:schemaRef ds:uri="http://schemas.openxmlformats.org/officeDocument/2006/bibliography"/>
   </ds:schemaRefs>
